--- a/documentazione/Manuali/Manuale utente.docx
+++ b/documentazione/Manuali/Manuale utente.docx
@@ -10,6 +10,7 @@
           <w:docPartUnique/>
         </w:docPartObj>
       </w:sdtPr>
+      <w:sdtEndPr/>
       <w:sdtContent>
         <w:p>
           <w:r>
@@ -626,6 +627,7 @@
                                     <w:dataBinding w:prefixMappings="xmlns:ns0='http://purl.org/dc/elements/1.1/' xmlns:ns1='http://schemas.openxmlformats.org/package/2006/metadata/core-properties' " w:xpath="/ns1:coreProperties[1]/ns0:title[1]" w:storeItemID="{6C3C8BC8-F283-45AE-878A-BAB7291924A1}"/>
                                     <w:text/>
                                   </w:sdtPr>
+                                  <w:sdtEndPr/>
                                   <w:sdtContent>
                                     <w:p>
                                       <w:pPr>
@@ -664,6 +666,7 @@
                                     <w:dataBinding w:prefixMappings="xmlns:ns0='http://purl.org/dc/elements/1.1/' xmlns:ns1='http://schemas.openxmlformats.org/package/2006/metadata/core-properties' " w:xpath="/ns1:coreProperties[1]/ns0:subject[1]" w:storeItemID="{6C3C8BC8-F283-45AE-878A-BAB7291924A1}"/>
                                     <w:text/>
                                   </w:sdtPr>
+                                  <w:sdtEndPr/>
                                   <w:sdtContent>
                                     <w:p>
                                       <w:pPr>
@@ -723,55 +726,7 @@
                                       <w:sz w:val="36"/>
                                       <w:szCs w:val="36"/>
                                     </w:rPr>
-                                    <w:t>Mannavola Andrea,</w:t>
-                                  </w:r>
-                                  <w:r>
-                                    <w:rPr>
-                                      <w:color w:val="4472C4" w:themeColor="accent1"/>
-                                      <w:sz w:val="36"/>
-                                      <w:szCs w:val="36"/>
-                                    </w:rPr>
-                                    <w:t xml:space="preserve"> Cavallo</w:t>
-                                  </w:r>
-                                  <w:r>
-                                    <w:rPr>
-                                      <w:color w:val="4472C4" w:themeColor="accent1"/>
-                                      <w:sz w:val="36"/>
-                                      <w:szCs w:val="36"/>
-                                    </w:rPr>
-                                    <w:t xml:space="preserve"> Edoardo,</w:t>
-                                  </w:r>
-                                  <w:r>
-                                    <w:rPr>
-                                      <w:color w:val="4472C4" w:themeColor="accent1"/>
-                                      <w:sz w:val="36"/>
-                                      <w:szCs w:val="36"/>
-                                    </w:rPr>
-                                    <w:t xml:space="preserve"> Sternativo</w:t>
-                                  </w:r>
-                                  <w:r>
-                                    <w:rPr>
-                                      <w:color w:val="4472C4" w:themeColor="accent1"/>
-                                      <w:sz w:val="36"/>
-                                      <w:szCs w:val="36"/>
-                                    </w:rPr>
-                                    <w:t xml:space="preserve"> Francesco,</w:t>
-                                  </w:r>
-                                  <w:r>
-                                    <w:rPr>
-                                      <w:color w:val="4472C4" w:themeColor="accent1"/>
-                                      <w:sz w:val="36"/>
-                                      <w:szCs w:val="36"/>
-                                    </w:rPr>
-                                    <w:t xml:space="preserve"> Meo</w:t>
-                                  </w:r>
-                                  <w:r>
-                                    <w:rPr>
-                                      <w:color w:val="4472C4" w:themeColor="accent1"/>
-                                      <w:sz w:val="36"/>
-                                      <w:szCs w:val="36"/>
-                                    </w:rPr>
-                                    <w:t xml:space="preserve"> Christian,</w:t>
+                                    <w:t>Mannavola Andrea, Cavallo Edoardo, Sternativo Francesco, Meo Christian,</w:t>
                                   </w:r>
                                   <w:r>
                                     <w:rPr>
@@ -872,6 +827,7 @@
                               <w:dataBinding w:prefixMappings="xmlns:ns0='http://purl.org/dc/elements/1.1/' xmlns:ns1='http://schemas.openxmlformats.org/package/2006/metadata/core-properties' " w:xpath="/ns1:coreProperties[1]/ns0:title[1]" w:storeItemID="{6C3C8BC8-F283-45AE-878A-BAB7291924A1}"/>
                               <w:text/>
                             </w:sdtPr>
+                            <w:sdtEndPr/>
                             <w:sdtContent>
                               <w:p>
                                 <w:pPr>
@@ -910,6 +866,7 @@
                               <w:dataBinding w:prefixMappings="xmlns:ns0='http://purl.org/dc/elements/1.1/' xmlns:ns1='http://schemas.openxmlformats.org/package/2006/metadata/core-properties' " w:xpath="/ns1:coreProperties[1]/ns0:subject[1]" w:storeItemID="{6C3C8BC8-F283-45AE-878A-BAB7291924A1}"/>
                               <w:text/>
                             </w:sdtPr>
+                            <w:sdtEndPr/>
                             <w:sdtContent>
                               <w:p>
                                 <w:pPr>
@@ -969,55 +926,7 @@
                                 <w:sz w:val="36"/>
                                 <w:szCs w:val="36"/>
                               </w:rPr>
-                              <w:t>Mannavola Andrea,</w:t>
-                            </w:r>
-                            <w:r>
-                              <w:rPr>
-                                <w:color w:val="4472C4" w:themeColor="accent1"/>
-                                <w:sz w:val="36"/>
-                                <w:szCs w:val="36"/>
-                              </w:rPr>
-                              <w:t xml:space="preserve"> Cavallo</w:t>
-                            </w:r>
-                            <w:r>
-                              <w:rPr>
-                                <w:color w:val="4472C4" w:themeColor="accent1"/>
-                                <w:sz w:val="36"/>
-                                <w:szCs w:val="36"/>
-                              </w:rPr>
-                              <w:t xml:space="preserve"> Edoardo,</w:t>
-                            </w:r>
-                            <w:r>
-                              <w:rPr>
-                                <w:color w:val="4472C4" w:themeColor="accent1"/>
-                                <w:sz w:val="36"/>
-                                <w:szCs w:val="36"/>
-                              </w:rPr>
-                              <w:t xml:space="preserve"> Sternativo</w:t>
-                            </w:r>
-                            <w:r>
-                              <w:rPr>
-                                <w:color w:val="4472C4" w:themeColor="accent1"/>
-                                <w:sz w:val="36"/>
-                                <w:szCs w:val="36"/>
-                              </w:rPr>
-                              <w:t xml:space="preserve"> Francesco,</w:t>
-                            </w:r>
-                            <w:r>
-                              <w:rPr>
-                                <w:color w:val="4472C4" w:themeColor="accent1"/>
-                                <w:sz w:val="36"/>
-                                <w:szCs w:val="36"/>
-                              </w:rPr>
-                              <w:t xml:space="preserve"> Meo</w:t>
-                            </w:r>
-                            <w:r>
-                              <w:rPr>
-                                <w:color w:val="4472C4" w:themeColor="accent1"/>
-                                <w:sz w:val="36"/>
-                                <w:szCs w:val="36"/>
-                              </w:rPr>
-                              <w:t xml:space="preserve"> Christian,</w:t>
+                              <w:t>Mannavola Andrea, Cavallo Edoardo, Sternativo Francesco, Meo Christian,</w:t>
                             </w:r>
                             <w:r>
                               <w:rPr>
@@ -1051,8 +960,6 @@
             <w:br w:type="page"/>
           </w:r>
         </w:p>
-        <w:bookmarkStart w:id="0" w:name="_GoBack" w:displacedByCustomXml="next"/>
-        <w:bookmarkEnd w:id="0" w:displacedByCustomXml="next"/>
       </w:sdtContent>
     </w:sdt>
     <w:p>
@@ -1063,6 +970,749 @@
         <w:lastRenderedPageBreak/>
         <w:t>Indice</w:t>
       </w:r>
+    </w:p>
+    <w:p>
+      <w:pPr>
+        <w:jc w:val="center"/>
+        <w:rPr>
+          <w:noProof/>
+          <w:sz w:val="28"/>
+          <w:szCs w:val="28"/>
+        </w:rPr>
+        <w:sectPr>
+          <w:pgSz w:w="11906" w:h="16838"/>
+          <w:pgMar w:top="1417" w:right="1134" w:bottom="1134" w:left="1134" w:header="708" w:footer="708" w:gutter="0"/>
+          <w:pgNumType w:start="0"/>
+          <w:cols w:space="708"/>
+          <w:titlePg/>
+          <w:docGrid w:linePitch="360"/>
+        </w:sectPr>
+      </w:pPr>
+      <w:r>
+        <w:fldChar w:fldCharType="begin"/>
+      </w:r>
+      <w:r>
+        <w:instrText xml:space="preserve"> INDEX \e "</w:instrText>
+      </w:r>
+      <w:r>
+        <w:tab/>
+        <w:instrText xml:space="preserve">" \c "1" \z "1040" </w:instrText>
+      </w:r>
+      <w:r>
+        <w:fldChar w:fldCharType="separate"/>
+      </w:r>
+    </w:p>
+    <w:p>
+      <w:pPr>
+        <w:pStyle w:val="Indice1"/>
+        <w:tabs>
+          <w:tab w:val="right" w:leader="underscore" w:pos="9628"/>
+        </w:tabs>
+        <w:spacing w:line="276" w:lineRule="auto"/>
+        <w:rPr>
+          <w:noProof/>
+          <w:sz w:val="28"/>
+          <w:szCs w:val="28"/>
+        </w:rPr>
+      </w:pPr>
+      <w:r>
+        <w:rPr>
+          <w:noProof/>
+          <w:sz w:val="28"/>
+          <w:szCs w:val="28"/>
+        </w:rPr>
+        <w:t>1. Introduzione</w:t>
+      </w:r>
+      <w:r>
+        <w:rPr>
+          <w:noProof/>
+          <w:sz w:val="28"/>
+          <w:szCs w:val="28"/>
+        </w:rPr>
+        <w:tab/>
+        <w:t>2</w:t>
+      </w:r>
+    </w:p>
+    <w:p>
+      <w:pPr>
+        <w:spacing w:line="276" w:lineRule="auto"/>
+      </w:pPr>
+    </w:p>
+    <w:p>
+      <w:pPr>
+        <w:pStyle w:val="Indice1"/>
+        <w:tabs>
+          <w:tab w:val="right" w:leader="underscore" w:pos="9628"/>
+        </w:tabs>
+        <w:spacing w:line="276" w:lineRule="auto"/>
+        <w:rPr>
+          <w:noProof/>
+          <w:sz w:val="28"/>
+          <w:szCs w:val="28"/>
+        </w:rPr>
+      </w:pPr>
+      <w:r>
+        <w:rPr>
+          <w:noProof/>
+          <w:sz w:val="28"/>
+          <w:szCs w:val="28"/>
+        </w:rPr>
+        <w:t>2. Web app - Ente</w:t>
+      </w:r>
+      <w:r>
+        <w:rPr>
+          <w:noProof/>
+          <w:sz w:val="28"/>
+          <w:szCs w:val="28"/>
+        </w:rPr>
+        <w:tab/>
+        <w:t>2</w:t>
+      </w:r>
+    </w:p>
+    <w:p>
+      <w:pPr>
+        <w:pStyle w:val="Indice1"/>
+        <w:tabs>
+          <w:tab w:val="right" w:leader="underscore" w:pos="9628"/>
+        </w:tabs>
+        <w:spacing w:line="276" w:lineRule="auto"/>
+        <w:rPr>
+          <w:noProof/>
+          <w:sz w:val="28"/>
+          <w:szCs w:val="28"/>
+        </w:rPr>
+      </w:pPr>
+      <w:r>
+        <w:rPr>
+          <w:noProof/>
+          <w:sz w:val="28"/>
+          <w:szCs w:val="28"/>
+        </w:rPr>
+        <w:tab/>
+      </w:r>
+      <w:r>
+        <w:rPr>
+          <w:noProof/>
+          <w:sz w:val="28"/>
+          <w:szCs w:val="28"/>
+        </w:rPr>
+        <w:t>2.1 Requisiti Hardware</w:t>
+      </w:r>
+      <w:r>
+        <w:rPr>
+          <w:noProof/>
+          <w:sz w:val="28"/>
+          <w:szCs w:val="28"/>
+        </w:rPr>
+        <w:tab/>
+        <w:t>2</w:t>
+      </w:r>
+    </w:p>
+    <w:p>
+      <w:pPr>
+        <w:pStyle w:val="Indice1"/>
+        <w:tabs>
+          <w:tab w:val="right" w:leader="underscore" w:pos="9628"/>
+        </w:tabs>
+        <w:spacing w:line="276" w:lineRule="auto"/>
+        <w:rPr>
+          <w:noProof/>
+          <w:sz w:val="28"/>
+          <w:szCs w:val="28"/>
+        </w:rPr>
+      </w:pPr>
+      <w:r>
+        <w:rPr>
+          <w:noProof/>
+          <w:sz w:val="28"/>
+          <w:szCs w:val="28"/>
+        </w:rPr>
+        <w:tab/>
+      </w:r>
+      <w:r>
+        <w:rPr>
+          <w:noProof/>
+          <w:sz w:val="28"/>
+          <w:szCs w:val="28"/>
+        </w:rPr>
+        <w:t>2.2 Requisiti Software</w:t>
+      </w:r>
+      <w:r>
+        <w:rPr>
+          <w:noProof/>
+          <w:sz w:val="28"/>
+          <w:szCs w:val="28"/>
+        </w:rPr>
+        <w:tab/>
+        <w:t>2</w:t>
+      </w:r>
+    </w:p>
+    <w:p>
+      <w:pPr>
+        <w:pStyle w:val="Indice1"/>
+        <w:tabs>
+          <w:tab w:val="right" w:leader="underscore" w:pos="9628"/>
+        </w:tabs>
+        <w:spacing w:line="276" w:lineRule="auto"/>
+        <w:rPr>
+          <w:noProof/>
+          <w:sz w:val="28"/>
+          <w:szCs w:val="28"/>
+        </w:rPr>
+      </w:pPr>
+      <w:r>
+        <w:rPr>
+          <w:noProof/>
+          <w:sz w:val="28"/>
+          <w:szCs w:val="28"/>
+        </w:rPr>
+        <w:tab/>
+      </w:r>
+      <w:r>
+        <w:rPr>
+          <w:noProof/>
+          <w:sz w:val="28"/>
+          <w:szCs w:val="28"/>
+        </w:rPr>
+        <w:t>2.3 Avvio dell’app</w:t>
+      </w:r>
+      <w:r>
+        <w:rPr>
+          <w:noProof/>
+          <w:sz w:val="28"/>
+          <w:szCs w:val="28"/>
+        </w:rPr>
+        <w:tab/>
+        <w:t>2</w:t>
+      </w:r>
+    </w:p>
+    <w:p>
+      <w:pPr>
+        <w:pStyle w:val="Indice1"/>
+        <w:tabs>
+          <w:tab w:val="right" w:leader="underscore" w:pos="9628"/>
+        </w:tabs>
+        <w:spacing w:line="276" w:lineRule="auto"/>
+        <w:rPr>
+          <w:noProof/>
+          <w:sz w:val="28"/>
+          <w:szCs w:val="28"/>
+        </w:rPr>
+      </w:pPr>
+      <w:r>
+        <w:rPr>
+          <w:noProof/>
+          <w:sz w:val="28"/>
+          <w:szCs w:val="28"/>
+        </w:rPr>
+        <w:tab/>
+      </w:r>
+      <w:r>
+        <w:rPr>
+          <w:noProof/>
+          <w:sz w:val="28"/>
+          <w:szCs w:val="28"/>
+        </w:rPr>
+        <w:t>2.4 Divisione dei contenuti</w:t>
+      </w:r>
+      <w:r>
+        <w:rPr>
+          <w:noProof/>
+          <w:sz w:val="28"/>
+          <w:szCs w:val="28"/>
+        </w:rPr>
+        <w:tab/>
+        <w:t>3</w:t>
+      </w:r>
+    </w:p>
+    <w:p>
+      <w:pPr>
+        <w:pStyle w:val="Indice1"/>
+        <w:tabs>
+          <w:tab w:val="right" w:leader="underscore" w:pos="9628"/>
+        </w:tabs>
+        <w:spacing w:line="276" w:lineRule="auto"/>
+        <w:rPr>
+          <w:noProof/>
+          <w:sz w:val="28"/>
+          <w:szCs w:val="28"/>
+        </w:rPr>
+      </w:pPr>
+      <w:r>
+        <w:rPr>
+          <w:noProof/>
+          <w:sz w:val="28"/>
+          <w:szCs w:val="28"/>
+        </w:rPr>
+        <w:tab/>
+      </w:r>
+      <w:r>
+        <w:rPr>
+          <w:noProof/>
+          <w:sz w:val="28"/>
+          <w:szCs w:val="28"/>
+        </w:rPr>
+        <w:t xml:space="preserve">     </w:t>
+      </w:r>
+      <w:r>
+        <w:rPr>
+          <w:noProof/>
+          <w:sz w:val="28"/>
+          <w:szCs w:val="28"/>
+        </w:rPr>
+        <w:t>2.4.1 Team</w:t>
+      </w:r>
+      <w:r>
+        <w:rPr>
+          <w:noProof/>
+          <w:sz w:val="28"/>
+          <w:szCs w:val="28"/>
+        </w:rPr>
+        <w:tab/>
+        <w:t>5</w:t>
+      </w:r>
+    </w:p>
+    <w:p>
+      <w:pPr>
+        <w:pStyle w:val="Indice1"/>
+        <w:tabs>
+          <w:tab w:val="right" w:leader="underscore" w:pos="9628"/>
+        </w:tabs>
+        <w:spacing w:line="276" w:lineRule="auto"/>
+        <w:rPr>
+          <w:noProof/>
+          <w:sz w:val="28"/>
+          <w:szCs w:val="28"/>
+        </w:rPr>
+      </w:pPr>
+      <w:r>
+        <w:rPr>
+          <w:noProof/>
+          <w:sz w:val="28"/>
+          <w:szCs w:val="28"/>
+        </w:rPr>
+        <w:tab/>
+      </w:r>
+      <w:r>
+        <w:rPr>
+          <w:noProof/>
+          <w:sz w:val="28"/>
+          <w:szCs w:val="28"/>
+        </w:rPr>
+        <w:t xml:space="preserve">     </w:t>
+      </w:r>
+      <w:r>
+        <w:rPr>
+          <w:noProof/>
+          <w:sz w:val="28"/>
+          <w:szCs w:val="28"/>
+        </w:rPr>
+        <w:t>2.4.2 Tipo report</w:t>
+      </w:r>
+      <w:r>
+        <w:rPr>
+          <w:noProof/>
+          <w:sz w:val="28"/>
+          <w:szCs w:val="28"/>
+        </w:rPr>
+        <w:tab/>
+        <w:t>6</w:t>
+      </w:r>
+    </w:p>
+    <w:p>
+      <w:pPr>
+        <w:spacing w:line="276" w:lineRule="auto"/>
+      </w:pPr>
+    </w:p>
+    <w:p>
+      <w:pPr>
+        <w:pStyle w:val="Indice1"/>
+        <w:tabs>
+          <w:tab w:val="right" w:leader="underscore" w:pos="9628"/>
+        </w:tabs>
+        <w:spacing w:line="276" w:lineRule="auto"/>
+        <w:rPr>
+          <w:noProof/>
+          <w:sz w:val="28"/>
+          <w:szCs w:val="28"/>
+        </w:rPr>
+      </w:pPr>
+      <w:r>
+        <w:rPr>
+          <w:noProof/>
+          <w:sz w:val="28"/>
+          <w:szCs w:val="28"/>
+        </w:rPr>
+        <w:t>3. Web app – Team</w:t>
+      </w:r>
+      <w:r>
+        <w:rPr>
+          <w:noProof/>
+          <w:sz w:val="28"/>
+          <w:szCs w:val="28"/>
+        </w:rPr>
+        <w:tab/>
+        <w:t>8</w:t>
+      </w:r>
+    </w:p>
+    <w:p>
+      <w:pPr>
+        <w:pStyle w:val="Indice1"/>
+        <w:tabs>
+          <w:tab w:val="right" w:leader="underscore" w:pos="9628"/>
+        </w:tabs>
+        <w:spacing w:line="276" w:lineRule="auto"/>
+        <w:rPr>
+          <w:noProof/>
+          <w:sz w:val="28"/>
+          <w:szCs w:val="28"/>
+        </w:rPr>
+      </w:pPr>
+      <w:r>
+        <w:rPr>
+          <w:noProof/>
+          <w:sz w:val="28"/>
+          <w:szCs w:val="28"/>
+        </w:rPr>
+        <w:tab/>
+      </w:r>
+      <w:r>
+        <w:rPr>
+          <w:noProof/>
+          <w:sz w:val="28"/>
+          <w:szCs w:val="28"/>
+        </w:rPr>
+        <w:t>3.1 Avvio dell’app</w:t>
+      </w:r>
+      <w:r>
+        <w:rPr>
+          <w:noProof/>
+          <w:sz w:val="28"/>
+          <w:szCs w:val="28"/>
+        </w:rPr>
+        <w:tab/>
+        <w:t>8</w:t>
+      </w:r>
+    </w:p>
+    <w:p>
+      <w:pPr>
+        <w:pStyle w:val="Indice1"/>
+        <w:tabs>
+          <w:tab w:val="right" w:leader="underscore" w:pos="9628"/>
+        </w:tabs>
+        <w:spacing w:line="276" w:lineRule="auto"/>
+        <w:rPr>
+          <w:noProof/>
+          <w:sz w:val="28"/>
+          <w:szCs w:val="28"/>
+        </w:rPr>
+      </w:pPr>
+      <w:r>
+        <w:rPr>
+          <w:noProof/>
+          <w:sz w:val="28"/>
+          <w:szCs w:val="28"/>
+        </w:rPr>
+        <w:tab/>
+      </w:r>
+      <w:r>
+        <w:rPr>
+          <w:noProof/>
+          <w:sz w:val="28"/>
+          <w:szCs w:val="28"/>
+        </w:rPr>
+        <w:t>3.2 Divisione dei contenuti</w:t>
+      </w:r>
+      <w:r>
+        <w:rPr>
+          <w:noProof/>
+          <w:sz w:val="28"/>
+          <w:szCs w:val="28"/>
+        </w:rPr>
+        <w:tab/>
+        <w:t>8</w:t>
+      </w:r>
+    </w:p>
+    <w:p>
+      <w:pPr>
+        <w:spacing w:line="276" w:lineRule="auto"/>
+      </w:pPr>
+    </w:p>
+    <w:p>
+      <w:pPr>
+        <w:pStyle w:val="Indice1"/>
+        <w:tabs>
+          <w:tab w:val="right" w:leader="underscore" w:pos="9628"/>
+        </w:tabs>
+        <w:spacing w:line="276" w:lineRule="auto"/>
+        <w:rPr>
+          <w:noProof/>
+          <w:sz w:val="28"/>
+          <w:szCs w:val="28"/>
+        </w:rPr>
+      </w:pPr>
+      <w:r>
+        <w:rPr>
+          <w:noProof/>
+          <w:sz w:val="28"/>
+          <w:szCs w:val="28"/>
+        </w:rPr>
+        <w:t>4. App Android</w:t>
+      </w:r>
+      <w:r>
+        <w:rPr>
+          <w:noProof/>
+          <w:sz w:val="28"/>
+          <w:szCs w:val="28"/>
+        </w:rPr>
+        <w:tab/>
+        <w:t>10</w:t>
+      </w:r>
+    </w:p>
+    <w:p>
+      <w:pPr>
+        <w:pStyle w:val="Indice1"/>
+        <w:tabs>
+          <w:tab w:val="right" w:leader="underscore" w:pos="9628"/>
+        </w:tabs>
+        <w:spacing w:line="276" w:lineRule="auto"/>
+        <w:rPr>
+          <w:noProof/>
+          <w:sz w:val="28"/>
+          <w:szCs w:val="28"/>
+        </w:rPr>
+      </w:pPr>
+      <w:r>
+        <w:rPr>
+          <w:noProof/>
+          <w:sz w:val="28"/>
+          <w:szCs w:val="28"/>
+        </w:rPr>
+        <w:tab/>
+      </w:r>
+      <w:r>
+        <w:rPr>
+          <w:noProof/>
+          <w:sz w:val="28"/>
+          <w:szCs w:val="28"/>
+        </w:rPr>
+        <w:t>4.1 Requisiti Software</w:t>
+      </w:r>
+      <w:r>
+        <w:rPr>
+          <w:noProof/>
+          <w:sz w:val="28"/>
+          <w:szCs w:val="28"/>
+        </w:rPr>
+        <w:tab/>
+        <w:t>10</w:t>
+      </w:r>
+    </w:p>
+    <w:p>
+      <w:pPr>
+        <w:pStyle w:val="Indice1"/>
+        <w:tabs>
+          <w:tab w:val="right" w:leader="underscore" w:pos="9628"/>
+        </w:tabs>
+        <w:spacing w:line="276" w:lineRule="auto"/>
+        <w:rPr>
+          <w:noProof/>
+          <w:sz w:val="28"/>
+          <w:szCs w:val="28"/>
+        </w:rPr>
+      </w:pPr>
+      <w:r>
+        <w:rPr>
+          <w:noProof/>
+          <w:sz w:val="28"/>
+          <w:szCs w:val="28"/>
+        </w:rPr>
+        <w:tab/>
+      </w:r>
+      <w:r>
+        <w:rPr>
+          <w:noProof/>
+          <w:sz w:val="28"/>
+          <w:szCs w:val="28"/>
+        </w:rPr>
+        <w:t>4.2 Divisione dei contenuti</w:t>
+      </w:r>
+      <w:r>
+        <w:rPr>
+          <w:noProof/>
+          <w:sz w:val="28"/>
+          <w:szCs w:val="28"/>
+        </w:rPr>
+        <w:tab/>
+        <w:t>10</w:t>
+      </w:r>
+    </w:p>
+    <w:p>
+      <w:pPr>
+        <w:pStyle w:val="Indice1"/>
+        <w:tabs>
+          <w:tab w:val="right" w:leader="underscore" w:pos="9628"/>
+        </w:tabs>
+        <w:spacing w:line="276" w:lineRule="auto"/>
+        <w:rPr>
+          <w:noProof/>
+          <w:sz w:val="28"/>
+          <w:szCs w:val="28"/>
+        </w:rPr>
+      </w:pPr>
+      <w:r>
+        <w:rPr>
+          <w:noProof/>
+          <w:sz w:val="28"/>
+          <w:szCs w:val="28"/>
+        </w:rPr>
+        <w:tab/>
+      </w:r>
+      <w:r>
+        <w:rPr>
+          <w:noProof/>
+          <w:sz w:val="28"/>
+          <w:szCs w:val="28"/>
+        </w:rPr>
+        <w:t xml:space="preserve">     </w:t>
+      </w:r>
+      <w:r>
+        <w:rPr>
+          <w:noProof/>
+          <w:sz w:val="28"/>
+          <w:szCs w:val="28"/>
+        </w:rPr>
+        <w:t>4.2.1 Creare una segnalazione</w:t>
+      </w:r>
+      <w:r>
+        <w:rPr>
+          <w:noProof/>
+          <w:sz w:val="28"/>
+          <w:szCs w:val="28"/>
+        </w:rPr>
+        <w:tab/>
+        <w:t>11</w:t>
+      </w:r>
+    </w:p>
+    <w:p>
+      <w:pPr>
+        <w:pStyle w:val="Indice1"/>
+        <w:tabs>
+          <w:tab w:val="right" w:leader="underscore" w:pos="9628"/>
+        </w:tabs>
+        <w:spacing w:line="276" w:lineRule="auto"/>
+        <w:rPr>
+          <w:noProof/>
+          <w:sz w:val="28"/>
+          <w:szCs w:val="28"/>
+        </w:rPr>
+      </w:pPr>
+      <w:r>
+        <w:rPr>
+          <w:noProof/>
+          <w:sz w:val="28"/>
+          <w:szCs w:val="28"/>
+        </w:rPr>
+        <w:tab/>
+      </w:r>
+      <w:r>
+        <w:rPr>
+          <w:noProof/>
+          <w:sz w:val="28"/>
+          <w:szCs w:val="28"/>
+        </w:rPr>
+        <w:t xml:space="preserve">     </w:t>
+      </w:r>
+      <w:r>
+        <w:rPr>
+          <w:noProof/>
+          <w:sz w:val="28"/>
+          <w:szCs w:val="28"/>
+        </w:rPr>
+        <w:t>4.2.2 Visualizzare una segnalazione</w:t>
+      </w:r>
+      <w:r>
+        <w:rPr>
+          <w:noProof/>
+          <w:sz w:val="28"/>
+          <w:szCs w:val="28"/>
+        </w:rPr>
+        <w:tab/>
+        <w:t>14</w:t>
+      </w:r>
+    </w:p>
+    <w:p>
+      <w:pPr>
+        <w:pStyle w:val="Indice1"/>
+        <w:tabs>
+          <w:tab w:val="right" w:leader="underscore" w:pos="9628"/>
+        </w:tabs>
+        <w:spacing w:line="276" w:lineRule="auto"/>
+        <w:rPr>
+          <w:noProof/>
+          <w:sz w:val="28"/>
+          <w:szCs w:val="28"/>
+        </w:rPr>
+      </w:pPr>
+      <w:r>
+        <w:rPr>
+          <w:noProof/>
+          <w:sz w:val="28"/>
+          <w:szCs w:val="28"/>
+        </w:rPr>
+        <w:tab/>
+      </w:r>
+      <w:r>
+        <w:rPr>
+          <w:noProof/>
+          <w:sz w:val="28"/>
+          <w:szCs w:val="28"/>
+        </w:rPr>
+        <w:t xml:space="preserve">     </w:t>
+      </w:r>
+      <w:r>
+        <w:rPr>
+          <w:noProof/>
+          <w:sz w:val="28"/>
+          <w:szCs w:val="28"/>
+        </w:rPr>
+        <w:t>4.2.3 Ricercare una segnalazione</w:t>
+      </w:r>
+      <w:r>
+        <w:rPr>
+          <w:noProof/>
+          <w:sz w:val="28"/>
+          <w:szCs w:val="28"/>
+        </w:rPr>
+        <w:tab/>
+        <w:t>15</w:t>
+      </w:r>
+    </w:p>
+    <w:p>
+      <w:pPr>
+        <w:jc w:val="center"/>
+        <w:rPr>
+          <w:noProof/>
+        </w:rPr>
+        <w:sectPr>
+          <w:type w:val="continuous"/>
+          <w:pgSz w:w="11906" w:h="16838"/>
+          <w:pgMar w:top="1417" w:right="1134" w:bottom="1134" w:left="1134" w:header="708" w:footer="708" w:gutter="0"/>
+          <w:cols w:space="720"/>
+          <w:titlePg/>
+          <w:docGrid w:linePitch="360"/>
+        </w:sectPr>
+      </w:pPr>
+    </w:p>
+    <w:p>
+      <w:pPr>
+        <w:jc w:val="center"/>
+      </w:pPr>
+      <w:r>
+        <w:fldChar w:fldCharType="end"/>
+      </w:r>
+      <w:bookmarkStart w:id="0" w:name="_GoBack"/>
+      <w:bookmarkEnd w:id="0"/>
     </w:p>
     <w:p>
       <w:r>
@@ -1081,9 +1731,75 @@
         <w:lastRenderedPageBreak/>
         <w:t>Introduzione</w:t>
       </w:r>
+      <w:r>
+        <w:fldChar w:fldCharType="begin"/>
+      </w:r>
+      <w:r>
+        <w:instrText xml:space="preserve"> XE "</w:instrText>
+      </w:r>
+      <w:r>
+        <w:instrText>1. Introduzione</w:instrText>
+      </w:r>
+      <w:r>
+        <w:instrText xml:space="preserve">" </w:instrText>
+      </w:r>
+      <w:r>
+        <w:fldChar w:fldCharType="end"/>
+      </w:r>
     </w:p>
     <w:p/>
-    <w:p/>
+    <w:p>
+      <w:r>
+        <w:t xml:space="preserve">Questo manuale si rivolge agli utenti della web </w:t>
+      </w:r>
+      <w:proofErr w:type="spellStart"/>
+      <w:r>
+        <w:t>application</w:t>
+      </w:r>
+      <w:proofErr w:type="spellEnd"/>
+      <w:r>
+        <w:t xml:space="preserve"> e della app Android, quali:</w:t>
+      </w:r>
+    </w:p>
+    <w:p>
+      <w:pPr>
+        <w:pStyle w:val="Paragrafoelenco"/>
+        <w:numPr>
+          <w:ilvl w:val="0"/>
+          <w:numId w:val="2"/>
+        </w:numPr>
+      </w:pPr>
+      <w:r>
+        <w:t>Enti;</w:t>
+      </w:r>
+    </w:p>
+    <w:p>
+      <w:pPr>
+        <w:pStyle w:val="Paragrafoelenco"/>
+        <w:numPr>
+          <w:ilvl w:val="0"/>
+          <w:numId w:val="2"/>
+        </w:numPr>
+      </w:pPr>
+      <w:r>
+        <w:t>Team di manutenzione;</w:t>
+      </w:r>
+    </w:p>
+    <w:p>
+      <w:pPr>
+        <w:pStyle w:val="Paragrafoelenco"/>
+        <w:numPr>
+          <w:ilvl w:val="0"/>
+          <w:numId w:val="2"/>
+        </w:numPr>
+      </w:pPr>
+      <w:r>
+        <w:t>Ordinari cittadini</w:t>
+      </w:r>
+      <w:r>
+        <w:t>.</w:t>
+      </w:r>
+    </w:p>
     <w:p/>
     <w:p>
       <w:pPr>
@@ -1096,8 +1812,25 @@
       <w:r>
         <w:t xml:space="preserve">Web app </w:t>
       </w:r>
-    </w:p>
-    <w:p/>
+      <w:r>
+        <w:t>- Ente</w:t>
+      </w:r>
+      <w:r>
+        <w:fldChar w:fldCharType="begin"/>
+      </w:r>
+      <w:r>
+        <w:instrText xml:space="preserve"> XE "</w:instrText>
+      </w:r>
+      <w:r>
+        <w:instrText>2. Web app - Ente</w:instrText>
+      </w:r>
+      <w:r>
+        <w:instrText xml:space="preserve">" </w:instrText>
+      </w:r>
+      <w:r>
+        <w:fldChar w:fldCharType="end"/>
+      </w:r>
+    </w:p>
     <w:p/>
     <w:p>
       <w:pPr>
@@ -1110,9 +1843,113 @@
       <w:r>
         <w:t xml:space="preserve"> Requisiti Hardware</w:t>
       </w:r>
+      <w:r>
+        <w:fldChar w:fldCharType="begin"/>
+      </w:r>
+      <w:r>
+        <w:instrText xml:space="preserve"> XE "</w:instrText>
+      </w:r>
+      <w:r>
+        <w:instrText>2.1 Requisiti Hardware</w:instrText>
+      </w:r>
+      <w:r>
+        <w:instrText xml:space="preserve">" </w:instrText>
+      </w:r>
+      <w:r>
+        <w:fldChar w:fldCharType="end"/>
+      </w:r>
     </w:p>
     <w:p/>
-    <w:p/>
+    <w:p>
+      <w:r>
+        <w:t xml:space="preserve">La web </w:t>
+      </w:r>
+      <w:proofErr w:type="spellStart"/>
+      <w:r>
+        <w:t>application</w:t>
+      </w:r>
+      <w:proofErr w:type="spellEnd"/>
+      <w:r>
+        <w:t xml:space="preserve"> sarà eseguibile su computer dai requisiti minimi:</w:t>
+      </w:r>
+    </w:p>
+    <w:p>
+      <w:pPr>
+        <w:pStyle w:val="Paragrafoelenco"/>
+        <w:numPr>
+          <w:ilvl w:val="0"/>
+          <w:numId w:val="3"/>
+        </w:numPr>
+      </w:pPr>
+      <w:r>
+        <w:t xml:space="preserve">Processore: </w:t>
+      </w:r>
+      <w:proofErr w:type="spellStart"/>
+      <w:r>
+        <w:t>intel</w:t>
+      </w:r>
+      <w:proofErr w:type="spellEnd"/>
+      <w:r>
+        <w:t xml:space="preserve"> Core i3;</w:t>
+      </w:r>
+    </w:p>
+    <w:p>
+      <w:pPr>
+        <w:pStyle w:val="Paragrafoelenco"/>
+        <w:numPr>
+          <w:ilvl w:val="0"/>
+          <w:numId w:val="3"/>
+        </w:numPr>
+      </w:pPr>
+      <w:proofErr w:type="spellStart"/>
+      <w:r>
+        <w:t>Ram</w:t>
+      </w:r>
+      <w:proofErr w:type="spellEnd"/>
+      <w:r>
+        <w:t xml:space="preserve">: 4 </w:t>
+      </w:r>
+      <w:proofErr w:type="spellStart"/>
+      <w:r>
+        <w:t>Gb</w:t>
+      </w:r>
+      <w:proofErr w:type="spellEnd"/>
+      <w:r>
+        <w:t>;</w:t>
+      </w:r>
+    </w:p>
+    <w:p>
+      <w:pPr>
+        <w:pStyle w:val="Paragrafoelenco"/>
+        <w:numPr>
+          <w:ilvl w:val="0"/>
+          <w:numId w:val="3"/>
+        </w:numPr>
+      </w:pPr>
+      <w:r>
+        <w:t xml:space="preserve">Scheda grafica: 2 </w:t>
+      </w:r>
+      <w:proofErr w:type="spellStart"/>
+      <w:r>
+        <w:t>Gb</w:t>
+      </w:r>
+      <w:proofErr w:type="spellEnd"/>
+      <w:r>
+        <w:t xml:space="preserve"> integrata</w:t>
+      </w:r>
+    </w:p>
+    <w:p>
+      <w:pPr>
+        <w:pStyle w:val="Paragrafoelenco"/>
+        <w:numPr>
+          <w:ilvl w:val="0"/>
+          <w:numId w:val="3"/>
+        </w:numPr>
+      </w:pPr>
+      <w:r>
+        <w:t>Connessione internet LAN/Wi-Fi</w:t>
+      </w:r>
+    </w:p>
     <w:p/>
     <w:p>
       <w:pPr>
@@ -1125,8 +1962,89 @@
       <w:r>
         <w:t xml:space="preserve"> Requisiti Software</w:t>
       </w:r>
+      <w:r>
+        <w:fldChar w:fldCharType="begin"/>
+      </w:r>
+      <w:r>
+        <w:instrText xml:space="preserve"> XE "</w:instrText>
+      </w:r>
+      <w:r>
+        <w:instrText>2.2 Requisiti Software</w:instrText>
+      </w:r>
+      <w:r>
+        <w:instrText xml:space="preserve">" </w:instrText>
+      </w:r>
+      <w:r>
+        <w:fldChar w:fldCharType="end"/>
+      </w:r>
     </w:p>
     <w:p/>
+    <w:p>
+      <w:r>
+        <w:t xml:space="preserve">La web </w:t>
+      </w:r>
+      <w:proofErr w:type="spellStart"/>
+      <w:r>
+        <w:t>application</w:t>
+      </w:r>
+      <w:proofErr w:type="spellEnd"/>
+      <w:r>
+        <w:t xml:space="preserve"> sarà eseguibile su macchine che montano:</w:t>
+      </w:r>
+    </w:p>
+    <w:p>
+      <w:pPr>
+        <w:pStyle w:val="Paragrafoelenco"/>
+        <w:numPr>
+          <w:ilvl w:val="0"/>
+          <w:numId w:val="4"/>
+        </w:numPr>
+      </w:pPr>
+      <w:r>
+        <w:t>Sistema Operativo: Windows 8 (o superiore);</w:t>
+      </w:r>
+    </w:p>
+    <w:p>
+      <w:r>
+        <w:t>Compatibile con il seguenti browser web:</w:t>
+      </w:r>
+    </w:p>
+    <w:p>
+      <w:pPr>
+        <w:pStyle w:val="Paragrafoelenco"/>
+        <w:numPr>
+          <w:ilvl w:val="0"/>
+          <w:numId w:val="4"/>
+        </w:numPr>
+      </w:pPr>
+      <w:r>
+        <w:t>Google Chrome (Ultima versione (build ufficiale));</w:t>
+      </w:r>
+    </w:p>
+    <w:p>
+      <w:pPr>
+        <w:pStyle w:val="Paragrafoelenco"/>
+        <w:numPr>
+          <w:ilvl w:val="0"/>
+          <w:numId w:val="4"/>
+        </w:numPr>
+      </w:pPr>
+      <w:r>
+        <w:t>Opera (Ultima versione (build ufficiale));</w:t>
+      </w:r>
+    </w:p>
+    <w:p>
+      <w:pPr>
+        <w:pStyle w:val="Paragrafoelenco"/>
+        <w:numPr>
+          <w:ilvl w:val="0"/>
+          <w:numId w:val="4"/>
+        </w:numPr>
+      </w:pPr>
+      <w:r>
+        <w:t>Safari (Ultima versione (build ufficiale)).</w:t>
+      </w:r>
+    </w:p>
     <w:p/>
     <w:p/>
     <w:p>
@@ -1140,9 +2058,63 @@
       <w:r>
         <w:t xml:space="preserve"> Avvio dell’app</w:t>
       </w:r>
+      <w:r>
+        <w:fldChar w:fldCharType="begin"/>
+      </w:r>
+      <w:r>
+        <w:instrText xml:space="preserve"> XE "</w:instrText>
+      </w:r>
+      <w:r>
+        <w:instrText>2.3 Avvio dell’app</w:instrText>
+      </w:r>
+      <w:r>
+        <w:instrText xml:space="preserve">" </w:instrText>
+      </w:r>
+      <w:r>
+        <w:fldChar w:fldCharType="end"/>
+      </w:r>
     </w:p>
     <w:p/>
-    <w:p/>
+    <w:p>
+      <w:r>
+        <w:t xml:space="preserve">Per avviare la web </w:t>
+      </w:r>
+      <w:proofErr w:type="spellStart"/>
+      <w:r>
+        <w:t>application</w:t>
+      </w:r>
+      <w:proofErr w:type="spellEnd"/>
+      <w:r>
+        <w:t xml:space="preserve"> è necessario accedere alla seguente pagina web:</w:t>
+      </w:r>
+    </w:p>
+    <w:p>
+      <w:hyperlink r:id="rId8" w:history="1">
+        <w:r>
+          <w:rPr>
+            <w:rStyle w:val="Collegamentoipertestuale"/>
+          </w:rPr>
+          <w:t>http://civicsens.alterv</w:t>
+        </w:r>
+        <w:r>
+          <w:rPr>
+            <w:rStyle w:val="Collegamentoipertestuale"/>
+          </w:rPr>
+          <w:t>i</w:t>
+        </w:r>
+        <w:r>
+          <w:rPr>
+            <w:rStyle w:val="Collegamentoipertestuale"/>
+          </w:rPr>
+          <w:t>sta.org/</w:t>
+        </w:r>
+      </w:hyperlink>
+    </w:p>
+    <w:p>
+      <w:r>
+        <w:t>Effettuata la registrazione al sistema sarà possibile accedere alla homepage.</w:t>
+      </w:r>
+    </w:p>
     <w:p/>
     <w:p>
       <w:pPr>
@@ -1153,11 +2125,311 @@
         </w:numPr>
       </w:pPr>
       <w:r>
-        <w:t xml:space="preserve"> Divisione dei contenuti </w:t>
+        <w:lastRenderedPageBreak/>
+        <w:t xml:space="preserve"> Divisione dei contenuti</w:t>
+      </w:r>
+      <w:r>
+        <w:fldChar w:fldCharType="begin"/>
+      </w:r>
+      <w:r>
+        <w:instrText xml:space="preserve"> XE "</w:instrText>
+      </w:r>
+      <w:r>
+        <w:instrText>2.4 Divisione dei contenuti</w:instrText>
+      </w:r>
+      <w:r>
+        <w:instrText xml:space="preserve">" </w:instrText>
+      </w:r>
+      <w:r>
+        <w:fldChar w:fldCharType="end"/>
+      </w:r>
+      <w:r>
+        <w:t xml:space="preserve"> </w:t>
       </w:r>
     </w:p>
     <w:p/>
+    <w:p>
+      <w:r>
+        <w:t xml:space="preserve">Avviata la web </w:t>
+      </w:r>
+      <w:proofErr w:type="spellStart"/>
+      <w:r>
+        <w:t>application</w:t>
+      </w:r>
+      <w:proofErr w:type="spellEnd"/>
+      <w:r>
+        <w:t xml:space="preserve"> bisognerà registrare i dati inerenti il comune di riferimento.</w:t>
+      </w:r>
+    </w:p>
+    <w:p>
+      <w:r>
+        <w:t>Se non si tratta del primo avvio, si potrà semplicemente effettuare il login.</w:t>
+      </w:r>
+    </w:p>
     <w:p/>
+    <w:p>
+      <w:pPr>
+        <w:keepNext/>
+      </w:pPr>
+      <w:r>
+        <w:rPr>
+          <w:noProof/>
+        </w:rPr>
+        <w:drawing>
+          <wp:inline distT="0" distB="0" distL="0" distR="0" wp14:anchorId="090B659A" wp14:editId="2C0E3DCB">
+            <wp:extent cx="6120130" cy="3444240"/>
+            <wp:effectExtent l="0" t="0" r="0" b="3810"/>
+            <wp:docPr id="1" name="Immagine 1" descr="Immagine che contiene screenshot&#10;&#10;Descrizione generata automaticamente"/>
+            <wp:cNvGraphicFramePr>
+              <a:graphicFrameLocks xmlns:a="http://schemas.openxmlformats.org/drawingml/2006/main" noChangeAspect="1"/>
+            </wp:cNvGraphicFramePr>
+            <a:graphic xmlns:a="http://schemas.openxmlformats.org/drawingml/2006/main">
+              <a:graphicData uri="http://schemas.openxmlformats.org/drawingml/2006/picture">
+                <pic:pic xmlns:pic="http://schemas.openxmlformats.org/drawingml/2006/picture">
+                  <pic:nvPicPr>
+                    <pic:cNvPr id="1" name="Screenshot (374).png"/>
+                    <pic:cNvPicPr/>
+                  </pic:nvPicPr>
+                  <pic:blipFill>
+                    <a:blip r:embed="rId9" cstate="print">
+                      <a:extLst>
+                        <a:ext uri="{28A0092B-C50C-407E-A947-70E740481C1C}">
+                          <a14:useLocalDpi xmlns:a14="http://schemas.microsoft.com/office/drawing/2010/main" val="0"/>
+                        </a:ext>
+                      </a:extLst>
+                    </a:blip>
+                    <a:stretch>
+                      <a:fillRect/>
+                    </a:stretch>
+                  </pic:blipFill>
+                  <pic:spPr>
+                    <a:xfrm>
+                      <a:off x="0" y="0"/>
+                      <a:ext cx="6120130" cy="3444240"/>
+                    </a:xfrm>
+                    <a:prstGeom prst="rect">
+                      <a:avLst/>
+                    </a:prstGeom>
+                  </pic:spPr>
+                </pic:pic>
+              </a:graphicData>
+            </a:graphic>
+          </wp:inline>
+        </w:drawing>
+      </w:r>
+    </w:p>
+    <w:p>
+      <w:pPr>
+        <w:pStyle w:val="Didascalia"/>
+      </w:pPr>
+      <w:r>
+        <w:t xml:space="preserve">Figura </w:t>
+      </w:r>
+      <w:fldSimple w:instr=" SEQ Figura \* ARABIC ">
+        <w:r>
+          <w:rPr>
+            <w:noProof/>
+          </w:rPr>
+          <w:t>1</w:t>
+        </w:r>
+      </w:fldSimple>
+      <w:r>
+        <w:t xml:space="preserve"> Login alla web </w:t>
+      </w:r>
+      <w:proofErr w:type="spellStart"/>
+      <w:r>
+        <w:t>application</w:t>
+      </w:r>
+      <w:proofErr w:type="spellEnd"/>
+    </w:p>
+    <w:p/>
+    <w:p>
+      <w:r>
+        <w:t xml:space="preserve">La homepage visualizzata è la pagina delle segnalazioni ricevute. </w:t>
+      </w:r>
+    </w:p>
+    <w:p>
+      <w:r>
+        <w:t xml:space="preserve">Si potrà navigare in due sezioni: </w:t>
+      </w:r>
+    </w:p>
+    <w:p>
+      <w:pPr>
+        <w:pStyle w:val="Paragrafoelenco"/>
+        <w:numPr>
+          <w:ilvl w:val="0"/>
+          <w:numId w:val="5"/>
+        </w:numPr>
+      </w:pPr>
+      <w:r>
+        <w:t>Team;</w:t>
+      </w:r>
+    </w:p>
+    <w:p>
+      <w:pPr>
+        <w:pStyle w:val="Paragrafoelenco"/>
+        <w:numPr>
+          <w:ilvl w:val="0"/>
+          <w:numId w:val="5"/>
+        </w:numPr>
+      </w:pPr>
+      <w:r>
+        <w:t>Tipo report.</w:t>
+      </w:r>
+    </w:p>
+    <w:p>
+      <w:pPr>
+        <w:keepNext/>
+      </w:pPr>
+      <w:r>
+        <w:rPr>
+          <w:noProof/>
+        </w:rPr>
+        <w:lastRenderedPageBreak/>
+        <w:drawing>
+          <wp:inline distT="0" distB="0" distL="0" distR="0" wp14:anchorId="71BEBADC" wp14:editId="18FD527C">
+            <wp:extent cx="6120130" cy="3442335"/>
+            <wp:effectExtent l="0" t="0" r="0" b="5715"/>
+            <wp:docPr id="2" name="Immagine 2" descr="Immagine che contiene screenshot&#10;&#10;Descrizione generata automaticamente"/>
+            <wp:cNvGraphicFramePr>
+              <a:graphicFrameLocks xmlns:a="http://schemas.openxmlformats.org/drawingml/2006/main" noChangeAspect="1"/>
+            </wp:cNvGraphicFramePr>
+            <a:graphic xmlns:a="http://schemas.openxmlformats.org/drawingml/2006/main">
+              <a:graphicData uri="http://schemas.openxmlformats.org/drawingml/2006/picture">
+                <pic:pic xmlns:pic="http://schemas.openxmlformats.org/drawingml/2006/picture">
+                  <pic:nvPicPr>
+                    <pic:cNvPr id="2" name="2. Home ENTE.png"/>
+                    <pic:cNvPicPr/>
+                  </pic:nvPicPr>
+                  <pic:blipFill>
+                    <a:blip r:embed="rId10" cstate="print">
+                      <a:extLst>
+                        <a:ext uri="{28A0092B-C50C-407E-A947-70E740481C1C}">
+                          <a14:useLocalDpi xmlns:a14="http://schemas.microsoft.com/office/drawing/2010/main" val="0"/>
+                        </a:ext>
+                      </a:extLst>
+                    </a:blip>
+                    <a:stretch>
+                      <a:fillRect/>
+                    </a:stretch>
+                  </pic:blipFill>
+                  <pic:spPr>
+                    <a:xfrm>
+                      <a:off x="0" y="0"/>
+                      <a:ext cx="6120130" cy="3442335"/>
+                    </a:xfrm>
+                    <a:prstGeom prst="rect">
+                      <a:avLst/>
+                    </a:prstGeom>
+                  </pic:spPr>
+                </pic:pic>
+              </a:graphicData>
+            </a:graphic>
+          </wp:inline>
+        </w:drawing>
+      </w:r>
+    </w:p>
+    <w:p>
+      <w:pPr>
+        <w:pStyle w:val="Didascalia"/>
+      </w:pPr>
+      <w:r>
+        <w:t xml:space="preserve">Figura </w:t>
+      </w:r>
+      <w:fldSimple w:instr=" SEQ Figura \* ARABIC ">
+        <w:r>
+          <w:rPr>
+            <w:noProof/>
+          </w:rPr>
+          <w:t>2</w:t>
+        </w:r>
+      </w:fldSimple>
+      <w:r>
+        <w:t xml:space="preserve"> Homepage della web </w:t>
+      </w:r>
+      <w:proofErr w:type="spellStart"/>
+      <w:r>
+        <w:t>application</w:t>
+      </w:r>
+      <w:proofErr w:type="spellEnd"/>
+    </w:p>
+    <w:p/>
+    <w:p>
+      <w:r>
+        <w:t>Selezionando un report è possibile espanderlo per visualizzarne i dettagli.</w:t>
+      </w:r>
+    </w:p>
+    <w:p/>
+    <w:p>
+      <w:pPr>
+        <w:keepNext/>
+      </w:pPr>
+      <w:r>
+        <w:rPr>
+          <w:noProof/>
+        </w:rPr>
+        <w:drawing>
+          <wp:inline distT="0" distB="0" distL="0" distR="0" wp14:anchorId="69D80E44" wp14:editId="11DAA055">
+            <wp:extent cx="6120130" cy="3442335"/>
+            <wp:effectExtent l="0" t="0" r="0" b="5715"/>
+            <wp:docPr id="4" name="Immagine 4" descr="Immagine che contiene screenshot&#10;&#10;Descrizione generata automaticamente"/>
+            <wp:cNvGraphicFramePr>
+              <a:graphicFrameLocks xmlns:a="http://schemas.openxmlformats.org/drawingml/2006/main" noChangeAspect="1"/>
+            </wp:cNvGraphicFramePr>
+            <a:graphic xmlns:a="http://schemas.openxmlformats.org/drawingml/2006/main">
+              <a:graphicData uri="http://schemas.openxmlformats.org/drawingml/2006/picture">
+                <pic:pic xmlns:pic="http://schemas.openxmlformats.org/drawingml/2006/picture">
+                  <pic:nvPicPr>
+                    <pic:cNvPr id="4" name="2.1 Home ENTE.png"/>
+                    <pic:cNvPicPr/>
+                  </pic:nvPicPr>
+                  <pic:blipFill>
+                    <a:blip r:embed="rId11" cstate="print">
+                      <a:extLst>
+                        <a:ext uri="{28A0092B-C50C-407E-A947-70E740481C1C}">
+                          <a14:useLocalDpi xmlns:a14="http://schemas.microsoft.com/office/drawing/2010/main" val="0"/>
+                        </a:ext>
+                      </a:extLst>
+                    </a:blip>
+                    <a:stretch>
+                      <a:fillRect/>
+                    </a:stretch>
+                  </pic:blipFill>
+                  <pic:spPr>
+                    <a:xfrm>
+                      <a:off x="0" y="0"/>
+                      <a:ext cx="6120130" cy="3442335"/>
+                    </a:xfrm>
+                    <a:prstGeom prst="rect">
+                      <a:avLst/>
+                    </a:prstGeom>
+                  </pic:spPr>
+                </pic:pic>
+              </a:graphicData>
+            </a:graphic>
+          </wp:inline>
+        </w:drawing>
+      </w:r>
+    </w:p>
+    <w:p>
+      <w:pPr>
+        <w:pStyle w:val="Didascalia"/>
+      </w:pPr>
+      <w:r>
+        <w:t xml:space="preserve">Figura </w:t>
+      </w:r>
+      <w:fldSimple w:instr=" SEQ Figura \* ARABIC ">
+        <w:r>
+          <w:rPr>
+            <w:noProof/>
+          </w:rPr>
+          <w:t>3</w:t>
+        </w:r>
+      </w:fldSimple>
+      <w:r>
+        <w:t xml:space="preserve"> Visuale dei dettagli di una segnalazione</w:t>
+      </w:r>
+    </w:p>
     <w:p/>
     <w:p>
       <w:pPr>
@@ -1168,7 +2440,466 @@
         </w:numPr>
       </w:pPr>
       <w:r>
+        <w:lastRenderedPageBreak/>
         <w:t xml:space="preserve"> </w:t>
+      </w:r>
+      <w:r>
+        <w:t>Team</w:t>
+      </w:r>
+      <w:r>
+        <w:fldChar w:fldCharType="begin"/>
+      </w:r>
+      <w:r>
+        <w:instrText xml:space="preserve"> XE "</w:instrText>
+      </w:r>
+      <w:r>
+        <w:instrText>2.4.1 Team</w:instrText>
+      </w:r>
+      <w:r>
+        <w:instrText xml:space="preserve">" </w:instrText>
+      </w:r>
+      <w:r>
+        <w:fldChar w:fldCharType="end"/>
+      </w:r>
+    </w:p>
+    <w:p/>
+    <w:p>
+      <w:r>
+        <w:t xml:space="preserve">Nella pagina “Team” si può gestire la lista dei team di manutenzione impegnati nella risoluzione delle segnalazioni, il numero di segnalazioni assegnate, il numero di membri. È possibile creare un nuovo team oppure, eliminarne uno già esistente. </w:t>
+      </w:r>
+    </w:p>
+    <w:p/>
+    <w:p>
+      <w:pPr>
+        <w:keepNext/>
+      </w:pPr>
+      <w:r>
+        <w:rPr>
+          <w:noProof/>
+        </w:rPr>
+        <w:drawing>
+          <wp:inline distT="0" distB="0" distL="0" distR="0" wp14:anchorId="2429B58A" wp14:editId="6972DAB9">
+            <wp:extent cx="6028055" cy="3390546"/>
+            <wp:effectExtent l="0" t="0" r="0" b="635"/>
+            <wp:docPr id="3" name="Immagine 3" descr="Immagine che contiene screenshot&#10;&#10;Descrizione generata automaticamente"/>
+            <wp:cNvGraphicFramePr>
+              <a:graphicFrameLocks xmlns:a="http://schemas.openxmlformats.org/drawingml/2006/main" noChangeAspect="1"/>
+            </wp:cNvGraphicFramePr>
+            <a:graphic xmlns:a="http://schemas.openxmlformats.org/drawingml/2006/main">
+              <a:graphicData uri="http://schemas.openxmlformats.org/drawingml/2006/picture">
+                <pic:pic xmlns:pic="http://schemas.openxmlformats.org/drawingml/2006/picture">
+                  <pic:nvPicPr>
+                    <pic:cNvPr id="3" name="3. Vista team ENTE.png"/>
+                    <pic:cNvPicPr/>
+                  </pic:nvPicPr>
+                  <pic:blipFill>
+                    <a:blip r:embed="rId12" cstate="print">
+                      <a:extLst>
+                        <a:ext uri="{28A0092B-C50C-407E-A947-70E740481C1C}">
+                          <a14:useLocalDpi xmlns:a14="http://schemas.microsoft.com/office/drawing/2010/main" val="0"/>
+                        </a:ext>
+                      </a:extLst>
+                    </a:blip>
+                    <a:stretch>
+                      <a:fillRect/>
+                    </a:stretch>
+                  </pic:blipFill>
+                  <pic:spPr>
+                    <a:xfrm>
+                      <a:off x="0" y="0"/>
+                      <a:ext cx="6076624" cy="3417864"/>
+                    </a:xfrm>
+                    <a:prstGeom prst="rect">
+                      <a:avLst/>
+                    </a:prstGeom>
+                  </pic:spPr>
+                </pic:pic>
+              </a:graphicData>
+            </a:graphic>
+          </wp:inline>
+        </w:drawing>
+      </w:r>
+    </w:p>
+    <w:p>
+      <w:pPr>
+        <w:pStyle w:val="Didascalia"/>
+      </w:pPr>
+      <w:r>
+        <w:t xml:space="preserve">Figura </w:t>
+      </w:r>
+      <w:fldSimple w:instr=" SEQ Figura \* ARABIC ">
+        <w:r>
+          <w:rPr>
+            <w:noProof/>
+          </w:rPr>
+          <w:t>4</w:t>
+        </w:r>
+      </w:fldSimple>
+      <w:r>
+        <w:t xml:space="preserve"> Visuale complessiva dei team di manutenzione</w:t>
+      </w:r>
+    </w:p>
+    <w:p>
+      <w:pPr>
+        <w:keepNext/>
+      </w:pPr>
+      <w:r>
+        <w:rPr>
+          <w:noProof/>
+        </w:rPr>
+        <w:drawing>
+          <wp:inline distT="0" distB="0" distL="0" distR="0" wp14:anchorId="3EF4ACA5" wp14:editId="56C83396">
+            <wp:extent cx="6028266" cy="3390665"/>
+            <wp:effectExtent l="0" t="0" r="0" b="635"/>
+            <wp:docPr id="5" name="Immagine 5" descr="Immagine che contiene screenshot&#10;&#10;Descrizione generata automaticamente"/>
+            <wp:cNvGraphicFramePr>
+              <a:graphicFrameLocks xmlns:a="http://schemas.openxmlformats.org/drawingml/2006/main" noChangeAspect="1"/>
+            </wp:cNvGraphicFramePr>
+            <a:graphic xmlns:a="http://schemas.openxmlformats.org/drawingml/2006/main">
+              <a:graphicData uri="http://schemas.openxmlformats.org/drawingml/2006/picture">
+                <pic:pic xmlns:pic="http://schemas.openxmlformats.org/drawingml/2006/picture">
+                  <pic:nvPicPr>
+                    <pic:cNvPr id="5" name="3.1 Vista team ENTE.png"/>
+                    <pic:cNvPicPr/>
+                  </pic:nvPicPr>
+                  <pic:blipFill>
+                    <a:blip r:embed="rId13" cstate="print">
+                      <a:extLst>
+                        <a:ext uri="{28A0092B-C50C-407E-A947-70E740481C1C}">
+                          <a14:useLocalDpi xmlns:a14="http://schemas.microsoft.com/office/drawing/2010/main" val="0"/>
+                        </a:ext>
+                      </a:extLst>
+                    </a:blip>
+                    <a:stretch>
+                      <a:fillRect/>
+                    </a:stretch>
+                  </pic:blipFill>
+                  <pic:spPr>
+                    <a:xfrm>
+                      <a:off x="0" y="0"/>
+                      <a:ext cx="6057688" cy="3407214"/>
+                    </a:xfrm>
+                    <a:prstGeom prst="rect">
+                      <a:avLst/>
+                    </a:prstGeom>
+                  </pic:spPr>
+                </pic:pic>
+              </a:graphicData>
+            </a:graphic>
+          </wp:inline>
+        </w:drawing>
+      </w:r>
+    </w:p>
+    <w:p>
+      <w:pPr>
+        <w:pStyle w:val="Didascalia"/>
+      </w:pPr>
+      <w:r>
+        <w:t xml:space="preserve">Figura </w:t>
+      </w:r>
+      <w:fldSimple w:instr=" SEQ Figura \* ARABIC ">
+        <w:r>
+          <w:rPr>
+            <w:noProof/>
+          </w:rPr>
+          <w:t>5</w:t>
+        </w:r>
+      </w:fldSimple>
+      <w:r>
+        <w:t xml:space="preserve"> Espansione della scheda dettagli di un team</w:t>
+      </w:r>
+    </w:p>
+    <w:p>
+      <w:pPr>
+        <w:keepNext/>
+      </w:pPr>
+      <w:r>
+        <w:rPr>
+          <w:noProof/>
+        </w:rPr>
+        <w:lastRenderedPageBreak/>
+        <w:drawing>
+          <wp:inline distT="0" distB="0" distL="0" distR="0" wp14:anchorId="137EAEBC" wp14:editId="6F924139">
+            <wp:extent cx="6120130" cy="3442335"/>
+            <wp:effectExtent l="0" t="0" r="0" b="5715"/>
+            <wp:docPr id="6" name="Immagine 6" descr="Immagine che contiene screenshot&#10;&#10;Descrizione generata automaticamente"/>
+            <wp:cNvGraphicFramePr>
+              <a:graphicFrameLocks xmlns:a="http://schemas.openxmlformats.org/drawingml/2006/main" noChangeAspect="1"/>
+            </wp:cNvGraphicFramePr>
+            <a:graphic xmlns:a="http://schemas.openxmlformats.org/drawingml/2006/main">
+              <a:graphicData uri="http://schemas.openxmlformats.org/drawingml/2006/picture">
+                <pic:pic xmlns:pic="http://schemas.openxmlformats.org/drawingml/2006/picture">
+                  <pic:nvPicPr>
+                    <pic:cNvPr id="6" name="3.2 Vista team ENTE.png"/>
+                    <pic:cNvPicPr/>
+                  </pic:nvPicPr>
+                  <pic:blipFill>
+                    <a:blip r:embed="rId14" cstate="print">
+                      <a:extLst>
+                        <a:ext uri="{28A0092B-C50C-407E-A947-70E740481C1C}">
+                          <a14:useLocalDpi xmlns:a14="http://schemas.microsoft.com/office/drawing/2010/main" val="0"/>
+                        </a:ext>
+                      </a:extLst>
+                    </a:blip>
+                    <a:stretch>
+                      <a:fillRect/>
+                    </a:stretch>
+                  </pic:blipFill>
+                  <pic:spPr>
+                    <a:xfrm>
+                      <a:off x="0" y="0"/>
+                      <a:ext cx="6120130" cy="3442335"/>
+                    </a:xfrm>
+                    <a:prstGeom prst="rect">
+                      <a:avLst/>
+                    </a:prstGeom>
+                  </pic:spPr>
+                </pic:pic>
+              </a:graphicData>
+            </a:graphic>
+          </wp:inline>
+        </w:drawing>
+      </w:r>
+    </w:p>
+    <w:p>
+      <w:pPr>
+        <w:pStyle w:val="Didascalia"/>
+      </w:pPr>
+      <w:r>
+        <w:t xml:space="preserve">Figura </w:t>
+      </w:r>
+      <w:fldSimple w:instr=" SEQ Figura \* ARABIC ">
+        <w:r>
+          <w:rPr>
+            <w:noProof/>
+          </w:rPr>
+          <w:t>6</w:t>
+        </w:r>
+      </w:fldSimple>
+      <w:r>
+        <w:t xml:space="preserve"> Visuale della creazione di un nuovo team</w:t>
+      </w:r>
+    </w:p>
+    <w:p/>
+    <w:p/>
+    <w:p>
+      <w:pPr>
+        <w:pStyle w:val="Titolo2"/>
+        <w:numPr>
+          <w:ilvl w:val="2"/>
+          <w:numId w:val="1"/>
+        </w:numPr>
+      </w:pPr>
+      <w:r>
+        <w:t xml:space="preserve"> Tipo report</w:t>
+      </w:r>
+      <w:r>
+        <w:fldChar w:fldCharType="begin"/>
+      </w:r>
+      <w:r>
+        <w:instrText xml:space="preserve"> XE "</w:instrText>
+      </w:r>
+      <w:r>
+        <w:instrText>2.4.2 Tipo report</w:instrText>
+      </w:r>
+      <w:r>
+        <w:instrText xml:space="preserve">" </w:instrText>
+      </w:r>
+      <w:r>
+        <w:fldChar w:fldCharType="end"/>
+      </w:r>
+    </w:p>
+    <w:p/>
+    <w:p>
+      <w:r>
+        <w:t xml:space="preserve">La sezione “Tipo report” permette il totale controllo all’Ente di decidere su quali problemi ricevere un feedback da parte dei cittadini. </w:t>
+      </w:r>
+    </w:p>
+    <w:p>
+      <w:r>
+        <w:t>Di default sono salvate tre categorie di guasti/malfunzionamenti:</w:t>
+      </w:r>
+    </w:p>
+    <w:p>
+      <w:pPr>
+        <w:pStyle w:val="Paragrafoelenco"/>
+        <w:numPr>
+          <w:ilvl w:val="0"/>
+          <w:numId w:val="7"/>
+        </w:numPr>
+      </w:pPr>
+      <w:r>
+        <w:t>Guasto idraulico;</w:t>
+      </w:r>
+    </w:p>
+    <w:p>
+      <w:pPr>
+        <w:pStyle w:val="Paragrafoelenco"/>
+        <w:numPr>
+          <w:ilvl w:val="0"/>
+          <w:numId w:val="7"/>
+        </w:numPr>
+      </w:pPr>
+      <w:r>
+        <w:t>Guasto elettrico;</w:t>
+      </w:r>
+    </w:p>
+    <w:p>
+      <w:pPr>
+        <w:pStyle w:val="Paragrafoelenco"/>
+        <w:numPr>
+          <w:ilvl w:val="0"/>
+          <w:numId w:val="7"/>
+        </w:numPr>
+      </w:pPr>
+      <w:r>
+        <w:t xml:space="preserve">Smottamento manto stradale. </w:t>
+      </w:r>
+    </w:p>
+    <w:p>
+      <w:r>
+        <w:t xml:space="preserve">Nella parte bassa dello schermo è possibile cliccare sul pulsante per l’inserimento di un nuovo tipo di report. Selezionando un elemento già presente nella lista, invece, si abiliterà il pulsante per l’eliminazione.  </w:t>
+      </w:r>
+    </w:p>
+    <w:p>
+      <w:pPr>
+        <w:keepNext/>
+      </w:pPr>
+      <w:r>
+        <w:rPr>
+          <w:noProof/>
+        </w:rPr>
+        <w:lastRenderedPageBreak/>
+        <w:drawing>
+          <wp:inline distT="0" distB="0" distL="0" distR="0" wp14:anchorId="27FA02CE" wp14:editId="37DBB658">
+            <wp:extent cx="6120130" cy="3442335"/>
+            <wp:effectExtent l="0" t="0" r="0" b="5715"/>
+            <wp:docPr id="7" name="Immagine 7" descr="Immagine che contiene screenshot&#10;&#10;Descrizione generata automaticamente"/>
+            <wp:cNvGraphicFramePr>
+              <a:graphicFrameLocks xmlns:a="http://schemas.openxmlformats.org/drawingml/2006/main" noChangeAspect="1"/>
+            </wp:cNvGraphicFramePr>
+            <a:graphic xmlns:a="http://schemas.openxmlformats.org/drawingml/2006/main">
+              <a:graphicData uri="http://schemas.openxmlformats.org/drawingml/2006/picture">
+                <pic:pic xmlns:pic="http://schemas.openxmlformats.org/drawingml/2006/picture">
+                  <pic:nvPicPr>
+                    <pic:cNvPr id="7" name="4. Vista guasti ENTE.png"/>
+                    <pic:cNvPicPr/>
+                  </pic:nvPicPr>
+                  <pic:blipFill>
+                    <a:blip r:embed="rId15" cstate="print">
+                      <a:extLst>
+                        <a:ext uri="{28A0092B-C50C-407E-A947-70E740481C1C}">
+                          <a14:useLocalDpi xmlns:a14="http://schemas.microsoft.com/office/drawing/2010/main" val="0"/>
+                        </a:ext>
+                      </a:extLst>
+                    </a:blip>
+                    <a:stretch>
+                      <a:fillRect/>
+                    </a:stretch>
+                  </pic:blipFill>
+                  <pic:spPr>
+                    <a:xfrm>
+                      <a:off x="0" y="0"/>
+                      <a:ext cx="6120130" cy="3442335"/>
+                    </a:xfrm>
+                    <a:prstGeom prst="rect">
+                      <a:avLst/>
+                    </a:prstGeom>
+                  </pic:spPr>
+                </pic:pic>
+              </a:graphicData>
+            </a:graphic>
+          </wp:inline>
+        </w:drawing>
+      </w:r>
+    </w:p>
+    <w:p>
+      <w:pPr>
+        <w:pStyle w:val="Didascalia"/>
+      </w:pPr>
+      <w:r>
+        <w:t xml:space="preserve">Figura </w:t>
+      </w:r>
+      <w:fldSimple w:instr=" SEQ Figura \* ARABIC ">
+        <w:r>
+          <w:rPr>
+            <w:noProof/>
+          </w:rPr>
+          <w:t>7</w:t>
+        </w:r>
+      </w:fldSimple>
+      <w:r>
+        <w:t xml:space="preserve"> Visuale complessiva dei tipi di report</w:t>
+      </w:r>
+    </w:p>
+    <w:p>
+      <w:pPr>
+        <w:keepNext/>
+      </w:pPr>
+      <w:r>
+        <w:rPr>
+          <w:noProof/>
+        </w:rPr>
+        <w:drawing>
+          <wp:inline distT="0" distB="0" distL="0" distR="0" wp14:anchorId="51B3EE7E" wp14:editId="3BD1E2F8">
+            <wp:extent cx="6120130" cy="3442335"/>
+            <wp:effectExtent l="0" t="0" r="0" b="5715"/>
+            <wp:docPr id="8" name="Immagine 8" descr="Immagine che contiene screenshot&#10;&#10;Descrizione generata automaticamente"/>
+            <wp:cNvGraphicFramePr>
+              <a:graphicFrameLocks xmlns:a="http://schemas.openxmlformats.org/drawingml/2006/main" noChangeAspect="1"/>
+            </wp:cNvGraphicFramePr>
+            <a:graphic xmlns:a="http://schemas.openxmlformats.org/drawingml/2006/main">
+              <a:graphicData uri="http://schemas.openxmlformats.org/drawingml/2006/picture">
+                <pic:pic xmlns:pic="http://schemas.openxmlformats.org/drawingml/2006/picture">
+                  <pic:nvPicPr>
+                    <pic:cNvPr id="8" name="4.1 Vista guasti ENTE.png"/>
+                    <pic:cNvPicPr/>
+                  </pic:nvPicPr>
+                  <pic:blipFill>
+                    <a:blip r:embed="rId16" cstate="print">
+                      <a:extLst>
+                        <a:ext uri="{28A0092B-C50C-407E-A947-70E740481C1C}">
+                          <a14:useLocalDpi xmlns:a14="http://schemas.microsoft.com/office/drawing/2010/main" val="0"/>
+                        </a:ext>
+                      </a:extLst>
+                    </a:blip>
+                    <a:stretch>
+                      <a:fillRect/>
+                    </a:stretch>
+                  </pic:blipFill>
+                  <pic:spPr>
+                    <a:xfrm>
+                      <a:off x="0" y="0"/>
+                      <a:ext cx="6120130" cy="3442335"/>
+                    </a:xfrm>
+                    <a:prstGeom prst="rect">
+                      <a:avLst/>
+                    </a:prstGeom>
+                  </pic:spPr>
+                </pic:pic>
+              </a:graphicData>
+            </a:graphic>
+          </wp:inline>
+        </w:drawing>
+      </w:r>
+    </w:p>
+    <w:p>
+      <w:pPr>
+        <w:pStyle w:val="Didascalia"/>
+      </w:pPr>
+      <w:r>
+        <w:t xml:space="preserve">Figura </w:t>
+      </w:r>
+      <w:fldSimple w:instr=" SEQ Figura \* ARABIC ">
+        <w:r>
+          <w:rPr>
+            <w:noProof/>
+          </w:rPr>
+          <w:t>8</w:t>
+        </w:r>
+      </w:fldSimple>
+      <w:r>
+        <w:t xml:space="preserve"> Inserimento di un nuovo tipo di report</w:t>
       </w:r>
     </w:p>
     <w:p/>
@@ -1183,11 +2914,28 @@
         </w:numPr>
       </w:pPr>
       <w:r>
-        <w:t>App Android</w:t>
-      </w:r>
-    </w:p>
-    <w:p/>
-    <w:p/>
+        <w:lastRenderedPageBreak/>
+        <w:t>Web app – Team</w:t>
+      </w:r>
+      <w:r>
+        <w:fldChar w:fldCharType="begin"/>
+      </w:r>
+      <w:r>
+        <w:instrText xml:space="preserve"> XE "</w:instrText>
+      </w:r>
+      <w:r>
+        <w:instrText>3. Web app – Team</w:instrText>
+      </w:r>
+      <w:r>
+        <w:instrText xml:space="preserve">" </w:instrText>
+      </w:r>
+      <w:r>
+        <w:fldChar w:fldCharType="end"/>
+      </w:r>
+      <w:r>
+        <w:t xml:space="preserve"> </w:t>
+      </w:r>
+    </w:p>
     <w:p/>
     <w:p>
       <w:pPr>
@@ -1198,11 +2946,128 @@
         </w:numPr>
       </w:pPr>
       <w:r>
-        <w:lastRenderedPageBreak/>
-        <w:t>Requisiti Software</w:t>
+        <w:t xml:space="preserve"> Avvio dell’app</w:t>
+      </w:r>
+      <w:r>
+        <w:fldChar w:fldCharType="begin"/>
+      </w:r>
+      <w:r>
+        <w:instrText xml:space="preserve"> XE "</w:instrText>
+      </w:r>
+      <w:r>
+        <w:instrText>3.1 Avvio dell’app</w:instrText>
+      </w:r>
+      <w:r>
+        <w:instrText xml:space="preserve">" </w:instrText>
+      </w:r>
+      <w:r>
+        <w:fldChar w:fldCharType="end"/>
       </w:r>
     </w:p>
     <w:p/>
+    <w:p>
+      <w:r>
+        <w:t xml:space="preserve">Per avviare la web </w:t>
+      </w:r>
+      <w:proofErr w:type="spellStart"/>
+      <w:r>
+        <w:t>application</w:t>
+      </w:r>
+      <w:proofErr w:type="spellEnd"/>
+      <w:r>
+        <w:t xml:space="preserve"> è necessario accedere alla seguente pagina web:</w:t>
+      </w:r>
+    </w:p>
+    <w:p>
+      <w:hyperlink r:id="rId17" w:history="1">
+        <w:r>
+          <w:rPr>
+            <w:rStyle w:val="Collegamentoipertestuale"/>
+          </w:rPr>
+          <w:t>http://civicsens.altervista.org/</w:t>
+        </w:r>
+      </w:hyperlink>
+    </w:p>
+    <w:p>
+      <w:r>
+        <w:t>e inserire i dati di login.</w:t>
+      </w:r>
+    </w:p>
+    <w:p>
+      <w:pPr>
+        <w:keepNext/>
+      </w:pPr>
+      <w:r>
+        <w:rPr>
+          <w:noProof/>
+        </w:rPr>
+        <w:drawing>
+          <wp:inline distT="0" distB="0" distL="0" distR="0" wp14:anchorId="629EDFCC" wp14:editId="61E564CA">
+            <wp:extent cx="6120130" cy="3444240"/>
+            <wp:effectExtent l="0" t="0" r="0" b="3810"/>
+            <wp:docPr id="10" name="Immagine 10" descr="Immagine che contiene screenshot&#10;&#10;Descrizione generata automaticamente"/>
+            <wp:cNvGraphicFramePr>
+              <a:graphicFrameLocks xmlns:a="http://schemas.openxmlformats.org/drawingml/2006/main" noChangeAspect="1"/>
+            </wp:cNvGraphicFramePr>
+            <a:graphic xmlns:a="http://schemas.openxmlformats.org/drawingml/2006/main">
+              <a:graphicData uri="http://schemas.openxmlformats.org/drawingml/2006/picture">
+                <pic:pic xmlns:pic="http://schemas.openxmlformats.org/drawingml/2006/picture">
+                  <pic:nvPicPr>
+                    <pic:cNvPr id="10" name="Screenshot (374).png"/>
+                    <pic:cNvPicPr/>
+                  </pic:nvPicPr>
+                  <pic:blipFill>
+                    <a:blip r:embed="rId9" cstate="print">
+                      <a:extLst>
+                        <a:ext uri="{28A0092B-C50C-407E-A947-70E740481C1C}">
+                          <a14:useLocalDpi xmlns:a14="http://schemas.microsoft.com/office/drawing/2010/main" val="0"/>
+                        </a:ext>
+                      </a:extLst>
+                    </a:blip>
+                    <a:stretch>
+                      <a:fillRect/>
+                    </a:stretch>
+                  </pic:blipFill>
+                  <pic:spPr>
+                    <a:xfrm>
+                      <a:off x="0" y="0"/>
+                      <a:ext cx="6120130" cy="3444240"/>
+                    </a:xfrm>
+                    <a:prstGeom prst="rect">
+                      <a:avLst/>
+                    </a:prstGeom>
+                  </pic:spPr>
+                </pic:pic>
+              </a:graphicData>
+            </a:graphic>
+          </wp:inline>
+        </w:drawing>
+      </w:r>
+    </w:p>
+    <w:p>
+      <w:pPr>
+        <w:pStyle w:val="Didascalia"/>
+      </w:pPr>
+      <w:r>
+        <w:t xml:space="preserve">Figura </w:t>
+      </w:r>
+      <w:fldSimple w:instr=" SEQ Figura \* ARABIC ">
+        <w:r>
+          <w:rPr>
+            <w:noProof/>
+          </w:rPr>
+          <w:t>9</w:t>
+        </w:r>
+      </w:fldSimple>
+      <w:r>
+        <w:t xml:space="preserve"> Login alla web </w:t>
+      </w:r>
+      <w:proofErr w:type="spellStart"/>
+      <w:r>
+        <w:t>application</w:t>
+      </w:r>
+      <w:proofErr w:type="spellEnd"/>
+    </w:p>
     <w:p/>
     <w:p/>
     <w:p>
@@ -1214,7 +3079,416 @@
         </w:numPr>
       </w:pPr>
       <w:r>
-        <w:t xml:space="preserve"> Divisione dei contenuti </w:t>
+        <w:t xml:space="preserve"> Divisione dei contenuti</w:t>
+      </w:r>
+      <w:r>
+        <w:fldChar w:fldCharType="begin"/>
+      </w:r>
+      <w:r>
+        <w:instrText xml:space="preserve"> XE "</w:instrText>
+      </w:r>
+      <w:r>
+        <w:instrText>3.2 Divisione dei contenuti</w:instrText>
+      </w:r>
+      <w:r>
+        <w:instrText xml:space="preserve">" </w:instrText>
+      </w:r>
+      <w:r>
+        <w:fldChar w:fldCharType="end"/>
+      </w:r>
+      <w:r>
+        <w:t xml:space="preserve"> </w:t>
+      </w:r>
+    </w:p>
+    <w:p/>
+    <w:p>
+      <w:r>
+        <w:t>Effettuato il login si visualizzerà la homepage, nella quale sono elencate tutte le segnalazioni assegnate.</w:t>
+      </w:r>
+    </w:p>
+    <w:p>
+      <w:pPr>
+        <w:keepNext/>
+      </w:pPr>
+      <w:r>
+        <w:rPr>
+          <w:noProof/>
+        </w:rPr>
+        <w:lastRenderedPageBreak/>
+        <w:drawing>
+          <wp:inline distT="0" distB="0" distL="0" distR="0" wp14:anchorId="7C54B2F8" wp14:editId="07C01AA5">
+            <wp:extent cx="6120130" cy="3442335"/>
+            <wp:effectExtent l="0" t="0" r="0" b="5715"/>
+            <wp:docPr id="11" name="Immagine 11" descr="Immagine che contiene screenshot&#10;&#10;Descrizione generata automaticamente"/>
+            <wp:cNvGraphicFramePr>
+              <a:graphicFrameLocks xmlns:a="http://schemas.openxmlformats.org/drawingml/2006/main" noChangeAspect="1"/>
+            </wp:cNvGraphicFramePr>
+            <a:graphic xmlns:a="http://schemas.openxmlformats.org/drawingml/2006/main">
+              <a:graphicData uri="http://schemas.openxmlformats.org/drawingml/2006/picture">
+                <pic:pic xmlns:pic="http://schemas.openxmlformats.org/drawingml/2006/picture">
+                  <pic:nvPicPr>
+                    <pic:cNvPr id="11" name="2. Home TEAM.png"/>
+                    <pic:cNvPicPr/>
+                  </pic:nvPicPr>
+                  <pic:blipFill>
+                    <a:blip r:embed="rId18" cstate="print">
+                      <a:extLst>
+                        <a:ext uri="{28A0092B-C50C-407E-A947-70E740481C1C}">
+                          <a14:useLocalDpi xmlns:a14="http://schemas.microsoft.com/office/drawing/2010/main" val="0"/>
+                        </a:ext>
+                      </a:extLst>
+                    </a:blip>
+                    <a:stretch>
+                      <a:fillRect/>
+                    </a:stretch>
+                  </pic:blipFill>
+                  <pic:spPr>
+                    <a:xfrm>
+                      <a:off x="0" y="0"/>
+                      <a:ext cx="6120130" cy="3442335"/>
+                    </a:xfrm>
+                    <a:prstGeom prst="rect">
+                      <a:avLst/>
+                    </a:prstGeom>
+                  </pic:spPr>
+                </pic:pic>
+              </a:graphicData>
+            </a:graphic>
+          </wp:inline>
+        </w:drawing>
+      </w:r>
+    </w:p>
+    <w:p>
+      <w:pPr>
+        <w:pStyle w:val="Didascalia"/>
+      </w:pPr>
+      <w:r>
+        <w:t xml:space="preserve">Figura </w:t>
+      </w:r>
+      <w:fldSimple w:instr=" SEQ Figura \* ARABIC ">
+        <w:r>
+          <w:rPr>
+            <w:noProof/>
+          </w:rPr>
+          <w:t>10</w:t>
+        </w:r>
+      </w:fldSimple>
+      <w:r>
+        <w:t xml:space="preserve"> Home page del Team</w:t>
+      </w:r>
+    </w:p>
+    <w:p/>
+    <w:p>
+      <w:r>
+        <w:t>Selezionando un report è possibile espandere i dettagli sul lato dello schermo.</w:t>
+      </w:r>
+    </w:p>
+    <w:p>
+      <w:pPr>
+        <w:keepNext/>
+      </w:pPr>
+      <w:r>
+        <w:rPr>
+          <w:noProof/>
+        </w:rPr>
+        <w:drawing>
+          <wp:inline distT="0" distB="0" distL="0" distR="0" wp14:anchorId="292732C9" wp14:editId="1F7A3ED6">
+            <wp:extent cx="6120130" cy="3442335"/>
+            <wp:effectExtent l="0" t="0" r="0" b="5715"/>
+            <wp:docPr id="12" name="Immagine 12" descr="Immagine che contiene screenshot&#10;&#10;Descrizione generata automaticamente"/>
+            <wp:cNvGraphicFramePr>
+              <a:graphicFrameLocks xmlns:a="http://schemas.openxmlformats.org/drawingml/2006/main" noChangeAspect="1"/>
+            </wp:cNvGraphicFramePr>
+            <a:graphic xmlns:a="http://schemas.openxmlformats.org/drawingml/2006/main">
+              <a:graphicData uri="http://schemas.openxmlformats.org/drawingml/2006/picture">
+                <pic:pic xmlns:pic="http://schemas.openxmlformats.org/drawingml/2006/picture">
+                  <pic:nvPicPr>
+                    <pic:cNvPr id="12" name="2.1 Home TEAM.png"/>
+                    <pic:cNvPicPr/>
+                  </pic:nvPicPr>
+                  <pic:blipFill>
+                    <a:blip r:embed="rId19" cstate="print">
+                      <a:extLst>
+                        <a:ext uri="{28A0092B-C50C-407E-A947-70E740481C1C}">
+                          <a14:useLocalDpi xmlns:a14="http://schemas.microsoft.com/office/drawing/2010/main" val="0"/>
+                        </a:ext>
+                      </a:extLst>
+                    </a:blip>
+                    <a:stretch>
+                      <a:fillRect/>
+                    </a:stretch>
+                  </pic:blipFill>
+                  <pic:spPr>
+                    <a:xfrm>
+                      <a:off x="0" y="0"/>
+                      <a:ext cx="6120130" cy="3442335"/>
+                    </a:xfrm>
+                    <a:prstGeom prst="rect">
+                      <a:avLst/>
+                    </a:prstGeom>
+                  </pic:spPr>
+                </pic:pic>
+              </a:graphicData>
+            </a:graphic>
+          </wp:inline>
+        </w:drawing>
+      </w:r>
+    </w:p>
+    <w:p>
+      <w:pPr>
+        <w:pStyle w:val="Didascalia"/>
+      </w:pPr>
+      <w:r>
+        <w:t xml:space="preserve">Figura </w:t>
+      </w:r>
+      <w:fldSimple w:instr=" SEQ Figura \* ARABIC ">
+        <w:r>
+          <w:rPr>
+            <w:noProof/>
+          </w:rPr>
+          <w:t>11</w:t>
+        </w:r>
+      </w:fldSimple>
+      <w:r>
+        <w:t xml:space="preserve"> Espansione della scheda di dettaglio di una segnalazione</w:t>
+      </w:r>
+    </w:p>
+    <w:p>
+      <w:r>
+        <w:t>Espandere i dettagli di una segnalazione permette di modificarne lo stato prendendola in carico oppure, chiudendola</w:t>
+      </w:r>
+      <w:r>
+        <w:t xml:space="preserve">. È possibile anche inserire delle note, utile per appuntare i progressi. </w:t>
+      </w:r>
+    </w:p>
+    <w:p>
+      <w:pPr>
+        <w:pStyle w:val="Titolo1"/>
+        <w:numPr>
+          <w:ilvl w:val="0"/>
+          <w:numId w:val="1"/>
+        </w:numPr>
+      </w:pPr>
+      <w:r>
+        <w:lastRenderedPageBreak/>
+        <w:t>App Android</w:t>
+      </w:r>
+      <w:r>
+        <w:fldChar w:fldCharType="begin"/>
+      </w:r>
+      <w:r>
+        <w:instrText xml:space="preserve"> XE "</w:instrText>
+      </w:r>
+      <w:r>
+        <w:instrText>4. App Android</w:instrText>
+      </w:r>
+      <w:r>
+        <w:instrText xml:space="preserve">" </w:instrText>
+      </w:r>
+      <w:r>
+        <w:fldChar w:fldCharType="end"/>
+      </w:r>
+    </w:p>
+    <w:p/>
+    <w:p>
+      <w:pPr>
+        <w:pStyle w:val="Titolo2"/>
+        <w:numPr>
+          <w:ilvl w:val="1"/>
+          <w:numId w:val="1"/>
+        </w:numPr>
+      </w:pPr>
+      <w:r>
+        <w:t>Requisiti Software</w:t>
+      </w:r>
+      <w:r>
+        <w:fldChar w:fldCharType="begin"/>
+      </w:r>
+      <w:r>
+        <w:instrText xml:space="preserve"> XE "</w:instrText>
+      </w:r>
+      <w:r>
+        <w:instrText xml:space="preserve">4.1 </w:instrText>
+      </w:r>
+      <w:r>
+        <w:instrText>Requisiti Software</w:instrText>
+      </w:r>
+      <w:r>
+        <w:instrText xml:space="preserve">" </w:instrText>
+      </w:r>
+      <w:r>
+        <w:fldChar w:fldCharType="end"/>
+      </w:r>
+    </w:p>
+    <w:p/>
+    <w:p>
+      <w:r>
+        <w:t xml:space="preserve">L’applicazione Android è operativa su smartphone aggiornati alla versione 8 o superiore di Android. </w:t>
+      </w:r>
+    </w:p>
+    <w:p/>
+    <w:p/>
+    <w:p>
+      <w:pPr>
+        <w:pStyle w:val="Titolo2"/>
+        <w:numPr>
+          <w:ilvl w:val="1"/>
+          <w:numId w:val="1"/>
+        </w:numPr>
+      </w:pPr>
+      <w:r>
+        <w:t xml:space="preserve"> Divisione dei contenuti</w:t>
+      </w:r>
+      <w:r>
+        <w:fldChar w:fldCharType="begin"/>
+      </w:r>
+      <w:r>
+        <w:instrText xml:space="preserve"> XE "</w:instrText>
+      </w:r>
+      <w:r>
+        <w:instrText>4.2 Divisione dei contenuti</w:instrText>
+      </w:r>
+      <w:r>
+        <w:instrText xml:space="preserve">" </w:instrText>
+      </w:r>
+      <w:r>
+        <w:fldChar w:fldCharType="end"/>
+      </w:r>
+      <w:r>
+        <w:t xml:space="preserve"> </w:t>
+      </w:r>
+    </w:p>
+    <w:p/>
+    <w:p>
+      <w:r>
+        <w:t xml:space="preserve">All’avvio localizzerà la posizione tramite l’utilizzo del </w:t>
+      </w:r>
+      <w:r>
+        <w:t>GPS</w:t>
+      </w:r>
+      <w:r>
+        <w:t xml:space="preserve"> e permetterà di visualizzare la lista delle segnalazioni che sono già state effettuate.</w:t>
+      </w:r>
+    </w:p>
+    <w:p>
+      <w:pPr>
+        <w:keepNext/>
+      </w:pPr>
+      <w:r>
+        <w:rPr>
+          <w:noProof/>
+        </w:rPr>
+        <w:drawing>
+          <wp:inline distT="0" distB="0" distL="0" distR="0" wp14:anchorId="6B7A0608" wp14:editId="0E2EA16D">
+            <wp:extent cx="3064859" cy="5448935"/>
+            <wp:effectExtent l="0" t="0" r="2540" b="0"/>
+            <wp:docPr id="13" name="Immagine 13" descr="Immagine che contiene screenshot&#10;&#10;Descrizione generata automaticamente"/>
+            <wp:cNvGraphicFramePr>
+              <a:graphicFrameLocks xmlns:a="http://schemas.openxmlformats.org/drawingml/2006/main" noChangeAspect="1"/>
+            </wp:cNvGraphicFramePr>
+            <a:graphic xmlns:a="http://schemas.openxmlformats.org/drawingml/2006/main">
+              <a:graphicData uri="http://schemas.openxmlformats.org/drawingml/2006/picture">
+                <pic:pic xmlns:pic="http://schemas.openxmlformats.org/drawingml/2006/picture">
+                  <pic:nvPicPr>
+                    <pic:cNvPr id="13" name="Home Android.jpg"/>
+                    <pic:cNvPicPr/>
+                  </pic:nvPicPr>
+                  <pic:blipFill>
+                    <a:blip r:embed="rId20">
+                      <a:extLst>
+                        <a:ext uri="{28A0092B-C50C-407E-A947-70E740481C1C}">
+                          <a14:useLocalDpi xmlns:a14="http://schemas.microsoft.com/office/drawing/2010/main" val="0"/>
+                        </a:ext>
+                      </a:extLst>
+                    </a:blip>
+                    <a:stretch>
+                      <a:fillRect/>
+                    </a:stretch>
+                  </pic:blipFill>
+                  <pic:spPr>
+                    <a:xfrm>
+                      <a:off x="0" y="0"/>
+                      <a:ext cx="3081400" cy="5478343"/>
+                    </a:xfrm>
+                    <a:prstGeom prst="rect">
+                      <a:avLst/>
+                    </a:prstGeom>
+                  </pic:spPr>
+                </pic:pic>
+              </a:graphicData>
+            </a:graphic>
+          </wp:inline>
+        </w:drawing>
+      </w:r>
+    </w:p>
+    <w:p>
+      <w:pPr>
+        <w:pStyle w:val="Didascalia"/>
+      </w:pPr>
+      <w:r>
+        <w:t xml:space="preserve">Figura </w:t>
+      </w:r>
+      <w:fldSimple w:instr=" SEQ Figura \* ARABIC ">
+        <w:r>
+          <w:rPr>
+            <w:noProof/>
+          </w:rPr>
+          <w:t>12</w:t>
+        </w:r>
+      </w:fldSimple>
+      <w:r>
+        <w:t xml:space="preserve"> Home app Android</w:t>
+      </w:r>
+    </w:p>
+    <w:p>
+      <w:r>
+        <w:lastRenderedPageBreak/>
+        <w:t>Tramite l’applicazione sarà possibile, inoltre, effettuare diverse operazioni:</w:t>
+      </w:r>
+    </w:p>
+    <w:p>
+      <w:pPr>
+        <w:pStyle w:val="Paragrafoelenco"/>
+        <w:numPr>
+          <w:ilvl w:val="0"/>
+          <w:numId w:val="14"/>
+        </w:numPr>
+      </w:pPr>
+      <w:r>
+        <w:t>Creare una segnalazione;</w:t>
+      </w:r>
+    </w:p>
+    <w:p>
+      <w:pPr>
+        <w:pStyle w:val="Paragrafoelenco"/>
+        <w:numPr>
+          <w:ilvl w:val="0"/>
+          <w:numId w:val="14"/>
+        </w:numPr>
+      </w:pPr>
+      <w:r>
+        <w:t>Visualizzare una segnalazione;</w:t>
+      </w:r>
+    </w:p>
+    <w:p>
+      <w:pPr>
+        <w:pStyle w:val="Paragrafoelenco"/>
+        <w:numPr>
+          <w:ilvl w:val="0"/>
+          <w:numId w:val="14"/>
+        </w:numPr>
+      </w:pPr>
+      <w:r>
+        <w:t>Ricercare una segnalazione tramite CDT</w:t>
+      </w:r>
+      <w:r>
+        <w:rPr>
+          <w:rStyle w:val="Rimandonotaapidipagina"/>
+        </w:rPr>
+        <w:footnoteReference w:id="1"/>
+      </w:r>
+      <w:r>
+        <w:t>.</w:t>
       </w:r>
     </w:p>
     <w:p/>
@@ -1227,14 +3501,483 @@
           <w:numId w:val="1"/>
         </w:numPr>
       </w:pPr>
+      <w:r>
+        <w:t xml:space="preserve"> Creare una segnalazione</w:t>
+      </w:r>
+      <w:r>
+        <w:fldChar w:fldCharType="begin"/>
+      </w:r>
+      <w:r>
+        <w:instrText xml:space="preserve"> XE "</w:instrText>
+      </w:r>
+      <w:r>
+        <w:instrText>4.2.1 Creare una segnalazione</w:instrText>
+      </w:r>
+      <w:r>
+        <w:instrText xml:space="preserve">" </w:instrText>
+      </w:r>
+      <w:r>
+        <w:fldChar w:fldCharType="end"/>
+      </w:r>
+    </w:p>
+    <w:p/>
+    <w:p>
+      <w:r>
+        <w:t>Principale scopo dell’applicazione è dare la possibilità all’utente di effettuare una segnalazione. Nella home è presente un bottone di colore giallo tramite il quale si passa alla creazione di un nuovo report.</w:t>
+      </w:r>
+    </w:p>
+    <w:p>
+      <w:pPr>
+        <w:keepNext/>
+      </w:pPr>
+      <w:r>
+        <w:rPr>
+          <w:noProof/>
+        </w:rPr>
+        <w:drawing>
+          <wp:inline distT="0" distB="0" distL="0" distR="0" wp14:anchorId="6C932916" wp14:editId="42683210">
+            <wp:extent cx="2988733" cy="5313592"/>
+            <wp:effectExtent l="0" t="0" r="2540" b="1905"/>
+            <wp:docPr id="14" name="Immagine 14" descr="Immagine che contiene screenshot&#10;&#10;Descrizione generata automaticamente"/>
+            <wp:cNvGraphicFramePr>
+              <a:graphicFrameLocks xmlns:a="http://schemas.openxmlformats.org/drawingml/2006/main" noChangeAspect="1"/>
+            </wp:cNvGraphicFramePr>
+            <a:graphic xmlns:a="http://schemas.openxmlformats.org/drawingml/2006/main">
+              <a:graphicData uri="http://schemas.openxmlformats.org/drawingml/2006/picture">
+                <pic:pic xmlns:pic="http://schemas.openxmlformats.org/drawingml/2006/picture">
+                  <pic:nvPicPr>
+                    <pic:cNvPr id="14" name="Creazione segnalazione Android.jpg"/>
+                    <pic:cNvPicPr/>
+                  </pic:nvPicPr>
+                  <pic:blipFill>
+                    <a:blip r:embed="rId21">
+                      <a:extLst>
+                        <a:ext uri="{28A0092B-C50C-407E-A947-70E740481C1C}">
+                          <a14:useLocalDpi xmlns:a14="http://schemas.microsoft.com/office/drawing/2010/main" val="0"/>
+                        </a:ext>
+                      </a:extLst>
+                    </a:blip>
+                    <a:stretch>
+                      <a:fillRect/>
+                    </a:stretch>
+                  </pic:blipFill>
+                  <pic:spPr>
+                    <a:xfrm>
+                      <a:off x="0" y="0"/>
+                      <a:ext cx="3006125" cy="5344514"/>
+                    </a:xfrm>
+                    <a:prstGeom prst="rect">
+                      <a:avLst/>
+                    </a:prstGeom>
+                  </pic:spPr>
+                </pic:pic>
+              </a:graphicData>
+            </a:graphic>
+          </wp:inline>
+        </w:drawing>
+      </w:r>
+    </w:p>
+    <w:p>
+      <w:pPr>
+        <w:pStyle w:val="Didascalia"/>
+      </w:pPr>
+      <w:r>
+        <w:t xml:space="preserve">Figura </w:t>
+      </w:r>
+      <w:fldSimple w:instr=" SEQ Figura \* ARABIC ">
+        <w:r>
+          <w:rPr>
+            <w:noProof/>
+          </w:rPr>
+          <w:t>13</w:t>
+        </w:r>
+      </w:fldSimple>
+      <w:r>
+        <w:t xml:space="preserve"> Creazione segnalazione su dispositivo Android</w:t>
+      </w:r>
+    </w:p>
+    <w:p>
+      <w:r>
+        <w:lastRenderedPageBreak/>
+        <w:t>È possibile scattare una fotografia oppure, prelevarla dall’album Foto; scegliere il tipo di danno, la gravità</w:t>
+      </w:r>
+      <w:r>
+        <w:rPr>
+          <w:rStyle w:val="Rimandonotaapidipagina"/>
+        </w:rPr>
+        <w:footnoteReference w:id="2"/>
+      </w:r>
+      <w:r>
+        <w:t xml:space="preserve"> ed inserire una descrizione.</w:t>
+      </w:r>
+    </w:p>
+    <w:p>
+      <w:pPr>
+        <w:keepNext/>
+      </w:pPr>
+      <w:r>
+        <w:rPr>
+          <w:noProof/>
+        </w:rPr>
+        <w:drawing>
+          <wp:inline distT="0" distB="0" distL="0" distR="0" wp14:anchorId="2A861F5C" wp14:editId="32D8EB06">
+            <wp:extent cx="4324114" cy="7687733"/>
+            <wp:effectExtent l="0" t="0" r="635" b="8890"/>
+            <wp:docPr id="15" name="Immagine 15" descr="Immagine che contiene screenshot&#10;&#10;Descrizione generata automaticamente"/>
+            <wp:cNvGraphicFramePr>
+              <a:graphicFrameLocks xmlns:a="http://schemas.openxmlformats.org/drawingml/2006/main" noChangeAspect="1"/>
+            </wp:cNvGraphicFramePr>
+            <a:graphic xmlns:a="http://schemas.openxmlformats.org/drawingml/2006/main">
+              <a:graphicData uri="http://schemas.openxmlformats.org/drawingml/2006/picture">
+                <pic:pic xmlns:pic="http://schemas.openxmlformats.org/drawingml/2006/picture">
+                  <pic:nvPicPr>
+                    <pic:cNvPr id="15" name="Visualizzazione segnalazione Android (fase di completamento).jpg"/>
+                    <pic:cNvPicPr/>
+                  </pic:nvPicPr>
+                  <pic:blipFill>
+                    <a:blip r:embed="rId22">
+                      <a:extLst>
+                        <a:ext uri="{28A0092B-C50C-407E-A947-70E740481C1C}">
+                          <a14:useLocalDpi xmlns:a14="http://schemas.microsoft.com/office/drawing/2010/main" val="0"/>
+                        </a:ext>
+                      </a:extLst>
+                    </a:blip>
+                    <a:stretch>
+                      <a:fillRect/>
+                    </a:stretch>
+                  </pic:blipFill>
+                  <pic:spPr>
+                    <a:xfrm>
+                      <a:off x="0" y="0"/>
+                      <a:ext cx="4363937" cy="7758533"/>
+                    </a:xfrm>
+                    <a:prstGeom prst="rect">
+                      <a:avLst/>
+                    </a:prstGeom>
+                  </pic:spPr>
+                </pic:pic>
+              </a:graphicData>
+            </a:graphic>
+          </wp:inline>
+        </w:drawing>
+      </w:r>
+    </w:p>
+    <w:p>
+      <w:pPr>
+        <w:pStyle w:val="Didascalia"/>
+      </w:pPr>
+      <w:r>
+        <w:t xml:space="preserve">Figura </w:t>
+      </w:r>
+      <w:fldSimple w:instr=" SEQ Figura \* ARABIC ">
+        <w:r>
+          <w:rPr>
+            <w:noProof/>
+          </w:rPr>
+          <w:t>14</w:t>
+        </w:r>
+      </w:fldSimple>
+      <w:r>
+        <w:t xml:space="preserve"> Compilazione di una segnalazione</w:t>
+      </w:r>
+    </w:p>
+    <w:p>
+      <w:r>
+        <w:lastRenderedPageBreak/>
+        <w:t>Confermando l’invio del report si otterrà il CDT, con il quale sarà possibile ricercare la segnalazione e controllarne i progressi.</w:t>
+      </w:r>
+    </w:p>
+    <w:p>
+      <w:pPr>
+        <w:keepNext/>
+      </w:pPr>
+      <w:r>
+        <w:rPr>
+          <w:noProof/>
+        </w:rPr>
+        <w:drawing>
+          <wp:inline distT="0" distB="0" distL="0" distR="0" wp14:anchorId="31609898" wp14:editId="57E57652">
+            <wp:extent cx="4086014" cy="7264420"/>
+            <wp:effectExtent l="0" t="0" r="0" b="0"/>
+            <wp:docPr id="16" name="Immagine 16" descr="Immagine che contiene screenshot&#10;&#10;Descrizione generata automaticamente"/>
+            <wp:cNvGraphicFramePr>
+              <a:graphicFrameLocks xmlns:a="http://schemas.openxmlformats.org/drawingml/2006/main" noChangeAspect="1"/>
+            </wp:cNvGraphicFramePr>
+            <a:graphic xmlns:a="http://schemas.openxmlformats.org/drawingml/2006/main">
+              <a:graphicData uri="http://schemas.openxmlformats.org/drawingml/2006/picture">
+                <pic:pic xmlns:pic="http://schemas.openxmlformats.org/drawingml/2006/picture">
+                  <pic:nvPicPr>
+                    <pic:cNvPr id="16" name="Ottenimento CDT Android.jpg"/>
+                    <pic:cNvPicPr/>
+                  </pic:nvPicPr>
+                  <pic:blipFill>
+                    <a:blip r:embed="rId23">
+                      <a:extLst>
+                        <a:ext uri="{28A0092B-C50C-407E-A947-70E740481C1C}">
+                          <a14:useLocalDpi xmlns:a14="http://schemas.microsoft.com/office/drawing/2010/main" val="0"/>
+                        </a:ext>
+                      </a:extLst>
+                    </a:blip>
+                    <a:stretch>
+                      <a:fillRect/>
+                    </a:stretch>
+                  </pic:blipFill>
+                  <pic:spPr>
+                    <a:xfrm>
+                      <a:off x="0" y="0"/>
+                      <a:ext cx="4091814" cy="7274731"/>
+                    </a:xfrm>
+                    <a:prstGeom prst="rect">
+                      <a:avLst/>
+                    </a:prstGeom>
+                  </pic:spPr>
+                </pic:pic>
+              </a:graphicData>
+            </a:graphic>
+          </wp:inline>
+        </w:drawing>
+      </w:r>
+    </w:p>
+    <w:p>
+      <w:pPr>
+        <w:pStyle w:val="Didascalia"/>
+      </w:pPr>
+      <w:r>
+        <w:t xml:space="preserve">Figura </w:t>
+      </w:r>
+      <w:fldSimple w:instr=" SEQ Figura \* ARABIC ">
+        <w:r>
+          <w:rPr>
+            <w:noProof/>
+          </w:rPr>
+          <w:t>15</w:t>
+        </w:r>
+      </w:fldSimple>
+      <w:r>
+        <w:t xml:space="preserve"> Ottenimento del CDT</w:t>
+      </w:r>
     </w:p>
     <w:p/>
     <w:p/>
     <w:p/>
+    <w:p>
+      <w:pPr>
+        <w:pStyle w:val="Titolo2"/>
+        <w:numPr>
+          <w:ilvl w:val="2"/>
+          <w:numId w:val="1"/>
+        </w:numPr>
+      </w:pPr>
+      <w:r>
+        <w:lastRenderedPageBreak/>
+        <w:t xml:space="preserve"> Visualizzare una segnalazione</w:t>
+      </w:r>
+      <w:r>
+        <w:fldChar w:fldCharType="begin"/>
+      </w:r>
+      <w:r>
+        <w:instrText xml:space="preserve"> XE "</w:instrText>
+      </w:r>
+      <w:r>
+        <w:instrText>4.2.2 Visualizzare una segnalazione</w:instrText>
+      </w:r>
+      <w:r>
+        <w:instrText xml:space="preserve">" </w:instrText>
+      </w:r>
+      <w:r>
+        <w:fldChar w:fldCharType="end"/>
+      </w:r>
+      <w:r>
+        <w:t xml:space="preserve"> </w:t>
+      </w:r>
+    </w:p>
+    <w:p/>
+    <w:p>
+      <w:r>
+        <w:t xml:space="preserve">Nella homepage sono elencate tutte le segnalazioni già presenti in memoria. È possibile visualizzarne il contenuto e leggere la descrizione, visualizzare la foto, leggere le note dei team di manutenzione. </w:t>
+      </w:r>
+    </w:p>
+    <w:p>
+      <w:pPr>
+        <w:keepNext/>
+      </w:pPr>
+      <w:r>
+        <w:rPr>
+          <w:noProof/>
+        </w:rPr>
+        <w:drawing>
+          <wp:inline distT="0" distB="0" distL="0" distR="0" wp14:anchorId="285741DB" wp14:editId="5A11D91C">
+            <wp:extent cx="3774195" cy="6710045"/>
+            <wp:effectExtent l="0" t="0" r="0" b="0"/>
+            <wp:docPr id="18" name="Immagine 18"/>
+            <wp:cNvGraphicFramePr>
+              <a:graphicFrameLocks xmlns:a="http://schemas.openxmlformats.org/drawingml/2006/main" noChangeAspect="1"/>
+            </wp:cNvGraphicFramePr>
+            <a:graphic xmlns:a="http://schemas.openxmlformats.org/drawingml/2006/main">
+              <a:graphicData uri="http://schemas.openxmlformats.org/drawingml/2006/picture">
+                <pic:pic xmlns:pic="http://schemas.openxmlformats.org/drawingml/2006/picture">
+                  <pic:nvPicPr>
+                    <pic:cNvPr id="18" name="Visualizzazione segnalazione Android (segnalazione presente in lista.jpg"/>
+                    <pic:cNvPicPr/>
+                  </pic:nvPicPr>
+                  <pic:blipFill>
+                    <a:blip r:embed="rId24">
+                      <a:extLst>
+                        <a:ext uri="{28A0092B-C50C-407E-A947-70E740481C1C}">
+                          <a14:useLocalDpi xmlns:a14="http://schemas.microsoft.com/office/drawing/2010/main" val="0"/>
+                        </a:ext>
+                      </a:extLst>
+                    </a:blip>
+                    <a:stretch>
+                      <a:fillRect/>
+                    </a:stretch>
+                  </pic:blipFill>
+                  <pic:spPr>
+                    <a:xfrm>
+                      <a:off x="0" y="0"/>
+                      <a:ext cx="3780355" cy="6720996"/>
+                    </a:xfrm>
+                    <a:prstGeom prst="rect">
+                      <a:avLst/>
+                    </a:prstGeom>
+                  </pic:spPr>
+                </pic:pic>
+              </a:graphicData>
+            </a:graphic>
+          </wp:inline>
+        </w:drawing>
+      </w:r>
+    </w:p>
+    <w:p>
+      <w:pPr>
+        <w:pStyle w:val="Didascalia"/>
+      </w:pPr>
+      <w:r>
+        <w:t xml:space="preserve">Figura </w:t>
+      </w:r>
+      <w:fldSimple w:instr=" SEQ Figura \* ARABIC ">
+        <w:r>
+          <w:rPr>
+            <w:noProof/>
+          </w:rPr>
+          <w:t>16</w:t>
+        </w:r>
+      </w:fldSimple>
+      <w:r>
+        <w:t xml:space="preserve"> Visualizzazione di una segnalazione già presente</w:t>
+      </w:r>
+    </w:p>
+    <w:p/>
+    <w:p/>
+    <w:p>
+      <w:pPr>
+        <w:pStyle w:val="Titolo2"/>
+        <w:numPr>
+          <w:ilvl w:val="2"/>
+          <w:numId w:val="1"/>
+        </w:numPr>
+      </w:pPr>
+      <w:r>
+        <w:lastRenderedPageBreak/>
+        <w:t xml:space="preserve"> Ricercare una segnalazione</w:t>
+      </w:r>
+      <w:r>
+        <w:fldChar w:fldCharType="begin"/>
+      </w:r>
+      <w:r>
+        <w:instrText xml:space="preserve"> XE "</w:instrText>
+      </w:r>
+      <w:r>
+        <w:instrText>4.2.3 Ricercare una segnalazione</w:instrText>
+      </w:r>
+      <w:r>
+        <w:instrText xml:space="preserve">" </w:instrText>
+      </w:r>
+      <w:r>
+        <w:fldChar w:fldCharType="end"/>
+      </w:r>
+    </w:p>
+    <w:p/>
+    <w:p>
+      <w:r>
+        <w:t>Dalla homepage è possibile accedere anche alla sezione dedicata alla ricerca; per accedervi basta toccare l’icona della lente d’ingrandimento, nella parte alta dello schermo, lato destro.</w:t>
+      </w:r>
+    </w:p>
+    <w:p>
+      <w:pPr>
+        <w:keepNext/>
+      </w:pPr>
+      <w:r>
+        <w:rPr>
+          <w:noProof/>
+        </w:rPr>
+        <w:drawing>
+          <wp:inline distT="0" distB="0" distL="0" distR="0" wp14:anchorId="509E0AC6" wp14:editId="1F1D83CD">
+            <wp:extent cx="3793066" cy="6743597"/>
+            <wp:effectExtent l="0" t="0" r="0" b="635"/>
+            <wp:docPr id="17" name="Immagine 17" descr="Immagine che contiene screenshot&#10;&#10;Descrizione generata automaticamente"/>
+            <wp:cNvGraphicFramePr>
+              <a:graphicFrameLocks xmlns:a="http://schemas.openxmlformats.org/drawingml/2006/main" noChangeAspect="1"/>
+            </wp:cNvGraphicFramePr>
+            <a:graphic xmlns:a="http://schemas.openxmlformats.org/drawingml/2006/main">
+              <a:graphicData uri="http://schemas.openxmlformats.org/drawingml/2006/picture">
+                <pic:pic xmlns:pic="http://schemas.openxmlformats.org/drawingml/2006/picture">
+                  <pic:nvPicPr>
+                    <pic:cNvPr id="17" name="Ricerca tramite CDT.jpg"/>
+                    <pic:cNvPicPr/>
+                  </pic:nvPicPr>
+                  <pic:blipFill>
+                    <a:blip r:embed="rId25">
+                      <a:extLst>
+                        <a:ext uri="{28A0092B-C50C-407E-A947-70E740481C1C}">
+                          <a14:useLocalDpi xmlns:a14="http://schemas.microsoft.com/office/drawing/2010/main" val="0"/>
+                        </a:ext>
+                      </a:extLst>
+                    </a:blip>
+                    <a:stretch>
+                      <a:fillRect/>
+                    </a:stretch>
+                  </pic:blipFill>
+                  <pic:spPr>
+                    <a:xfrm>
+                      <a:off x="0" y="0"/>
+                      <a:ext cx="3801654" cy="6758865"/>
+                    </a:xfrm>
+                    <a:prstGeom prst="rect">
+                      <a:avLst/>
+                    </a:prstGeom>
+                  </pic:spPr>
+                </pic:pic>
+              </a:graphicData>
+            </a:graphic>
+          </wp:inline>
+        </w:drawing>
+      </w:r>
+    </w:p>
+    <w:p>
+      <w:pPr>
+        <w:pStyle w:val="Didascalia"/>
+      </w:pPr>
+      <w:r>
+        <w:t xml:space="preserve">Figura </w:t>
+      </w:r>
+      <w:fldSimple w:instr=" SEQ Figura \* ARABIC ">
+        <w:r>
+          <w:rPr>
+            <w:noProof/>
+          </w:rPr>
+          <w:t>17</w:t>
+        </w:r>
+      </w:fldSimple>
+      <w:r>
+        <w:t xml:space="preserve"> Ricerca di una segnalazione</w:t>
+      </w:r>
+    </w:p>
+    <w:p/>
     <w:sectPr>
+      <w:type w:val="continuous"/>
       <w:pgSz w:w="11906" w:h="16838"/>
       <w:pgMar w:top="1417" w:right="1134" w:bottom="1134" w:left="1134" w:header="708" w:footer="708" w:gutter="0"/>
-      <w:pgNumType w:start="0"/>
       <w:cols w:space="708"/>
       <w:titlePg/>
       <w:docGrid w:linePitch="360"/>
@@ -1243,9 +3986,883 @@
 </w:document>
 </file>
 
+<file path=word/endnotes.xml><?xml version="1.0" encoding="utf-8"?>
+<w:endnotes xmlns:wpc="http://schemas.microsoft.com/office/word/2010/wordprocessingCanvas" xmlns:cx="http://schemas.microsoft.com/office/drawing/2014/chartex" xmlns:cx1="http://schemas.microsoft.com/office/drawing/2015/9/8/chartex" xmlns:cx2="http://schemas.microsoft.com/office/drawing/2015/10/21/chartex" xmlns:cx3="http://schemas.microsoft.com/office/drawing/2016/5/9/chartex" xmlns:cx4="http://schemas.microsoft.com/office/drawing/2016/5/10/chartex" xmlns:cx5="http://schemas.microsoft.com/office/drawing/2016/5/11/chartex" xmlns:cx6="http://schemas.microsoft.com/office/drawing/2016/5/12/chartex" xmlns:cx7="http://schemas.microsoft.com/office/drawing/2016/5/13/chartex" xmlns:cx8="http://schemas.microsoft.com/office/drawing/2016/5/14/chartex" xmlns:mc="http://schemas.openxmlformats.org/markup-compatibility/2006" xmlns:aink="http://schemas.microsoft.com/office/drawing/2016/ink" xmlns:am3d="http://schemas.microsoft.com/office/drawing/2017/model3d" xmlns:o="urn:schemas-microsoft-com:office:office" xmlns:r="http://schemas.openxmlformats.org/officeDocument/2006/relationships" xmlns:m="http://schemas.openxmlformats.org/officeDocument/2006/math" xmlns:v="urn:schemas-microsoft-com:vml" xmlns:wp14="http://schemas.microsoft.com/office/word/2010/wordprocessingDrawing" xmlns:wp="http://schemas.openxmlformats.org/drawingml/2006/wordprocessingDrawing" xmlns:w10="urn:schemas-microsoft-com:office:word" xmlns:w="http://schemas.openxmlformats.org/wordprocessingml/2006/main" xmlns:w14="http://schemas.microsoft.com/office/word/2010/wordml" xmlns:w15="http://schemas.microsoft.com/office/word/2012/wordml" xmlns:w16cid="http://schemas.microsoft.com/office/word/2016/wordml/cid" xmlns:w16se="http://schemas.microsoft.com/office/word/2015/wordml/symex" xmlns:wpg="http://schemas.microsoft.com/office/word/2010/wordprocessingGroup" xmlns:wpi="http://schemas.microsoft.com/office/word/2010/wordprocessingInk" xmlns:wne="http://schemas.microsoft.com/office/word/2006/wordml" xmlns:wps="http://schemas.microsoft.com/office/word/2010/wordprocessingShape" mc:Ignorable="w14 w15 w16se w16cid wp14">
+  <w:endnote w:type="separator" w:id="-1">
+    <w:p>
+      <w:pPr>
+        <w:spacing w:after="0" w:line="240" w:lineRule="auto"/>
+      </w:pPr>
+      <w:r>
+        <w:separator/>
+      </w:r>
+    </w:p>
+  </w:endnote>
+  <w:endnote w:type="continuationSeparator" w:id="0">
+    <w:p>
+      <w:pPr>
+        <w:spacing w:after="0" w:line="240" w:lineRule="auto"/>
+      </w:pPr>
+      <w:r>
+        <w:continuationSeparator/>
+      </w:r>
+    </w:p>
+  </w:endnote>
+</w:endnotes>
+</file>
+
+<file path=word/footnotes.xml><?xml version="1.0" encoding="utf-8"?>
+<w:footnotes xmlns:wpc="http://schemas.microsoft.com/office/word/2010/wordprocessingCanvas" xmlns:cx="http://schemas.microsoft.com/office/drawing/2014/chartex" xmlns:cx1="http://schemas.microsoft.com/office/drawing/2015/9/8/chartex" xmlns:cx2="http://schemas.microsoft.com/office/drawing/2015/10/21/chartex" xmlns:cx3="http://schemas.microsoft.com/office/drawing/2016/5/9/chartex" xmlns:cx4="http://schemas.microsoft.com/office/drawing/2016/5/10/chartex" xmlns:cx5="http://schemas.microsoft.com/office/drawing/2016/5/11/chartex" xmlns:cx6="http://schemas.microsoft.com/office/drawing/2016/5/12/chartex" xmlns:cx7="http://schemas.microsoft.com/office/drawing/2016/5/13/chartex" xmlns:cx8="http://schemas.microsoft.com/office/drawing/2016/5/14/chartex" xmlns:mc="http://schemas.openxmlformats.org/markup-compatibility/2006" xmlns:aink="http://schemas.microsoft.com/office/drawing/2016/ink" xmlns:am3d="http://schemas.microsoft.com/office/drawing/2017/model3d" xmlns:o="urn:schemas-microsoft-com:office:office" xmlns:r="http://schemas.openxmlformats.org/officeDocument/2006/relationships" xmlns:m="http://schemas.openxmlformats.org/officeDocument/2006/math" xmlns:v="urn:schemas-microsoft-com:vml" xmlns:wp14="http://schemas.microsoft.com/office/word/2010/wordprocessingDrawing" xmlns:wp="http://schemas.openxmlformats.org/drawingml/2006/wordprocessingDrawing" xmlns:w10="urn:schemas-microsoft-com:office:word" xmlns:w="http://schemas.openxmlformats.org/wordprocessingml/2006/main" xmlns:w14="http://schemas.microsoft.com/office/word/2010/wordml" xmlns:w15="http://schemas.microsoft.com/office/word/2012/wordml" xmlns:w16cid="http://schemas.microsoft.com/office/word/2016/wordml/cid" xmlns:w16se="http://schemas.microsoft.com/office/word/2015/wordml/symex" xmlns:wpg="http://schemas.microsoft.com/office/word/2010/wordprocessingGroup" xmlns:wpi="http://schemas.microsoft.com/office/word/2010/wordprocessingInk" xmlns:wne="http://schemas.microsoft.com/office/word/2006/wordml" xmlns:wps="http://schemas.microsoft.com/office/word/2010/wordprocessingShape" mc:Ignorable="w14 w15 w16se w16cid wp14">
+  <w:footnote w:type="separator" w:id="-1">
+    <w:p>
+      <w:pPr>
+        <w:spacing w:after="0" w:line="240" w:lineRule="auto"/>
+      </w:pPr>
+      <w:r>
+        <w:separator/>
+      </w:r>
+    </w:p>
+  </w:footnote>
+  <w:footnote w:type="continuationSeparator" w:id="0">
+    <w:p>
+      <w:pPr>
+        <w:spacing w:after="0" w:line="240" w:lineRule="auto"/>
+      </w:pPr>
+      <w:r>
+        <w:continuationSeparator/>
+      </w:r>
+    </w:p>
+  </w:footnote>
+  <w:footnote w:id="1">
+    <w:p>
+      <w:pPr>
+        <w:pStyle w:val="Testonotaapidipagina"/>
+      </w:pPr>
+      <w:r>
+        <w:rPr>
+          <w:rStyle w:val="Rimandonotaapidipagina"/>
+        </w:rPr>
+        <w:footnoteRef/>
+      </w:r>
+      <w:r>
+        <w:t xml:space="preserve"> CDT (Codice Di Tracking): Viene fornito al termine di una segnalazione. È possibile copiarlo oppure, riceverlo tramite l’inserimento di un indirizzo email. </w:t>
+      </w:r>
+    </w:p>
+  </w:footnote>
+  <w:footnote w:id="2">
+    <w:p>
+      <w:pPr>
+        <w:pStyle w:val="Testonotaapidipagina"/>
+      </w:pPr>
+      <w:r>
+        <w:rPr>
+          <w:rStyle w:val="Rimandonotaapidipagina"/>
+        </w:rPr>
+        <w:footnoteRef/>
+      </w:r>
+      <w:r>
+        <w:t xml:space="preserve"> I livelli di gravità sono: Basso, Medio, Grave.  </w:t>
+      </w:r>
+    </w:p>
+  </w:footnote>
+</w:footnotes>
+</file>
+
 <file path=word/numbering.xml><?xml version="1.0" encoding="utf-8"?>
 <w:numbering xmlns:wpc="http://schemas.microsoft.com/office/word/2010/wordprocessingCanvas" xmlns:cx="http://schemas.microsoft.com/office/drawing/2014/chartex" xmlns:cx1="http://schemas.microsoft.com/office/drawing/2015/9/8/chartex" xmlns:cx2="http://schemas.microsoft.com/office/drawing/2015/10/21/chartex" xmlns:cx3="http://schemas.microsoft.com/office/drawing/2016/5/9/chartex" xmlns:cx4="http://schemas.microsoft.com/office/drawing/2016/5/10/chartex" xmlns:cx5="http://schemas.microsoft.com/office/drawing/2016/5/11/chartex" xmlns:cx6="http://schemas.microsoft.com/office/drawing/2016/5/12/chartex" xmlns:cx7="http://schemas.microsoft.com/office/drawing/2016/5/13/chartex" xmlns:cx8="http://schemas.microsoft.com/office/drawing/2016/5/14/chartex" xmlns:mc="http://schemas.openxmlformats.org/markup-compatibility/2006" xmlns:aink="http://schemas.microsoft.com/office/drawing/2016/ink" xmlns:am3d="http://schemas.microsoft.com/office/drawing/2017/model3d" xmlns:o="urn:schemas-microsoft-com:office:office" xmlns:r="http://schemas.openxmlformats.org/officeDocument/2006/relationships" xmlns:m="http://schemas.openxmlformats.org/officeDocument/2006/math" xmlns:v="urn:schemas-microsoft-com:vml" xmlns:wp14="http://schemas.microsoft.com/office/word/2010/wordprocessingDrawing" xmlns:wp="http://schemas.openxmlformats.org/drawingml/2006/wordprocessingDrawing" xmlns:w10="urn:schemas-microsoft-com:office:word" xmlns:w="http://schemas.openxmlformats.org/wordprocessingml/2006/main" xmlns:w14="http://schemas.microsoft.com/office/word/2010/wordml" xmlns:w15="http://schemas.microsoft.com/office/word/2012/wordml" xmlns:w16cid="http://schemas.microsoft.com/office/word/2016/wordml/cid" xmlns:w16se="http://schemas.microsoft.com/office/word/2015/wordml/symex" xmlns:wpg="http://schemas.microsoft.com/office/word/2010/wordprocessingGroup" xmlns:wpi="http://schemas.microsoft.com/office/word/2010/wordprocessingInk" xmlns:wne="http://schemas.microsoft.com/office/word/2006/wordml" xmlns:wps="http://schemas.microsoft.com/office/word/2010/wordprocessingShape" mc:Ignorable="w14 w15 w16se w16cid wp14">
   <w:abstractNum w:abstractNumId="0" w15:restartNumberingAfterBreak="0">
+    <w:nsid w:val="060A5819"/>
+    <w:multiLevelType w:val="multilevel"/>
+    <w:tmpl w:val="0410001F"/>
+    <w:lvl w:ilvl="0">
+      <w:start w:val="1"/>
+      <w:numFmt w:val="decimal"/>
+      <w:lvlText w:val="%1."/>
+      <w:lvlJc w:val="left"/>
+      <w:pPr>
+        <w:ind w:left="360" w:hanging="360"/>
+      </w:pPr>
+    </w:lvl>
+    <w:lvl w:ilvl="1">
+      <w:start w:val="1"/>
+      <w:numFmt w:val="decimal"/>
+      <w:lvlText w:val="%1.%2."/>
+      <w:lvlJc w:val="left"/>
+      <w:pPr>
+        <w:ind w:left="792" w:hanging="432"/>
+      </w:pPr>
+    </w:lvl>
+    <w:lvl w:ilvl="2">
+      <w:start w:val="1"/>
+      <w:numFmt w:val="decimal"/>
+      <w:lvlText w:val="%1.%2.%3."/>
+      <w:lvlJc w:val="left"/>
+      <w:pPr>
+        <w:ind w:left="1224" w:hanging="504"/>
+      </w:pPr>
+    </w:lvl>
+    <w:lvl w:ilvl="3">
+      <w:start w:val="1"/>
+      <w:numFmt w:val="decimal"/>
+      <w:lvlText w:val="%1.%2.%3.%4."/>
+      <w:lvlJc w:val="left"/>
+      <w:pPr>
+        <w:ind w:left="1728" w:hanging="648"/>
+      </w:pPr>
+    </w:lvl>
+    <w:lvl w:ilvl="4">
+      <w:start w:val="1"/>
+      <w:numFmt w:val="decimal"/>
+      <w:lvlText w:val="%1.%2.%3.%4.%5."/>
+      <w:lvlJc w:val="left"/>
+      <w:pPr>
+        <w:ind w:left="2232" w:hanging="792"/>
+      </w:pPr>
+    </w:lvl>
+    <w:lvl w:ilvl="5">
+      <w:start w:val="1"/>
+      <w:numFmt w:val="decimal"/>
+      <w:lvlText w:val="%1.%2.%3.%4.%5.%6."/>
+      <w:lvlJc w:val="left"/>
+      <w:pPr>
+        <w:ind w:left="2736" w:hanging="936"/>
+      </w:pPr>
+    </w:lvl>
+    <w:lvl w:ilvl="6">
+      <w:start w:val="1"/>
+      <w:numFmt w:val="decimal"/>
+      <w:lvlText w:val="%1.%2.%3.%4.%5.%6.%7."/>
+      <w:lvlJc w:val="left"/>
+      <w:pPr>
+        <w:ind w:left="3240" w:hanging="1080"/>
+      </w:pPr>
+    </w:lvl>
+    <w:lvl w:ilvl="7">
+      <w:start w:val="1"/>
+      <w:numFmt w:val="decimal"/>
+      <w:lvlText w:val="%1.%2.%3.%4.%5.%6.%7.%8."/>
+      <w:lvlJc w:val="left"/>
+      <w:pPr>
+        <w:ind w:left="3744" w:hanging="1224"/>
+      </w:pPr>
+    </w:lvl>
+    <w:lvl w:ilvl="8">
+      <w:start w:val="1"/>
+      <w:numFmt w:val="decimal"/>
+      <w:lvlText w:val="%1.%2.%3.%4.%5.%6.%7.%8.%9."/>
+      <w:lvlJc w:val="left"/>
+      <w:pPr>
+        <w:ind w:left="4320" w:hanging="1440"/>
+      </w:pPr>
+    </w:lvl>
+  </w:abstractNum>
+  <w:abstractNum w:abstractNumId="1" w15:restartNumberingAfterBreak="0">
+    <w:nsid w:val="0647034C"/>
+    <w:multiLevelType w:val="hybridMultilevel"/>
+    <w:tmpl w:val="453A3266"/>
+    <w:lvl w:ilvl="0" w:tplc="703299F2">
+      <w:numFmt w:val="bullet"/>
+      <w:lvlText w:val="-"/>
+      <w:lvlJc w:val="left"/>
+      <w:pPr>
+        <w:ind w:left="720" w:hanging="360"/>
+      </w:pPr>
+      <w:rPr>
+        <w:rFonts w:ascii="Cambria" w:eastAsiaTheme="minorHAnsi" w:hAnsi="Cambria" w:cstheme="minorBidi" w:hint="default"/>
+      </w:rPr>
+    </w:lvl>
+    <w:lvl w:ilvl="1" w:tplc="04100003" w:tentative="1">
+      <w:start w:val="1"/>
+      <w:numFmt w:val="bullet"/>
+      <w:lvlText w:val="o"/>
+      <w:lvlJc w:val="left"/>
+      <w:pPr>
+        <w:ind w:left="1440" w:hanging="360"/>
+      </w:pPr>
+      <w:rPr>
+        <w:rFonts w:ascii="Courier New" w:hAnsi="Courier New" w:cs="Courier New" w:hint="default"/>
+      </w:rPr>
+    </w:lvl>
+    <w:lvl w:ilvl="2" w:tplc="04100005" w:tentative="1">
+      <w:start w:val="1"/>
+      <w:numFmt w:val="bullet"/>
+      <w:lvlText w:val=""/>
+      <w:lvlJc w:val="left"/>
+      <w:pPr>
+        <w:ind w:left="2160" w:hanging="360"/>
+      </w:pPr>
+      <w:rPr>
+        <w:rFonts w:ascii="Wingdings" w:hAnsi="Wingdings" w:hint="default"/>
+      </w:rPr>
+    </w:lvl>
+    <w:lvl w:ilvl="3" w:tplc="04100001" w:tentative="1">
+      <w:start w:val="1"/>
+      <w:numFmt w:val="bullet"/>
+      <w:lvlText w:val=""/>
+      <w:lvlJc w:val="left"/>
+      <w:pPr>
+        <w:ind w:left="2880" w:hanging="360"/>
+      </w:pPr>
+      <w:rPr>
+        <w:rFonts w:ascii="Symbol" w:hAnsi="Symbol" w:hint="default"/>
+      </w:rPr>
+    </w:lvl>
+    <w:lvl w:ilvl="4" w:tplc="04100003" w:tentative="1">
+      <w:start w:val="1"/>
+      <w:numFmt w:val="bullet"/>
+      <w:lvlText w:val="o"/>
+      <w:lvlJc w:val="left"/>
+      <w:pPr>
+        <w:ind w:left="3600" w:hanging="360"/>
+      </w:pPr>
+      <w:rPr>
+        <w:rFonts w:ascii="Courier New" w:hAnsi="Courier New" w:cs="Courier New" w:hint="default"/>
+      </w:rPr>
+    </w:lvl>
+    <w:lvl w:ilvl="5" w:tplc="04100005" w:tentative="1">
+      <w:start w:val="1"/>
+      <w:numFmt w:val="bullet"/>
+      <w:lvlText w:val=""/>
+      <w:lvlJc w:val="left"/>
+      <w:pPr>
+        <w:ind w:left="4320" w:hanging="360"/>
+      </w:pPr>
+      <w:rPr>
+        <w:rFonts w:ascii="Wingdings" w:hAnsi="Wingdings" w:hint="default"/>
+      </w:rPr>
+    </w:lvl>
+    <w:lvl w:ilvl="6" w:tplc="04100001" w:tentative="1">
+      <w:start w:val="1"/>
+      <w:numFmt w:val="bullet"/>
+      <w:lvlText w:val=""/>
+      <w:lvlJc w:val="left"/>
+      <w:pPr>
+        <w:ind w:left="5040" w:hanging="360"/>
+      </w:pPr>
+      <w:rPr>
+        <w:rFonts w:ascii="Symbol" w:hAnsi="Symbol" w:hint="default"/>
+      </w:rPr>
+    </w:lvl>
+    <w:lvl w:ilvl="7" w:tplc="04100003" w:tentative="1">
+      <w:start w:val="1"/>
+      <w:numFmt w:val="bullet"/>
+      <w:lvlText w:val="o"/>
+      <w:lvlJc w:val="left"/>
+      <w:pPr>
+        <w:ind w:left="5760" w:hanging="360"/>
+      </w:pPr>
+      <w:rPr>
+        <w:rFonts w:ascii="Courier New" w:hAnsi="Courier New" w:cs="Courier New" w:hint="default"/>
+      </w:rPr>
+    </w:lvl>
+    <w:lvl w:ilvl="8" w:tplc="04100005" w:tentative="1">
+      <w:start w:val="1"/>
+      <w:numFmt w:val="bullet"/>
+      <w:lvlText w:val=""/>
+      <w:lvlJc w:val="left"/>
+      <w:pPr>
+        <w:ind w:left="6480" w:hanging="360"/>
+      </w:pPr>
+      <w:rPr>
+        <w:rFonts w:ascii="Wingdings" w:hAnsi="Wingdings" w:hint="default"/>
+      </w:rPr>
+    </w:lvl>
+  </w:abstractNum>
+  <w:abstractNum w:abstractNumId="2" w15:restartNumberingAfterBreak="0">
+    <w:nsid w:val="11FC311A"/>
+    <w:multiLevelType w:val="hybridMultilevel"/>
+    <w:tmpl w:val="D46CC2B2"/>
+    <w:lvl w:ilvl="0" w:tplc="703299F2">
+      <w:numFmt w:val="bullet"/>
+      <w:lvlText w:val="-"/>
+      <w:lvlJc w:val="left"/>
+      <w:pPr>
+        <w:ind w:left="720" w:hanging="360"/>
+      </w:pPr>
+      <w:rPr>
+        <w:rFonts w:ascii="Cambria" w:eastAsiaTheme="minorHAnsi" w:hAnsi="Cambria" w:cstheme="minorBidi" w:hint="default"/>
+      </w:rPr>
+    </w:lvl>
+    <w:lvl w:ilvl="1" w:tplc="04100003" w:tentative="1">
+      <w:start w:val="1"/>
+      <w:numFmt w:val="bullet"/>
+      <w:lvlText w:val="o"/>
+      <w:lvlJc w:val="left"/>
+      <w:pPr>
+        <w:ind w:left="1440" w:hanging="360"/>
+      </w:pPr>
+      <w:rPr>
+        <w:rFonts w:ascii="Courier New" w:hAnsi="Courier New" w:cs="Courier New" w:hint="default"/>
+      </w:rPr>
+    </w:lvl>
+    <w:lvl w:ilvl="2" w:tplc="04100005" w:tentative="1">
+      <w:start w:val="1"/>
+      <w:numFmt w:val="bullet"/>
+      <w:lvlText w:val=""/>
+      <w:lvlJc w:val="left"/>
+      <w:pPr>
+        <w:ind w:left="2160" w:hanging="360"/>
+      </w:pPr>
+      <w:rPr>
+        <w:rFonts w:ascii="Wingdings" w:hAnsi="Wingdings" w:hint="default"/>
+      </w:rPr>
+    </w:lvl>
+    <w:lvl w:ilvl="3" w:tplc="04100001" w:tentative="1">
+      <w:start w:val="1"/>
+      <w:numFmt w:val="bullet"/>
+      <w:lvlText w:val=""/>
+      <w:lvlJc w:val="left"/>
+      <w:pPr>
+        <w:ind w:left="2880" w:hanging="360"/>
+      </w:pPr>
+      <w:rPr>
+        <w:rFonts w:ascii="Symbol" w:hAnsi="Symbol" w:hint="default"/>
+      </w:rPr>
+    </w:lvl>
+    <w:lvl w:ilvl="4" w:tplc="04100003" w:tentative="1">
+      <w:start w:val="1"/>
+      <w:numFmt w:val="bullet"/>
+      <w:lvlText w:val="o"/>
+      <w:lvlJc w:val="left"/>
+      <w:pPr>
+        <w:ind w:left="3600" w:hanging="360"/>
+      </w:pPr>
+      <w:rPr>
+        <w:rFonts w:ascii="Courier New" w:hAnsi="Courier New" w:cs="Courier New" w:hint="default"/>
+      </w:rPr>
+    </w:lvl>
+    <w:lvl w:ilvl="5" w:tplc="04100005" w:tentative="1">
+      <w:start w:val="1"/>
+      <w:numFmt w:val="bullet"/>
+      <w:lvlText w:val=""/>
+      <w:lvlJc w:val="left"/>
+      <w:pPr>
+        <w:ind w:left="4320" w:hanging="360"/>
+      </w:pPr>
+      <w:rPr>
+        <w:rFonts w:ascii="Wingdings" w:hAnsi="Wingdings" w:hint="default"/>
+      </w:rPr>
+    </w:lvl>
+    <w:lvl w:ilvl="6" w:tplc="04100001" w:tentative="1">
+      <w:start w:val="1"/>
+      <w:numFmt w:val="bullet"/>
+      <w:lvlText w:val=""/>
+      <w:lvlJc w:val="left"/>
+      <w:pPr>
+        <w:ind w:left="5040" w:hanging="360"/>
+      </w:pPr>
+      <w:rPr>
+        <w:rFonts w:ascii="Symbol" w:hAnsi="Symbol" w:hint="default"/>
+      </w:rPr>
+    </w:lvl>
+    <w:lvl w:ilvl="7" w:tplc="04100003" w:tentative="1">
+      <w:start w:val="1"/>
+      <w:numFmt w:val="bullet"/>
+      <w:lvlText w:val="o"/>
+      <w:lvlJc w:val="left"/>
+      <w:pPr>
+        <w:ind w:left="5760" w:hanging="360"/>
+      </w:pPr>
+      <w:rPr>
+        <w:rFonts w:ascii="Courier New" w:hAnsi="Courier New" w:cs="Courier New" w:hint="default"/>
+      </w:rPr>
+    </w:lvl>
+    <w:lvl w:ilvl="8" w:tplc="04100005" w:tentative="1">
+      <w:start w:val="1"/>
+      <w:numFmt w:val="bullet"/>
+      <w:lvlText w:val=""/>
+      <w:lvlJc w:val="left"/>
+      <w:pPr>
+        <w:ind w:left="6480" w:hanging="360"/>
+      </w:pPr>
+      <w:rPr>
+        <w:rFonts w:ascii="Wingdings" w:hAnsi="Wingdings" w:hint="default"/>
+      </w:rPr>
+    </w:lvl>
+  </w:abstractNum>
+  <w:abstractNum w:abstractNumId="3" w15:restartNumberingAfterBreak="0">
+    <w:nsid w:val="180F30DF"/>
+    <w:multiLevelType w:val="hybridMultilevel"/>
+    <w:tmpl w:val="240AE5D6"/>
+    <w:lvl w:ilvl="0" w:tplc="703299F2">
+      <w:numFmt w:val="bullet"/>
+      <w:lvlText w:val="-"/>
+      <w:lvlJc w:val="left"/>
+      <w:pPr>
+        <w:ind w:left="720" w:hanging="360"/>
+      </w:pPr>
+      <w:rPr>
+        <w:rFonts w:ascii="Cambria" w:eastAsiaTheme="minorHAnsi" w:hAnsi="Cambria" w:cstheme="minorBidi" w:hint="default"/>
+      </w:rPr>
+    </w:lvl>
+    <w:lvl w:ilvl="1" w:tplc="04100003" w:tentative="1">
+      <w:start w:val="1"/>
+      <w:numFmt w:val="bullet"/>
+      <w:lvlText w:val="o"/>
+      <w:lvlJc w:val="left"/>
+      <w:pPr>
+        <w:ind w:left="1440" w:hanging="360"/>
+      </w:pPr>
+      <w:rPr>
+        <w:rFonts w:ascii="Courier New" w:hAnsi="Courier New" w:cs="Courier New" w:hint="default"/>
+      </w:rPr>
+    </w:lvl>
+    <w:lvl w:ilvl="2" w:tplc="04100005" w:tentative="1">
+      <w:start w:val="1"/>
+      <w:numFmt w:val="bullet"/>
+      <w:lvlText w:val=""/>
+      <w:lvlJc w:val="left"/>
+      <w:pPr>
+        <w:ind w:left="2160" w:hanging="360"/>
+      </w:pPr>
+      <w:rPr>
+        <w:rFonts w:ascii="Wingdings" w:hAnsi="Wingdings" w:hint="default"/>
+      </w:rPr>
+    </w:lvl>
+    <w:lvl w:ilvl="3" w:tplc="04100001" w:tentative="1">
+      <w:start w:val="1"/>
+      <w:numFmt w:val="bullet"/>
+      <w:lvlText w:val=""/>
+      <w:lvlJc w:val="left"/>
+      <w:pPr>
+        <w:ind w:left="2880" w:hanging="360"/>
+      </w:pPr>
+      <w:rPr>
+        <w:rFonts w:ascii="Symbol" w:hAnsi="Symbol" w:hint="default"/>
+      </w:rPr>
+    </w:lvl>
+    <w:lvl w:ilvl="4" w:tplc="04100003" w:tentative="1">
+      <w:start w:val="1"/>
+      <w:numFmt w:val="bullet"/>
+      <w:lvlText w:val="o"/>
+      <w:lvlJc w:val="left"/>
+      <w:pPr>
+        <w:ind w:left="3600" w:hanging="360"/>
+      </w:pPr>
+      <w:rPr>
+        <w:rFonts w:ascii="Courier New" w:hAnsi="Courier New" w:cs="Courier New" w:hint="default"/>
+      </w:rPr>
+    </w:lvl>
+    <w:lvl w:ilvl="5" w:tplc="04100005" w:tentative="1">
+      <w:start w:val="1"/>
+      <w:numFmt w:val="bullet"/>
+      <w:lvlText w:val=""/>
+      <w:lvlJc w:val="left"/>
+      <w:pPr>
+        <w:ind w:left="4320" w:hanging="360"/>
+      </w:pPr>
+      <w:rPr>
+        <w:rFonts w:ascii="Wingdings" w:hAnsi="Wingdings" w:hint="default"/>
+      </w:rPr>
+    </w:lvl>
+    <w:lvl w:ilvl="6" w:tplc="04100001" w:tentative="1">
+      <w:start w:val="1"/>
+      <w:numFmt w:val="bullet"/>
+      <w:lvlText w:val=""/>
+      <w:lvlJc w:val="left"/>
+      <w:pPr>
+        <w:ind w:left="5040" w:hanging="360"/>
+      </w:pPr>
+      <w:rPr>
+        <w:rFonts w:ascii="Symbol" w:hAnsi="Symbol" w:hint="default"/>
+      </w:rPr>
+    </w:lvl>
+    <w:lvl w:ilvl="7" w:tplc="04100003" w:tentative="1">
+      <w:start w:val="1"/>
+      <w:numFmt w:val="bullet"/>
+      <w:lvlText w:val="o"/>
+      <w:lvlJc w:val="left"/>
+      <w:pPr>
+        <w:ind w:left="5760" w:hanging="360"/>
+      </w:pPr>
+      <w:rPr>
+        <w:rFonts w:ascii="Courier New" w:hAnsi="Courier New" w:cs="Courier New" w:hint="default"/>
+      </w:rPr>
+    </w:lvl>
+    <w:lvl w:ilvl="8" w:tplc="04100005" w:tentative="1">
+      <w:start w:val="1"/>
+      <w:numFmt w:val="bullet"/>
+      <w:lvlText w:val=""/>
+      <w:lvlJc w:val="left"/>
+      <w:pPr>
+        <w:ind w:left="6480" w:hanging="360"/>
+      </w:pPr>
+      <w:rPr>
+        <w:rFonts w:ascii="Wingdings" w:hAnsi="Wingdings" w:hint="default"/>
+      </w:rPr>
+    </w:lvl>
+  </w:abstractNum>
+  <w:abstractNum w:abstractNumId="4" w15:restartNumberingAfterBreak="0">
+    <w:nsid w:val="18AF2FE3"/>
+    <w:multiLevelType w:val="multilevel"/>
+    <w:tmpl w:val="0410001F"/>
+    <w:lvl w:ilvl="0">
+      <w:start w:val="1"/>
+      <w:numFmt w:val="decimal"/>
+      <w:lvlText w:val="%1."/>
+      <w:lvlJc w:val="left"/>
+      <w:pPr>
+        <w:ind w:left="720" w:hanging="360"/>
+      </w:pPr>
+    </w:lvl>
+    <w:lvl w:ilvl="1">
+      <w:start w:val="1"/>
+      <w:numFmt w:val="decimal"/>
+      <w:lvlText w:val="%1.%2."/>
+      <w:lvlJc w:val="left"/>
+      <w:pPr>
+        <w:ind w:left="1152" w:hanging="432"/>
+      </w:pPr>
+    </w:lvl>
+    <w:lvl w:ilvl="2">
+      <w:start w:val="1"/>
+      <w:numFmt w:val="decimal"/>
+      <w:lvlText w:val="%1.%2.%3."/>
+      <w:lvlJc w:val="left"/>
+      <w:pPr>
+        <w:ind w:left="1584" w:hanging="504"/>
+      </w:pPr>
+    </w:lvl>
+    <w:lvl w:ilvl="3">
+      <w:start w:val="1"/>
+      <w:numFmt w:val="decimal"/>
+      <w:lvlText w:val="%1.%2.%3.%4."/>
+      <w:lvlJc w:val="left"/>
+      <w:pPr>
+        <w:ind w:left="2088" w:hanging="648"/>
+      </w:pPr>
+    </w:lvl>
+    <w:lvl w:ilvl="4">
+      <w:start w:val="1"/>
+      <w:numFmt w:val="decimal"/>
+      <w:lvlText w:val="%1.%2.%3.%4.%5."/>
+      <w:lvlJc w:val="left"/>
+      <w:pPr>
+        <w:ind w:left="2592" w:hanging="792"/>
+      </w:pPr>
+    </w:lvl>
+    <w:lvl w:ilvl="5">
+      <w:start w:val="1"/>
+      <w:numFmt w:val="decimal"/>
+      <w:lvlText w:val="%1.%2.%3.%4.%5.%6."/>
+      <w:lvlJc w:val="left"/>
+      <w:pPr>
+        <w:ind w:left="3096" w:hanging="936"/>
+      </w:pPr>
+    </w:lvl>
+    <w:lvl w:ilvl="6">
+      <w:start w:val="1"/>
+      <w:numFmt w:val="decimal"/>
+      <w:lvlText w:val="%1.%2.%3.%4.%5.%6.%7."/>
+      <w:lvlJc w:val="left"/>
+      <w:pPr>
+        <w:ind w:left="3600" w:hanging="1080"/>
+      </w:pPr>
+    </w:lvl>
+    <w:lvl w:ilvl="7">
+      <w:start w:val="1"/>
+      <w:numFmt w:val="decimal"/>
+      <w:lvlText w:val="%1.%2.%3.%4.%5.%6.%7.%8."/>
+      <w:lvlJc w:val="left"/>
+      <w:pPr>
+        <w:ind w:left="4104" w:hanging="1224"/>
+      </w:pPr>
+    </w:lvl>
+    <w:lvl w:ilvl="8">
+      <w:start w:val="1"/>
+      <w:numFmt w:val="decimal"/>
+      <w:lvlText w:val="%1.%2.%3.%4.%5.%6.%7.%8.%9."/>
+      <w:lvlJc w:val="left"/>
+      <w:pPr>
+        <w:ind w:left="4680" w:hanging="1440"/>
+      </w:pPr>
+    </w:lvl>
+  </w:abstractNum>
+  <w:abstractNum w:abstractNumId="5" w15:restartNumberingAfterBreak="0">
+    <w:nsid w:val="26B06F40"/>
+    <w:multiLevelType w:val="hybridMultilevel"/>
+    <w:tmpl w:val="78EECF62"/>
+    <w:lvl w:ilvl="0" w:tplc="703299F2">
+      <w:numFmt w:val="bullet"/>
+      <w:lvlText w:val="-"/>
+      <w:lvlJc w:val="left"/>
+      <w:pPr>
+        <w:ind w:left="720" w:hanging="360"/>
+      </w:pPr>
+      <w:rPr>
+        <w:rFonts w:ascii="Cambria" w:eastAsiaTheme="minorHAnsi" w:hAnsi="Cambria" w:cstheme="minorBidi" w:hint="default"/>
+      </w:rPr>
+    </w:lvl>
+    <w:lvl w:ilvl="1" w:tplc="04100003" w:tentative="1">
+      <w:start w:val="1"/>
+      <w:numFmt w:val="bullet"/>
+      <w:lvlText w:val="o"/>
+      <w:lvlJc w:val="left"/>
+      <w:pPr>
+        <w:ind w:left="1440" w:hanging="360"/>
+      </w:pPr>
+      <w:rPr>
+        <w:rFonts w:ascii="Courier New" w:hAnsi="Courier New" w:cs="Courier New" w:hint="default"/>
+      </w:rPr>
+    </w:lvl>
+    <w:lvl w:ilvl="2" w:tplc="04100005" w:tentative="1">
+      <w:start w:val="1"/>
+      <w:numFmt w:val="bullet"/>
+      <w:lvlText w:val=""/>
+      <w:lvlJc w:val="left"/>
+      <w:pPr>
+        <w:ind w:left="2160" w:hanging="360"/>
+      </w:pPr>
+      <w:rPr>
+        <w:rFonts w:ascii="Wingdings" w:hAnsi="Wingdings" w:hint="default"/>
+      </w:rPr>
+    </w:lvl>
+    <w:lvl w:ilvl="3" w:tplc="04100001" w:tentative="1">
+      <w:start w:val="1"/>
+      <w:numFmt w:val="bullet"/>
+      <w:lvlText w:val=""/>
+      <w:lvlJc w:val="left"/>
+      <w:pPr>
+        <w:ind w:left="2880" w:hanging="360"/>
+      </w:pPr>
+      <w:rPr>
+        <w:rFonts w:ascii="Symbol" w:hAnsi="Symbol" w:hint="default"/>
+      </w:rPr>
+    </w:lvl>
+    <w:lvl w:ilvl="4" w:tplc="04100003" w:tentative="1">
+      <w:start w:val="1"/>
+      <w:numFmt w:val="bullet"/>
+      <w:lvlText w:val="o"/>
+      <w:lvlJc w:val="left"/>
+      <w:pPr>
+        <w:ind w:left="3600" w:hanging="360"/>
+      </w:pPr>
+      <w:rPr>
+        <w:rFonts w:ascii="Courier New" w:hAnsi="Courier New" w:cs="Courier New" w:hint="default"/>
+      </w:rPr>
+    </w:lvl>
+    <w:lvl w:ilvl="5" w:tplc="04100005" w:tentative="1">
+      <w:start w:val="1"/>
+      <w:numFmt w:val="bullet"/>
+      <w:lvlText w:val=""/>
+      <w:lvlJc w:val="left"/>
+      <w:pPr>
+        <w:ind w:left="4320" w:hanging="360"/>
+      </w:pPr>
+      <w:rPr>
+        <w:rFonts w:ascii="Wingdings" w:hAnsi="Wingdings" w:hint="default"/>
+      </w:rPr>
+    </w:lvl>
+    <w:lvl w:ilvl="6" w:tplc="04100001" w:tentative="1">
+      <w:start w:val="1"/>
+      <w:numFmt w:val="bullet"/>
+      <w:lvlText w:val=""/>
+      <w:lvlJc w:val="left"/>
+      <w:pPr>
+        <w:ind w:left="5040" w:hanging="360"/>
+      </w:pPr>
+      <w:rPr>
+        <w:rFonts w:ascii="Symbol" w:hAnsi="Symbol" w:hint="default"/>
+      </w:rPr>
+    </w:lvl>
+    <w:lvl w:ilvl="7" w:tplc="04100003" w:tentative="1">
+      <w:start w:val="1"/>
+      <w:numFmt w:val="bullet"/>
+      <w:lvlText w:val="o"/>
+      <w:lvlJc w:val="left"/>
+      <w:pPr>
+        <w:ind w:left="5760" w:hanging="360"/>
+      </w:pPr>
+      <w:rPr>
+        <w:rFonts w:ascii="Courier New" w:hAnsi="Courier New" w:cs="Courier New" w:hint="default"/>
+      </w:rPr>
+    </w:lvl>
+    <w:lvl w:ilvl="8" w:tplc="04100005" w:tentative="1">
+      <w:start w:val="1"/>
+      <w:numFmt w:val="bullet"/>
+      <w:lvlText w:val=""/>
+      <w:lvlJc w:val="left"/>
+      <w:pPr>
+        <w:ind w:left="6480" w:hanging="360"/>
+      </w:pPr>
+      <w:rPr>
+        <w:rFonts w:ascii="Wingdings" w:hAnsi="Wingdings" w:hint="default"/>
+      </w:rPr>
+    </w:lvl>
+  </w:abstractNum>
+  <w:abstractNum w:abstractNumId="6" w15:restartNumberingAfterBreak="0">
+    <w:nsid w:val="29A313F9"/>
+    <w:multiLevelType w:val="multilevel"/>
+    <w:tmpl w:val="0410001F"/>
+    <w:lvl w:ilvl="0">
+      <w:start w:val="1"/>
+      <w:numFmt w:val="decimal"/>
+      <w:lvlText w:val="%1."/>
+      <w:lvlJc w:val="left"/>
+      <w:pPr>
+        <w:ind w:left="360" w:hanging="360"/>
+      </w:pPr>
+    </w:lvl>
+    <w:lvl w:ilvl="1">
+      <w:start w:val="1"/>
+      <w:numFmt w:val="decimal"/>
+      <w:lvlText w:val="%1.%2."/>
+      <w:lvlJc w:val="left"/>
+      <w:pPr>
+        <w:ind w:left="792" w:hanging="432"/>
+      </w:pPr>
+    </w:lvl>
+    <w:lvl w:ilvl="2">
+      <w:start w:val="1"/>
+      <w:numFmt w:val="decimal"/>
+      <w:lvlText w:val="%1.%2.%3."/>
+      <w:lvlJc w:val="left"/>
+      <w:pPr>
+        <w:ind w:left="1224" w:hanging="504"/>
+      </w:pPr>
+    </w:lvl>
+    <w:lvl w:ilvl="3">
+      <w:start w:val="1"/>
+      <w:numFmt w:val="decimal"/>
+      <w:lvlText w:val="%1.%2.%3.%4."/>
+      <w:lvlJc w:val="left"/>
+      <w:pPr>
+        <w:ind w:left="1728" w:hanging="648"/>
+      </w:pPr>
+    </w:lvl>
+    <w:lvl w:ilvl="4">
+      <w:start w:val="1"/>
+      <w:numFmt w:val="decimal"/>
+      <w:lvlText w:val="%1.%2.%3.%4.%5."/>
+      <w:lvlJc w:val="left"/>
+      <w:pPr>
+        <w:ind w:left="2232" w:hanging="792"/>
+      </w:pPr>
+    </w:lvl>
+    <w:lvl w:ilvl="5">
+      <w:start w:val="1"/>
+      <w:numFmt w:val="decimal"/>
+      <w:lvlText w:val="%1.%2.%3.%4.%5.%6."/>
+      <w:lvlJc w:val="left"/>
+      <w:pPr>
+        <w:ind w:left="2736" w:hanging="936"/>
+      </w:pPr>
+    </w:lvl>
+    <w:lvl w:ilvl="6">
+      <w:start w:val="1"/>
+      <w:numFmt w:val="decimal"/>
+      <w:lvlText w:val="%1.%2.%3.%4.%5.%6.%7."/>
+      <w:lvlJc w:val="left"/>
+      <w:pPr>
+        <w:ind w:left="3240" w:hanging="1080"/>
+      </w:pPr>
+    </w:lvl>
+    <w:lvl w:ilvl="7">
+      <w:start w:val="1"/>
+      <w:numFmt w:val="decimal"/>
+      <w:lvlText w:val="%1.%2.%3.%4.%5.%6.%7.%8."/>
+      <w:lvlJc w:val="left"/>
+      <w:pPr>
+        <w:ind w:left="3744" w:hanging="1224"/>
+      </w:pPr>
+    </w:lvl>
+    <w:lvl w:ilvl="8">
+      <w:start w:val="1"/>
+      <w:numFmt w:val="decimal"/>
+      <w:lvlText w:val="%1.%2.%3.%4.%5.%6.%7.%8.%9."/>
+      <w:lvlJc w:val="left"/>
+      <w:pPr>
+        <w:ind w:left="4320" w:hanging="1440"/>
+      </w:pPr>
+    </w:lvl>
+  </w:abstractNum>
+  <w:abstractNum w:abstractNumId="7" w15:restartNumberingAfterBreak="0">
+    <w:nsid w:val="43D63106"/>
+    <w:multiLevelType w:val="multilevel"/>
+    <w:tmpl w:val="0410001F"/>
+    <w:lvl w:ilvl="0">
+      <w:start w:val="1"/>
+      <w:numFmt w:val="decimal"/>
+      <w:lvlText w:val="%1."/>
+      <w:lvlJc w:val="left"/>
+      <w:pPr>
+        <w:ind w:left="360" w:hanging="360"/>
+      </w:pPr>
+    </w:lvl>
+    <w:lvl w:ilvl="1">
+      <w:start w:val="1"/>
+      <w:numFmt w:val="decimal"/>
+      <w:lvlText w:val="%1.%2."/>
+      <w:lvlJc w:val="left"/>
+      <w:pPr>
+        <w:ind w:left="792" w:hanging="432"/>
+      </w:pPr>
+    </w:lvl>
+    <w:lvl w:ilvl="2">
+      <w:start w:val="1"/>
+      <w:numFmt w:val="decimal"/>
+      <w:lvlText w:val="%1.%2.%3."/>
+      <w:lvlJc w:val="left"/>
+      <w:pPr>
+        <w:ind w:left="1224" w:hanging="504"/>
+      </w:pPr>
+    </w:lvl>
+    <w:lvl w:ilvl="3">
+      <w:start w:val="1"/>
+      <w:numFmt w:val="decimal"/>
+      <w:lvlText w:val="%1.%2.%3.%4."/>
+      <w:lvlJc w:val="left"/>
+      <w:pPr>
+        <w:ind w:left="1728" w:hanging="648"/>
+      </w:pPr>
+    </w:lvl>
+    <w:lvl w:ilvl="4">
+      <w:start w:val="1"/>
+      <w:numFmt w:val="decimal"/>
+      <w:lvlText w:val="%1.%2.%3.%4.%5."/>
+      <w:lvlJc w:val="left"/>
+      <w:pPr>
+        <w:ind w:left="2232" w:hanging="792"/>
+      </w:pPr>
+    </w:lvl>
+    <w:lvl w:ilvl="5">
+      <w:start w:val="1"/>
+      <w:numFmt w:val="decimal"/>
+      <w:lvlText w:val="%1.%2.%3.%4.%5.%6."/>
+      <w:lvlJc w:val="left"/>
+      <w:pPr>
+        <w:ind w:left="2736" w:hanging="936"/>
+      </w:pPr>
+    </w:lvl>
+    <w:lvl w:ilvl="6">
+      <w:start w:val="1"/>
+      <w:numFmt w:val="decimal"/>
+      <w:lvlText w:val="%1.%2.%3.%4.%5.%6.%7."/>
+      <w:lvlJc w:val="left"/>
+      <w:pPr>
+        <w:ind w:left="3240" w:hanging="1080"/>
+      </w:pPr>
+    </w:lvl>
+    <w:lvl w:ilvl="7">
+      <w:start w:val="1"/>
+      <w:numFmt w:val="decimal"/>
+      <w:lvlText w:val="%1.%2.%3.%4.%5.%6.%7.%8."/>
+      <w:lvlJc w:val="left"/>
+      <w:pPr>
+        <w:ind w:left="3744" w:hanging="1224"/>
+      </w:pPr>
+    </w:lvl>
+    <w:lvl w:ilvl="8">
+      <w:start w:val="1"/>
+      <w:numFmt w:val="decimal"/>
+      <w:lvlText w:val="%1.%2.%3.%4.%5.%6.%7.%8.%9."/>
+      <w:lvlJc w:val="left"/>
+      <w:pPr>
+        <w:ind w:left="4320" w:hanging="1440"/>
+      </w:pPr>
+    </w:lvl>
+  </w:abstractNum>
+  <w:abstractNum w:abstractNumId="8" w15:restartNumberingAfterBreak="0">
     <w:nsid w:val="4A36491B"/>
     <w:multiLevelType w:val="multilevel"/>
     <w:tmpl w:val="0410001F"/>
@@ -1331,8 +4948,530 @@
       </w:pPr>
     </w:lvl>
   </w:abstractNum>
+  <w:abstractNum w:abstractNumId="9" w15:restartNumberingAfterBreak="0">
+    <w:nsid w:val="4BF9446B"/>
+    <w:multiLevelType w:val="hybridMultilevel"/>
+    <w:tmpl w:val="5C5A44AE"/>
+    <w:lvl w:ilvl="0" w:tplc="04100003">
+      <w:start w:val="1"/>
+      <w:numFmt w:val="bullet"/>
+      <w:lvlText w:val="o"/>
+      <w:lvlJc w:val="left"/>
+      <w:pPr>
+        <w:ind w:left="720" w:hanging="360"/>
+      </w:pPr>
+      <w:rPr>
+        <w:rFonts w:ascii="Courier New" w:hAnsi="Courier New" w:cs="Courier New" w:hint="default"/>
+      </w:rPr>
+    </w:lvl>
+    <w:lvl w:ilvl="1" w:tplc="04100003" w:tentative="1">
+      <w:start w:val="1"/>
+      <w:numFmt w:val="bullet"/>
+      <w:lvlText w:val="o"/>
+      <w:lvlJc w:val="left"/>
+      <w:pPr>
+        <w:ind w:left="1440" w:hanging="360"/>
+      </w:pPr>
+      <w:rPr>
+        <w:rFonts w:ascii="Courier New" w:hAnsi="Courier New" w:cs="Courier New" w:hint="default"/>
+      </w:rPr>
+    </w:lvl>
+    <w:lvl w:ilvl="2" w:tplc="04100005" w:tentative="1">
+      <w:start w:val="1"/>
+      <w:numFmt w:val="bullet"/>
+      <w:lvlText w:val=""/>
+      <w:lvlJc w:val="left"/>
+      <w:pPr>
+        <w:ind w:left="2160" w:hanging="360"/>
+      </w:pPr>
+      <w:rPr>
+        <w:rFonts w:ascii="Wingdings" w:hAnsi="Wingdings" w:hint="default"/>
+      </w:rPr>
+    </w:lvl>
+    <w:lvl w:ilvl="3" w:tplc="04100001" w:tentative="1">
+      <w:start w:val="1"/>
+      <w:numFmt w:val="bullet"/>
+      <w:lvlText w:val=""/>
+      <w:lvlJc w:val="left"/>
+      <w:pPr>
+        <w:ind w:left="2880" w:hanging="360"/>
+      </w:pPr>
+      <w:rPr>
+        <w:rFonts w:ascii="Symbol" w:hAnsi="Symbol" w:hint="default"/>
+      </w:rPr>
+    </w:lvl>
+    <w:lvl w:ilvl="4" w:tplc="04100003" w:tentative="1">
+      <w:start w:val="1"/>
+      <w:numFmt w:val="bullet"/>
+      <w:lvlText w:val="o"/>
+      <w:lvlJc w:val="left"/>
+      <w:pPr>
+        <w:ind w:left="3600" w:hanging="360"/>
+      </w:pPr>
+      <w:rPr>
+        <w:rFonts w:ascii="Courier New" w:hAnsi="Courier New" w:cs="Courier New" w:hint="default"/>
+      </w:rPr>
+    </w:lvl>
+    <w:lvl w:ilvl="5" w:tplc="04100005" w:tentative="1">
+      <w:start w:val="1"/>
+      <w:numFmt w:val="bullet"/>
+      <w:lvlText w:val=""/>
+      <w:lvlJc w:val="left"/>
+      <w:pPr>
+        <w:ind w:left="4320" w:hanging="360"/>
+      </w:pPr>
+      <w:rPr>
+        <w:rFonts w:ascii="Wingdings" w:hAnsi="Wingdings" w:hint="default"/>
+      </w:rPr>
+    </w:lvl>
+    <w:lvl w:ilvl="6" w:tplc="04100001" w:tentative="1">
+      <w:start w:val="1"/>
+      <w:numFmt w:val="bullet"/>
+      <w:lvlText w:val=""/>
+      <w:lvlJc w:val="left"/>
+      <w:pPr>
+        <w:ind w:left="5040" w:hanging="360"/>
+      </w:pPr>
+      <w:rPr>
+        <w:rFonts w:ascii="Symbol" w:hAnsi="Symbol" w:hint="default"/>
+      </w:rPr>
+    </w:lvl>
+    <w:lvl w:ilvl="7" w:tplc="04100003" w:tentative="1">
+      <w:start w:val="1"/>
+      <w:numFmt w:val="bullet"/>
+      <w:lvlText w:val="o"/>
+      <w:lvlJc w:val="left"/>
+      <w:pPr>
+        <w:ind w:left="5760" w:hanging="360"/>
+      </w:pPr>
+      <w:rPr>
+        <w:rFonts w:ascii="Courier New" w:hAnsi="Courier New" w:cs="Courier New" w:hint="default"/>
+      </w:rPr>
+    </w:lvl>
+    <w:lvl w:ilvl="8" w:tplc="04100005" w:tentative="1">
+      <w:start w:val="1"/>
+      <w:numFmt w:val="bullet"/>
+      <w:lvlText w:val=""/>
+      <w:lvlJc w:val="left"/>
+      <w:pPr>
+        <w:ind w:left="6480" w:hanging="360"/>
+      </w:pPr>
+      <w:rPr>
+        <w:rFonts w:ascii="Wingdings" w:hAnsi="Wingdings" w:hint="default"/>
+      </w:rPr>
+    </w:lvl>
+  </w:abstractNum>
+  <w:abstractNum w:abstractNumId="10" w15:restartNumberingAfterBreak="0">
+    <w:nsid w:val="4D1C70CB"/>
+    <w:multiLevelType w:val="hybridMultilevel"/>
+    <w:tmpl w:val="10BC56E4"/>
+    <w:lvl w:ilvl="0" w:tplc="703299F2">
+      <w:numFmt w:val="bullet"/>
+      <w:lvlText w:val="-"/>
+      <w:lvlJc w:val="left"/>
+      <w:pPr>
+        <w:ind w:left="720" w:hanging="360"/>
+      </w:pPr>
+      <w:rPr>
+        <w:rFonts w:ascii="Cambria" w:eastAsiaTheme="minorHAnsi" w:hAnsi="Cambria" w:cstheme="minorBidi" w:hint="default"/>
+      </w:rPr>
+    </w:lvl>
+    <w:lvl w:ilvl="1" w:tplc="04100003" w:tentative="1">
+      <w:start w:val="1"/>
+      <w:numFmt w:val="bullet"/>
+      <w:lvlText w:val="o"/>
+      <w:lvlJc w:val="left"/>
+      <w:pPr>
+        <w:ind w:left="1440" w:hanging="360"/>
+      </w:pPr>
+      <w:rPr>
+        <w:rFonts w:ascii="Courier New" w:hAnsi="Courier New" w:cs="Courier New" w:hint="default"/>
+      </w:rPr>
+    </w:lvl>
+    <w:lvl w:ilvl="2" w:tplc="04100005" w:tentative="1">
+      <w:start w:val="1"/>
+      <w:numFmt w:val="bullet"/>
+      <w:lvlText w:val=""/>
+      <w:lvlJc w:val="left"/>
+      <w:pPr>
+        <w:ind w:left="2160" w:hanging="360"/>
+      </w:pPr>
+      <w:rPr>
+        <w:rFonts w:ascii="Wingdings" w:hAnsi="Wingdings" w:hint="default"/>
+      </w:rPr>
+    </w:lvl>
+    <w:lvl w:ilvl="3" w:tplc="04100001" w:tentative="1">
+      <w:start w:val="1"/>
+      <w:numFmt w:val="bullet"/>
+      <w:lvlText w:val=""/>
+      <w:lvlJc w:val="left"/>
+      <w:pPr>
+        <w:ind w:left="2880" w:hanging="360"/>
+      </w:pPr>
+      <w:rPr>
+        <w:rFonts w:ascii="Symbol" w:hAnsi="Symbol" w:hint="default"/>
+      </w:rPr>
+    </w:lvl>
+    <w:lvl w:ilvl="4" w:tplc="04100003" w:tentative="1">
+      <w:start w:val="1"/>
+      <w:numFmt w:val="bullet"/>
+      <w:lvlText w:val="o"/>
+      <w:lvlJc w:val="left"/>
+      <w:pPr>
+        <w:ind w:left="3600" w:hanging="360"/>
+      </w:pPr>
+      <w:rPr>
+        <w:rFonts w:ascii="Courier New" w:hAnsi="Courier New" w:cs="Courier New" w:hint="default"/>
+      </w:rPr>
+    </w:lvl>
+    <w:lvl w:ilvl="5" w:tplc="04100005" w:tentative="1">
+      <w:start w:val="1"/>
+      <w:numFmt w:val="bullet"/>
+      <w:lvlText w:val=""/>
+      <w:lvlJc w:val="left"/>
+      <w:pPr>
+        <w:ind w:left="4320" w:hanging="360"/>
+      </w:pPr>
+      <w:rPr>
+        <w:rFonts w:ascii="Wingdings" w:hAnsi="Wingdings" w:hint="default"/>
+      </w:rPr>
+    </w:lvl>
+    <w:lvl w:ilvl="6" w:tplc="04100001" w:tentative="1">
+      <w:start w:val="1"/>
+      <w:numFmt w:val="bullet"/>
+      <w:lvlText w:val=""/>
+      <w:lvlJc w:val="left"/>
+      <w:pPr>
+        <w:ind w:left="5040" w:hanging="360"/>
+      </w:pPr>
+      <w:rPr>
+        <w:rFonts w:ascii="Symbol" w:hAnsi="Symbol" w:hint="default"/>
+      </w:rPr>
+    </w:lvl>
+    <w:lvl w:ilvl="7" w:tplc="04100003" w:tentative="1">
+      <w:start w:val="1"/>
+      <w:numFmt w:val="bullet"/>
+      <w:lvlText w:val="o"/>
+      <w:lvlJc w:val="left"/>
+      <w:pPr>
+        <w:ind w:left="5760" w:hanging="360"/>
+      </w:pPr>
+      <w:rPr>
+        <w:rFonts w:ascii="Courier New" w:hAnsi="Courier New" w:cs="Courier New" w:hint="default"/>
+      </w:rPr>
+    </w:lvl>
+    <w:lvl w:ilvl="8" w:tplc="04100005" w:tentative="1">
+      <w:start w:val="1"/>
+      <w:numFmt w:val="bullet"/>
+      <w:lvlText w:val=""/>
+      <w:lvlJc w:val="left"/>
+      <w:pPr>
+        <w:ind w:left="6480" w:hanging="360"/>
+      </w:pPr>
+      <w:rPr>
+        <w:rFonts w:ascii="Wingdings" w:hAnsi="Wingdings" w:hint="default"/>
+      </w:rPr>
+    </w:lvl>
+  </w:abstractNum>
+  <w:abstractNum w:abstractNumId="11" w15:restartNumberingAfterBreak="0">
+    <w:nsid w:val="4FAD65FF"/>
+    <w:multiLevelType w:val="multilevel"/>
+    <w:tmpl w:val="0410001F"/>
+    <w:lvl w:ilvl="0">
+      <w:start w:val="1"/>
+      <w:numFmt w:val="decimal"/>
+      <w:lvlText w:val="%1."/>
+      <w:lvlJc w:val="left"/>
+      <w:pPr>
+        <w:ind w:left="360" w:hanging="360"/>
+      </w:pPr>
+    </w:lvl>
+    <w:lvl w:ilvl="1">
+      <w:start w:val="1"/>
+      <w:numFmt w:val="decimal"/>
+      <w:lvlText w:val="%1.%2."/>
+      <w:lvlJc w:val="left"/>
+      <w:pPr>
+        <w:ind w:left="792" w:hanging="432"/>
+      </w:pPr>
+    </w:lvl>
+    <w:lvl w:ilvl="2">
+      <w:start w:val="1"/>
+      <w:numFmt w:val="decimal"/>
+      <w:lvlText w:val="%1.%2.%3."/>
+      <w:lvlJc w:val="left"/>
+      <w:pPr>
+        <w:ind w:left="1224" w:hanging="504"/>
+      </w:pPr>
+    </w:lvl>
+    <w:lvl w:ilvl="3">
+      <w:start w:val="1"/>
+      <w:numFmt w:val="decimal"/>
+      <w:lvlText w:val="%1.%2.%3.%4."/>
+      <w:lvlJc w:val="left"/>
+      <w:pPr>
+        <w:ind w:left="1728" w:hanging="648"/>
+      </w:pPr>
+    </w:lvl>
+    <w:lvl w:ilvl="4">
+      <w:start w:val="1"/>
+      <w:numFmt w:val="decimal"/>
+      <w:lvlText w:val="%1.%2.%3.%4.%5."/>
+      <w:lvlJc w:val="left"/>
+      <w:pPr>
+        <w:ind w:left="2232" w:hanging="792"/>
+      </w:pPr>
+    </w:lvl>
+    <w:lvl w:ilvl="5">
+      <w:start w:val="1"/>
+      <w:numFmt w:val="decimal"/>
+      <w:lvlText w:val="%1.%2.%3.%4.%5.%6."/>
+      <w:lvlJc w:val="left"/>
+      <w:pPr>
+        <w:ind w:left="2736" w:hanging="936"/>
+      </w:pPr>
+    </w:lvl>
+    <w:lvl w:ilvl="6">
+      <w:start w:val="1"/>
+      <w:numFmt w:val="decimal"/>
+      <w:lvlText w:val="%1.%2.%3.%4.%5.%6.%7."/>
+      <w:lvlJc w:val="left"/>
+      <w:pPr>
+        <w:ind w:left="3240" w:hanging="1080"/>
+      </w:pPr>
+    </w:lvl>
+    <w:lvl w:ilvl="7">
+      <w:start w:val="1"/>
+      <w:numFmt w:val="decimal"/>
+      <w:lvlText w:val="%1.%2.%3.%4.%5.%6.%7.%8."/>
+      <w:lvlJc w:val="left"/>
+      <w:pPr>
+        <w:ind w:left="3744" w:hanging="1224"/>
+      </w:pPr>
+    </w:lvl>
+    <w:lvl w:ilvl="8">
+      <w:start w:val="1"/>
+      <w:numFmt w:val="decimal"/>
+      <w:lvlText w:val="%1.%2.%3.%4.%5.%6.%7.%8.%9."/>
+      <w:lvlJc w:val="left"/>
+      <w:pPr>
+        <w:ind w:left="4320" w:hanging="1440"/>
+      </w:pPr>
+    </w:lvl>
+  </w:abstractNum>
+  <w:abstractNum w:abstractNumId="12" w15:restartNumberingAfterBreak="0">
+    <w:nsid w:val="63C672D2"/>
+    <w:multiLevelType w:val="hybridMultilevel"/>
+    <w:tmpl w:val="66540CAE"/>
+    <w:lvl w:ilvl="0" w:tplc="0410000F">
+      <w:start w:val="1"/>
+      <w:numFmt w:val="decimal"/>
+      <w:lvlText w:val="%1."/>
+      <w:lvlJc w:val="left"/>
+      <w:pPr>
+        <w:ind w:left="1776" w:hanging="360"/>
+      </w:pPr>
+    </w:lvl>
+    <w:lvl w:ilvl="1" w:tplc="04100019" w:tentative="1">
+      <w:start w:val="1"/>
+      <w:numFmt w:val="lowerLetter"/>
+      <w:lvlText w:val="%2."/>
+      <w:lvlJc w:val="left"/>
+      <w:pPr>
+        <w:ind w:left="2496" w:hanging="360"/>
+      </w:pPr>
+    </w:lvl>
+    <w:lvl w:ilvl="2" w:tplc="0410001B" w:tentative="1">
+      <w:start w:val="1"/>
+      <w:numFmt w:val="lowerRoman"/>
+      <w:lvlText w:val="%3."/>
+      <w:lvlJc w:val="right"/>
+      <w:pPr>
+        <w:ind w:left="3216" w:hanging="180"/>
+      </w:pPr>
+    </w:lvl>
+    <w:lvl w:ilvl="3" w:tplc="0410000F" w:tentative="1">
+      <w:start w:val="1"/>
+      <w:numFmt w:val="decimal"/>
+      <w:lvlText w:val="%4."/>
+      <w:lvlJc w:val="left"/>
+      <w:pPr>
+        <w:ind w:left="3936" w:hanging="360"/>
+      </w:pPr>
+    </w:lvl>
+    <w:lvl w:ilvl="4" w:tplc="04100019" w:tentative="1">
+      <w:start w:val="1"/>
+      <w:numFmt w:val="lowerLetter"/>
+      <w:lvlText w:val="%5."/>
+      <w:lvlJc w:val="left"/>
+      <w:pPr>
+        <w:ind w:left="4656" w:hanging="360"/>
+      </w:pPr>
+    </w:lvl>
+    <w:lvl w:ilvl="5" w:tplc="0410001B" w:tentative="1">
+      <w:start w:val="1"/>
+      <w:numFmt w:val="lowerRoman"/>
+      <w:lvlText w:val="%6."/>
+      <w:lvlJc w:val="right"/>
+      <w:pPr>
+        <w:ind w:left="5376" w:hanging="180"/>
+      </w:pPr>
+    </w:lvl>
+    <w:lvl w:ilvl="6" w:tplc="0410000F" w:tentative="1">
+      <w:start w:val="1"/>
+      <w:numFmt w:val="decimal"/>
+      <w:lvlText w:val="%7."/>
+      <w:lvlJc w:val="left"/>
+      <w:pPr>
+        <w:ind w:left="6096" w:hanging="360"/>
+      </w:pPr>
+    </w:lvl>
+    <w:lvl w:ilvl="7" w:tplc="04100019" w:tentative="1">
+      <w:start w:val="1"/>
+      <w:numFmt w:val="lowerLetter"/>
+      <w:lvlText w:val="%8."/>
+      <w:lvlJc w:val="left"/>
+      <w:pPr>
+        <w:ind w:left="6816" w:hanging="360"/>
+      </w:pPr>
+    </w:lvl>
+    <w:lvl w:ilvl="8" w:tplc="0410001B" w:tentative="1">
+      <w:start w:val="1"/>
+      <w:numFmt w:val="lowerRoman"/>
+      <w:lvlText w:val="%9."/>
+      <w:lvlJc w:val="right"/>
+      <w:pPr>
+        <w:ind w:left="7536" w:hanging="180"/>
+      </w:pPr>
+    </w:lvl>
+  </w:abstractNum>
+  <w:abstractNum w:abstractNumId="13" w15:restartNumberingAfterBreak="0">
+    <w:nsid w:val="64862B9C"/>
+    <w:multiLevelType w:val="multilevel"/>
+    <w:tmpl w:val="0410001F"/>
+    <w:lvl w:ilvl="0">
+      <w:start w:val="1"/>
+      <w:numFmt w:val="decimal"/>
+      <w:lvlText w:val="%1."/>
+      <w:lvlJc w:val="left"/>
+      <w:pPr>
+        <w:ind w:left="360" w:hanging="360"/>
+      </w:pPr>
+    </w:lvl>
+    <w:lvl w:ilvl="1">
+      <w:start w:val="1"/>
+      <w:numFmt w:val="decimal"/>
+      <w:lvlText w:val="%1.%2."/>
+      <w:lvlJc w:val="left"/>
+      <w:pPr>
+        <w:ind w:left="792" w:hanging="432"/>
+      </w:pPr>
+    </w:lvl>
+    <w:lvl w:ilvl="2">
+      <w:start w:val="1"/>
+      <w:numFmt w:val="decimal"/>
+      <w:lvlText w:val="%1.%2.%3."/>
+      <w:lvlJc w:val="left"/>
+      <w:pPr>
+        <w:ind w:left="1224" w:hanging="504"/>
+      </w:pPr>
+    </w:lvl>
+    <w:lvl w:ilvl="3">
+      <w:start w:val="1"/>
+      <w:numFmt w:val="decimal"/>
+      <w:lvlText w:val="%1.%2.%3.%4."/>
+      <w:lvlJc w:val="left"/>
+      <w:pPr>
+        <w:ind w:left="1728" w:hanging="648"/>
+      </w:pPr>
+    </w:lvl>
+    <w:lvl w:ilvl="4">
+      <w:start w:val="1"/>
+      <w:numFmt w:val="decimal"/>
+      <w:lvlText w:val="%1.%2.%3.%4.%5."/>
+      <w:lvlJc w:val="left"/>
+      <w:pPr>
+        <w:ind w:left="2232" w:hanging="792"/>
+      </w:pPr>
+    </w:lvl>
+    <w:lvl w:ilvl="5">
+      <w:start w:val="1"/>
+      <w:numFmt w:val="decimal"/>
+      <w:lvlText w:val="%1.%2.%3.%4.%5.%6."/>
+      <w:lvlJc w:val="left"/>
+      <w:pPr>
+        <w:ind w:left="2736" w:hanging="936"/>
+      </w:pPr>
+    </w:lvl>
+    <w:lvl w:ilvl="6">
+      <w:start w:val="1"/>
+      <w:numFmt w:val="decimal"/>
+      <w:lvlText w:val="%1.%2.%3.%4.%5.%6.%7."/>
+      <w:lvlJc w:val="left"/>
+      <w:pPr>
+        <w:ind w:left="3240" w:hanging="1080"/>
+      </w:pPr>
+    </w:lvl>
+    <w:lvl w:ilvl="7">
+      <w:start w:val="1"/>
+      <w:numFmt w:val="decimal"/>
+      <w:lvlText w:val="%1.%2.%3.%4.%5.%6.%7.%8."/>
+      <w:lvlJc w:val="left"/>
+      <w:pPr>
+        <w:ind w:left="3744" w:hanging="1224"/>
+      </w:pPr>
+    </w:lvl>
+    <w:lvl w:ilvl="8">
+      <w:start w:val="1"/>
+      <w:numFmt w:val="decimal"/>
+      <w:lvlText w:val="%1.%2.%3.%4.%5.%6.%7.%8.%9."/>
+      <w:lvlJc w:val="left"/>
+      <w:pPr>
+        <w:ind w:left="4320" w:hanging="1440"/>
+      </w:pPr>
+    </w:lvl>
+  </w:abstractNum>
   <w:num w:numId="1">
+    <w:abstractNumId w:val="8"/>
+  </w:num>
+  <w:num w:numId="2">
+    <w:abstractNumId w:val="9"/>
+  </w:num>
+  <w:num w:numId="3">
+    <w:abstractNumId w:val="3"/>
+  </w:num>
+  <w:num w:numId="4">
+    <w:abstractNumId w:val="10"/>
+  </w:num>
+  <w:num w:numId="5">
+    <w:abstractNumId w:val="2"/>
+  </w:num>
+  <w:num w:numId="6">
+    <w:abstractNumId w:val="12"/>
+  </w:num>
+  <w:num w:numId="7">
+    <w:abstractNumId w:val="1"/>
+  </w:num>
+  <w:num w:numId="8">
+    <w:abstractNumId w:val="4"/>
+  </w:num>
+  <w:num w:numId="9">
     <w:abstractNumId w:val="0"/>
+  </w:num>
+  <w:num w:numId="10">
+    <w:abstractNumId w:val="7"/>
+  </w:num>
+  <w:num w:numId="11">
+    <w:abstractNumId w:val="11"/>
+  </w:num>
+  <w:num w:numId="12">
+    <w:abstractNumId w:val="6"/>
+  </w:num>
+  <w:num w:numId="13">
+    <w:abstractNumId w:val="13"/>
+  </w:num>
+  <w:num w:numId="14">
+    <w:abstractNumId w:val="5"/>
   </w:num>
 </w:numbering>
 </file>
@@ -1871,6 +6010,184 @@
       <w:contextualSpacing/>
     </w:pPr>
   </w:style>
+  <w:style w:type="character" w:styleId="Collegamentoipertestuale">
+    <w:name w:val="Hyperlink"/>
+    <w:basedOn w:val="Carpredefinitoparagrafo"/>
+    <w:uiPriority w:val="99"/>
+    <w:unhideWhenUsed/>
+    <w:rsid w:val="009C5FC2"/>
+    <w:rPr>
+      <w:color w:val="0563C1" w:themeColor="hyperlink"/>
+      <w:u w:val="single"/>
+    </w:rPr>
+  </w:style>
+  <w:style w:type="character" w:styleId="Menzionenonrisolta">
+    <w:name w:val="Unresolved Mention"/>
+    <w:basedOn w:val="Carpredefinitoparagrafo"/>
+    <w:uiPriority w:val="99"/>
+    <w:semiHidden/>
+    <w:unhideWhenUsed/>
+    <w:rsid w:val="009C5FC2"/>
+    <w:rPr>
+      <w:color w:val="605E5C"/>
+      <w:shd w:val="clear" w:color="auto" w:fill="E1DFDD"/>
+    </w:rPr>
+  </w:style>
+  <w:style w:type="character" w:styleId="Collegamentovisitato">
+    <w:name w:val="FollowedHyperlink"/>
+    <w:basedOn w:val="Carpredefinitoparagrafo"/>
+    <w:uiPriority w:val="99"/>
+    <w:semiHidden/>
+    <w:unhideWhenUsed/>
+    <w:rsid w:val="009C5FC2"/>
+    <w:rPr>
+      <w:color w:val="954F72" w:themeColor="followedHyperlink"/>
+      <w:u w:val="single"/>
+    </w:rPr>
+  </w:style>
+  <w:style w:type="paragraph" w:styleId="Testofumetto">
+    <w:name w:val="Balloon Text"/>
+    <w:basedOn w:val="Normale"/>
+    <w:link w:val="TestofumettoCarattere"/>
+    <w:uiPriority w:val="99"/>
+    <w:semiHidden/>
+    <w:unhideWhenUsed/>
+    <w:rsid w:val="00D65DE7"/>
+    <w:pPr>
+      <w:spacing w:after="0" w:line="240" w:lineRule="auto"/>
+    </w:pPr>
+    <w:rPr>
+      <w:rFonts w:ascii="Segoe UI" w:hAnsi="Segoe UI" w:cs="Segoe UI"/>
+      <w:sz w:val="18"/>
+      <w:szCs w:val="18"/>
+    </w:rPr>
+  </w:style>
+  <w:style w:type="character" w:customStyle="1" w:styleId="TestofumettoCarattere">
+    <w:name w:val="Testo fumetto Carattere"/>
+    <w:basedOn w:val="Carpredefinitoparagrafo"/>
+    <w:link w:val="Testofumetto"/>
+    <w:uiPriority w:val="99"/>
+    <w:semiHidden/>
+    <w:rsid w:val="00D65DE7"/>
+    <w:rPr>
+      <w:rFonts w:ascii="Segoe UI" w:hAnsi="Segoe UI" w:cs="Segoe UI"/>
+      <w:sz w:val="18"/>
+      <w:szCs w:val="18"/>
+    </w:rPr>
+  </w:style>
+  <w:style w:type="paragraph" w:styleId="Didascalia">
+    <w:name w:val="caption"/>
+    <w:basedOn w:val="Normale"/>
+    <w:next w:val="Normale"/>
+    <w:uiPriority w:val="35"/>
+    <w:unhideWhenUsed/>
+    <w:qFormat/>
+    <w:rsid w:val="00D65DE7"/>
+    <w:pPr>
+      <w:spacing w:after="200" w:line="240" w:lineRule="auto"/>
+    </w:pPr>
+    <w:rPr>
+      <w:i/>
+      <w:iCs/>
+      <w:color w:val="44546A" w:themeColor="text2"/>
+      <w:sz w:val="18"/>
+      <w:szCs w:val="18"/>
+    </w:rPr>
+  </w:style>
+  <w:style w:type="paragraph" w:styleId="Testonotaapidipagina">
+    <w:name w:val="footnote text"/>
+    <w:basedOn w:val="Normale"/>
+    <w:link w:val="TestonotaapidipaginaCarattere"/>
+    <w:uiPriority w:val="99"/>
+    <w:semiHidden/>
+    <w:unhideWhenUsed/>
+    <w:rsid w:val="007D4DE7"/>
+    <w:pPr>
+      <w:spacing w:after="0" w:line="240" w:lineRule="auto"/>
+    </w:pPr>
+    <w:rPr>
+      <w:sz w:val="20"/>
+      <w:szCs w:val="20"/>
+    </w:rPr>
+  </w:style>
+  <w:style w:type="character" w:customStyle="1" w:styleId="TestonotaapidipaginaCarattere">
+    <w:name w:val="Testo nota a piè di pagina Carattere"/>
+    <w:basedOn w:val="Carpredefinitoparagrafo"/>
+    <w:link w:val="Testonotaapidipagina"/>
+    <w:uiPriority w:val="99"/>
+    <w:semiHidden/>
+    <w:rsid w:val="007D4DE7"/>
+    <w:rPr>
+      <w:sz w:val="20"/>
+      <w:szCs w:val="20"/>
+    </w:rPr>
+  </w:style>
+  <w:style w:type="character" w:styleId="Rimandonotaapidipagina">
+    <w:name w:val="footnote reference"/>
+    <w:basedOn w:val="Carpredefinitoparagrafo"/>
+    <w:uiPriority w:val="99"/>
+    <w:semiHidden/>
+    <w:unhideWhenUsed/>
+    <w:rsid w:val="007D4DE7"/>
+    <w:rPr>
+      <w:vertAlign w:val="superscript"/>
+    </w:rPr>
+  </w:style>
+  <w:style w:type="paragraph" w:styleId="Titolosommario">
+    <w:name w:val="TOC Heading"/>
+    <w:basedOn w:val="Titolo1"/>
+    <w:next w:val="Normale"/>
+    <w:uiPriority w:val="39"/>
+    <w:unhideWhenUsed/>
+    <w:qFormat/>
+    <w:rsid w:val="000F6CC6"/>
+    <w:pPr>
+      <w:outlineLvl w:val="9"/>
+    </w:pPr>
+    <w:rPr>
+      <w:color w:val="2F5496" w:themeColor="accent1" w:themeShade="BF"/>
+      <w:lang w:eastAsia="it-IT"/>
+    </w:rPr>
+  </w:style>
+  <w:style w:type="paragraph" w:styleId="Sommario1">
+    <w:name w:val="toc 1"/>
+    <w:basedOn w:val="Normale"/>
+    <w:next w:val="Normale"/>
+    <w:autoRedefine/>
+    <w:uiPriority w:val="39"/>
+    <w:unhideWhenUsed/>
+    <w:rsid w:val="000F6CC6"/>
+    <w:pPr>
+      <w:spacing w:after="100"/>
+    </w:pPr>
+  </w:style>
+  <w:style w:type="paragraph" w:styleId="Sommario2">
+    <w:name w:val="toc 2"/>
+    <w:basedOn w:val="Normale"/>
+    <w:next w:val="Normale"/>
+    <w:autoRedefine/>
+    <w:uiPriority w:val="39"/>
+    <w:unhideWhenUsed/>
+    <w:rsid w:val="000F6CC6"/>
+    <w:pPr>
+      <w:spacing w:after="100"/>
+      <w:ind w:left="240"/>
+    </w:pPr>
+  </w:style>
+  <w:style w:type="paragraph" w:styleId="Indice1">
+    <w:name w:val="index 1"/>
+    <w:basedOn w:val="Normale"/>
+    <w:next w:val="Normale"/>
+    <w:autoRedefine/>
+    <w:uiPriority w:val="99"/>
+    <w:semiHidden/>
+    <w:unhideWhenUsed/>
+    <w:rsid w:val="000F6CC6"/>
+    <w:pPr>
+      <w:spacing w:after="0" w:line="240" w:lineRule="auto"/>
+      <w:ind w:left="240" w:hanging="240"/>
+    </w:pPr>
+  </w:style>
 </w:styles>
 </file>
 
@@ -2167,4 +6484,16 @@
     </a:ext>
   </a:extLst>
 </a:theme>
+</file>
+
+<file path=customXml/item1.xml><?xml version="1.0" encoding="utf-8"?>
+<b:Sources xmlns:b="http://schemas.openxmlformats.org/officeDocument/2006/bibliography" xmlns="http://schemas.openxmlformats.org/officeDocument/2006/bibliography" SelectedStyle="\APASixthEditionOfficeOnline.xsl" StyleName="APA" Version="6"/>
+</file>
+
+<file path=customXml/itemProps1.xml><?xml version="1.0" encoding="utf-8"?>
+<ds:datastoreItem xmlns:ds="http://schemas.openxmlformats.org/officeDocument/2006/customXml" ds:itemID="{A2CD24A1-2C6D-4A4F-80F5-4F83BD92D600}">
+  <ds:schemaRefs>
+    <ds:schemaRef ds:uri="http://schemas.openxmlformats.org/officeDocument/2006/bibliography"/>
+  </ds:schemaRefs>
+</ds:datastoreItem>
 </file>
--- a/documentazione/Manuali/Manuale utente.docx
+++ b/documentazione/Manuali/Manuale utente.docx
@@ -2,6 +2,8 @@
 <file path=word/document.xml><?xml version="1.0" encoding="utf-8"?>
 <w:document xmlns:wpc="http://schemas.microsoft.com/office/word/2010/wordprocessingCanvas" xmlns:cx="http://schemas.microsoft.com/office/drawing/2014/chartex" xmlns:cx1="http://schemas.microsoft.com/office/drawing/2015/9/8/chartex" xmlns:cx2="http://schemas.microsoft.com/office/drawing/2015/10/21/chartex" xmlns:cx3="http://schemas.microsoft.com/office/drawing/2016/5/9/chartex" xmlns:cx4="http://schemas.microsoft.com/office/drawing/2016/5/10/chartex" xmlns:cx5="http://schemas.microsoft.com/office/drawing/2016/5/11/chartex" xmlns:cx6="http://schemas.microsoft.com/office/drawing/2016/5/12/chartex" xmlns:cx7="http://schemas.microsoft.com/office/drawing/2016/5/13/chartex" xmlns:cx8="http://schemas.microsoft.com/office/drawing/2016/5/14/chartex" xmlns:mc="http://schemas.openxmlformats.org/markup-compatibility/2006" xmlns:aink="http://schemas.microsoft.com/office/drawing/2016/ink" xmlns:am3d="http://schemas.microsoft.com/office/drawing/2017/model3d" xmlns:o="urn:schemas-microsoft-com:office:office" xmlns:r="http://schemas.openxmlformats.org/officeDocument/2006/relationships" xmlns:m="http://schemas.openxmlformats.org/officeDocument/2006/math" xmlns:v="urn:schemas-microsoft-com:vml" xmlns:wp14="http://schemas.microsoft.com/office/word/2010/wordprocessingDrawing" xmlns:wp="http://schemas.openxmlformats.org/drawingml/2006/wordprocessingDrawing" xmlns:w10="urn:schemas-microsoft-com:office:word" xmlns:w="http://schemas.openxmlformats.org/wordprocessingml/2006/main" xmlns:w14="http://schemas.microsoft.com/office/word/2010/wordml" xmlns:w15="http://schemas.microsoft.com/office/word/2012/wordml" xmlns:w16cid="http://schemas.microsoft.com/office/word/2016/wordml/cid" xmlns:w16se="http://schemas.microsoft.com/office/word/2015/wordml/symex" xmlns:wpg="http://schemas.microsoft.com/office/word/2010/wordprocessingGroup" xmlns:wpi="http://schemas.microsoft.com/office/word/2010/wordprocessingInk" xmlns:wne="http://schemas.microsoft.com/office/word/2006/wordml" xmlns:wps="http://schemas.microsoft.com/office/word/2010/wordprocessingShape" mc:Ignorable="w14 w15 w16se w16cid wp14">
   <w:body>
+    <w:bookmarkStart w:id="0" w:name="_GoBack" w:displacedByCustomXml="next"/>
+    <w:bookmarkEnd w:id="0" w:displacedByCustomXml="next"/>
     <w:sdt>
       <w:sdtPr>
         <w:id w:val="-1486161485"/>
@@ -964,7 +966,7 @@
     </w:sdt>
     <w:p>
       <w:pPr>
-        <w:jc w:val="center"/>
+        <w:pStyle w:val="Titolo3"/>
       </w:pPr>
       <w:r>
         <w:lastRenderedPageBreak/>
@@ -1245,13 +1247,6 @@
           <w:szCs w:val="28"/>
         </w:rPr>
         <w:tab/>
-      </w:r>
-      <w:r>
-        <w:rPr>
-          <w:noProof/>
-          <w:sz w:val="28"/>
-          <w:szCs w:val="28"/>
-        </w:rPr>
         <w:t xml:space="preserve">     </w:t>
       </w:r>
       <w:r>
@@ -1292,13 +1287,6 @@
           <w:szCs w:val="28"/>
         </w:rPr>
         <w:tab/>
-      </w:r>
-      <w:r>
-        <w:rPr>
-          <w:noProof/>
-          <w:sz w:val="28"/>
-          <w:szCs w:val="28"/>
-        </w:rPr>
         <w:t xml:space="preserve">     </w:t>
       </w:r>
       <w:r>
@@ -1567,13 +1555,6 @@
           <w:szCs w:val="28"/>
         </w:rPr>
         <w:tab/>
-      </w:r>
-      <w:r>
-        <w:rPr>
-          <w:noProof/>
-          <w:sz w:val="28"/>
-          <w:szCs w:val="28"/>
-        </w:rPr>
         <w:t xml:space="preserve">     </w:t>
       </w:r>
       <w:r>
@@ -1614,13 +1595,6 @@
           <w:szCs w:val="28"/>
         </w:rPr>
         <w:tab/>
-      </w:r>
-      <w:r>
-        <w:rPr>
-          <w:noProof/>
-          <w:sz w:val="28"/>
-          <w:szCs w:val="28"/>
-        </w:rPr>
         <w:t xml:space="preserve">     </w:t>
       </w:r>
       <w:r>
@@ -1661,13 +1635,6 @@
           <w:szCs w:val="28"/>
         </w:rPr>
         <w:tab/>
-      </w:r>
-      <w:r>
-        <w:rPr>
-          <w:noProof/>
-          <w:sz w:val="28"/>
-          <w:szCs w:val="28"/>
-        </w:rPr>
         <w:t xml:space="preserve">     </w:t>
       </w:r>
       <w:r>
@@ -1711,8 +1678,6 @@
       <w:r>
         <w:fldChar w:fldCharType="end"/>
       </w:r>
-      <w:bookmarkStart w:id="0" w:name="_GoBack"/>
-      <w:bookmarkEnd w:id="0"/>
     </w:p>
     <w:p>
       <w:r>
@@ -2094,19 +2059,7 @@
           <w:rPr>
             <w:rStyle w:val="Collegamentoipertestuale"/>
           </w:rPr>
-          <w:t>http://civicsens.alterv</w:t>
-        </w:r>
-        <w:r>
-          <w:rPr>
-            <w:rStyle w:val="Collegamentoipertestuale"/>
-          </w:rPr>
-          <w:t>i</w:t>
-        </w:r>
-        <w:r>
-          <w:rPr>
-            <w:rStyle w:val="Collegamentoipertestuale"/>
-          </w:rPr>
-          <w:t>sta.org/</w:t>
+          <w:t>http://civicsens.altervista.org/</w:t>
         </w:r>
       </w:hyperlink>
     </w:p>
@@ -2158,7 +2111,15 @@
       </w:r>
       <w:proofErr w:type="spellEnd"/>
       <w:r>
-        <w:t xml:space="preserve"> bisognerà registrare i dati inerenti il comune di riferimento.</w:t>
+        <w:t xml:space="preserve"> bisognerà registrare i dati inerenti </w:t>
+      </w:r>
+      <w:proofErr w:type="gramStart"/>
+      <w:r>
+        <w:t>il</w:t>
+      </w:r>
+      <w:proofErr w:type="gramEnd"/>
+      <w:r>
+        <w:t xml:space="preserve"> comune di riferimento.</w:t>
       </w:r>
     </w:p>
     <w:p>
@@ -3273,6 +3234,20 @@
         <w:lastRenderedPageBreak/>
         <w:t>App Android</w:t>
       </w:r>
+    </w:p>
+    <w:p/>
+    <w:p>
+      <w:r>
+        <w:t xml:space="preserve">L’applicazione Android è possibile installarla tramite </w:t>
+      </w:r>
+      <w:proofErr w:type="spellStart"/>
+      <w:r>
+        <w:t>apk</w:t>
+      </w:r>
+      <w:proofErr w:type="spellEnd"/>
+      <w:r>
+        <w:t xml:space="preserve"> ed in un futuro prossimo sarà disponibile nel Google play store. </w:t>
+      </w:r>
       <w:r>
         <w:fldChar w:fldCharType="begin"/>
       </w:r>
@@ -3289,6 +3264,7 @@
         <w:fldChar w:fldCharType="end"/>
       </w:r>
     </w:p>
+    <w:p/>
     <w:p/>
     <w:p>
       <w:pPr>
@@ -3308,10 +3284,7 @@
         <w:instrText xml:space="preserve"> XE "</w:instrText>
       </w:r>
       <w:r>
-        <w:instrText xml:space="preserve">4.1 </w:instrText>
-      </w:r>
-      <w:r>
-        <w:instrText>Requisiti Software</w:instrText>
+        <w:instrText>4.1 Requisiti Software</w:instrText>
       </w:r>
       <w:r>
         <w:instrText xml:space="preserve">" </w:instrText>
@@ -3322,10 +3295,18 @@
     </w:p>
     <w:p/>
     <w:p>
-      <w:r>
-        <w:t xml:space="preserve">L’applicazione Android è operativa su smartphone aggiornati alla versione 8 o superiore di Android. </w:t>
-      </w:r>
-    </w:p>
+      <w:bookmarkStart w:id="1" w:name="_Hlk3734276"/>
+      <w:r>
+        <w:t xml:space="preserve">L’applicazione Android è operativa su smartphone aggiornati alla versione </w:t>
+      </w:r>
+      <w:r>
+        <w:t>8</w:t>
+      </w:r>
+      <w:r>
+        <w:t xml:space="preserve"> o superiore di Android. </w:t>
+      </w:r>
+    </w:p>
+    <w:bookmarkEnd w:id="1"/>
     <w:p/>
     <w:p/>
     <w:p>
@@ -3360,6 +3341,7 @@
     </w:p>
     <w:p/>
     <w:p>
+      <w:bookmarkStart w:id="2" w:name="_Hlk3734291"/>
       <w:r>
         <w:t xml:space="preserve">All’avvio localizzerà la posizione tramite l’utilizzo del </w:t>
       </w:r>
@@ -3370,6 +3352,7 @@
         <w:t xml:space="preserve"> e permetterà di visualizzare la lista delle segnalazioni che sono già state effettuate.</w:t>
       </w:r>
     </w:p>
+    <w:bookmarkEnd w:id="2"/>
     <w:p>
       <w:pPr>
         <w:keepNext/>
@@ -3378,10 +3361,11 @@
         <w:rPr>
           <w:noProof/>
         </w:rPr>
+        <w:lastRenderedPageBreak/>
         <w:drawing>
-          <wp:inline distT="0" distB="0" distL="0" distR="0" wp14:anchorId="6B7A0608" wp14:editId="0E2EA16D">
-            <wp:extent cx="3064859" cy="5448935"/>
-            <wp:effectExtent l="0" t="0" r="2540" b="0"/>
+          <wp:inline distT="0" distB="0" distL="0" distR="0" wp14:anchorId="6B7A0608" wp14:editId="73751CCA">
+            <wp:extent cx="2695904" cy="4792980"/>
+            <wp:effectExtent l="0" t="0" r="9525" b="7620"/>
             <wp:docPr id="13" name="Immagine 13" descr="Immagine che contiene screenshot&#10;&#10;Descrizione generata automaticamente"/>
             <wp:cNvGraphicFramePr>
               <a:graphicFrameLocks xmlns:a="http://schemas.openxmlformats.org/drawingml/2006/main" noChangeAspect="1"/>
@@ -3394,7 +3378,7 @@
                     <pic:cNvPicPr/>
                   </pic:nvPicPr>
                   <pic:blipFill>
-                    <a:blip r:embed="rId20">
+                    <a:blip r:embed="rId20" cstate="print">
                       <a:extLst>
                         <a:ext uri="{28A0092B-C50C-407E-A947-70E740481C1C}">
                           <a14:useLocalDpi xmlns:a14="http://schemas.microsoft.com/office/drawing/2010/main" val="0"/>
@@ -3408,7 +3392,7 @@
                   <pic:spPr>
                     <a:xfrm>
                       <a:off x="0" y="0"/>
-                      <a:ext cx="3081400" cy="5478343"/>
+                      <a:ext cx="2716464" cy="4829532"/>
                     </a:xfrm>
                     <a:prstGeom prst="rect">
                       <a:avLst/>
@@ -3437,12 +3421,18 @@
         </w:r>
       </w:fldSimple>
       <w:r>
-        <w:t xml:space="preserve"> Home app Android</w:t>
-      </w:r>
-    </w:p>
-    <w:p>
-      <w:r>
-        <w:lastRenderedPageBreak/>
+        <w:t xml:space="preserve"> Home</w:t>
+      </w:r>
+      <w:r>
+        <w:t>page</w:t>
+      </w:r>
+      <w:r>
+        <w:t xml:space="preserve"> app Android</w:t>
+      </w:r>
+    </w:p>
+    <w:p>
+      <w:bookmarkStart w:id="3" w:name="_Hlk3734458"/>
+      <w:r>
         <w:t>Tramite l’applicazione sarà possibile, inoltre, effettuare diverse operazioni:</w:t>
       </w:r>
     </w:p>
@@ -3491,6 +3481,7 @@
         <w:t>.</w:t>
       </w:r>
     </w:p>
+    <w:bookmarkEnd w:id="3"/>
     <w:p/>
     <w:p/>
     <w:p>
@@ -3523,8 +3514,13 @@
     <w:p/>
     <w:p>
       <w:r>
-        <w:t>Principale scopo dell’applicazione è dare la possibilità all’utente di effettuare una segnalazione. Nella home è presente un bottone di colore giallo tramite il quale si passa alla creazione di un nuovo report.</w:t>
-      </w:r>
+        <w:t xml:space="preserve">Principale scopo dell’applicazione è dare la possibilità all’utente di effettuare una segnalazione. </w:t>
+      </w:r>
+      <w:bookmarkStart w:id="4" w:name="_Hlk3734527"/>
+      <w:r>
+        <w:t>Nella home è presente un bottone di colore giallo tramite il quale si passa alla creazione di un nuovo report.</w:t>
+      </w:r>
+      <w:bookmarkEnd w:id="4"/>
     </w:p>
     <w:p>
       <w:pPr>
@@ -3534,10 +3530,11 @@
         <w:rPr>
           <w:noProof/>
         </w:rPr>
+        <w:lastRenderedPageBreak/>
         <w:drawing>
-          <wp:inline distT="0" distB="0" distL="0" distR="0" wp14:anchorId="6C932916" wp14:editId="42683210">
-            <wp:extent cx="2988733" cy="5313592"/>
-            <wp:effectExtent l="0" t="0" r="2540" b="1905"/>
+          <wp:inline distT="0" distB="0" distL="0" distR="0" wp14:anchorId="6C932916" wp14:editId="478DD8DB">
+            <wp:extent cx="2700191" cy="4800600"/>
+            <wp:effectExtent l="0" t="0" r="5080" b="0"/>
             <wp:docPr id="14" name="Immagine 14" descr="Immagine che contiene screenshot&#10;&#10;Descrizione generata automaticamente"/>
             <wp:cNvGraphicFramePr>
               <a:graphicFrameLocks xmlns:a="http://schemas.openxmlformats.org/drawingml/2006/main" noChangeAspect="1"/>
@@ -3550,7 +3547,7 @@
                     <pic:cNvPicPr/>
                   </pic:nvPicPr>
                   <pic:blipFill>
-                    <a:blip r:embed="rId21">
+                    <a:blip r:embed="rId21" cstate="print">
                       <a:extLst>
                         <a:ext uri="{28A0092B-C50C-407E-A947-70E740481C1C}">
                           <a14:useLocalDpi xmlns:a14="http://schemas.microsoft.com/office/drawing/2010/main" val="0"/>
@@ -3564,7 +3561,7 @@
                   <pic:spPr>
                     <a:xfrm>
                       <a:off x="0" y="0"/>
-                      <a:ext cx="3006125" cy="5344514"/>
+                      <a:ext cx="2724825" cy="4844395"/>
                     </a:xfrm>
                     <a:prstGeom prst="rect">
                       <a:avLst/>
@@ -3598,31 +3595,32 @@
     </w:p>
     <w:p>
       <w:r>
+        <w:t>È possibile scattare una fotografia oppure, prelevarla dall’album Foto; scegliere il tipo di danno, la gravità</w:t>
+      </w:r>
+      <w:r>
+        <w:rPr>
+          <w:rStyle w:val="Rimandonotaapidipagina"/>
+        </w:rPr>
+        <w:footnoteReference w:id="2"/>
+      </w:r>
+      <w:r>
+        <w:t xml:space="preserve"> ed inserire una descrizione.</w:t>
+      </w:r>
+    </w:p>
+    <w:p>
+      <w:pPr>
+        <w:keepNext/>
+      </w:pPr>
+      <w:bookmarkStart w:id="5" w:name="_Hlk3735630"/>
+      <w:r>
+        <w:rPr>
+          <w:noProof/>
+        </w:rPr>
         <w:lastRenderedPageBreak/>
-        <w:t>È possibile scattare una fotografia oppure, prelevarla dall’album Foto; scegliere il tipo di danno, la gravità</w:t>
-      </w:r>
-      <w:r>
-        <w:rPr>
-          <w:rStyle w:val="Rimandonotaapidipagina"/>
-        </w:rPr>
-        <w:footnoteReference w:id="2"/>
-      </w:r>
-      <w:r>
-        <w:t xml:space="preserve"> ed inserire una descrizione.</w:t>
-      </w:r>
-    </w:p>
-    <w:p>
-      <w:pPr>
-        <w:keepNext/>
-      </w:pPr>
-      <w:r>
-        <w:rPr>
-          <w:noProof/>
-        </w:rPr>
         <w:drawing>
-          <wp:inline distT="0" distB="0" distL="0" distR="0" wp14:anchorId="2A861F5C" wp14:editId="32D8EB06">
-            <wp:extent cx="4324114" cy="7687733"/>
-            <wp:effectExtent l="0" t="0" r="635" b="8890"/>
+          <wp:inline distT="0" distB="0" distL="0" distR="0" wp14:anchorId="2A861F5C" wp14:editId="18201E1C">
+            <wp:extent cx="2687331" cy="4777740"/>
+            <wp:effectExtent l="0" t="0" r="0" b="3810"/>
             <wp:docPr id="15" name="Immagine 15" descr="Immagine che contiene screenshot&#10;&#10;Descrizione generata automaticamente"/>
             <wp:cNvGraphicFramePr>
               <a:graphicFrameLocks xmlns:a="http://schemas.openxmlformats.org/drawingml/2006/main" noChangeAspect="1"/>
@@ -3635,7 +3633,7 @@
                     <pic:cNvPicPr/>
                   </pic:nvPicPr>
                   <pic:blipFill>
-                    <a:blip r:embed="rId22">
+                    <a:blip r:embed="rId22" cstate="print">
                       <a:extLst>
                         <a:ext uri="{28A0092B-C50C-407E-A947-70E740481C1C}">
                           <a14:useLocalDpi xmlns:a14="http://schemas.microsoft.com/office/drawing/2010/main" val="0"/>
@@ -3649,7 +3647,7 @@
                   <pic:spPr>
                     <a:xfrm>
                       <a:off x="0" y="0"/>
-                      <a:ext cx="4363937" cy="7758533"/>
+                      <a:ext cx="2737224" cy="4866444"/>
                     </a:xfrm>
                     <a:prstGeom prst="rect">
                       <a:avLst/>
@@ -3683,21 +3681,22 @@
     </w:p>
     <w:p>
       <w:r>
+        <w:t>Confermando l’invio del report si otterrà il CDT, con il quale sarà possibile ricercare la segnalazione e controllarne i progressi.</w:t>
+      </w:r>
+    </w:p>
+    <w:bookmarkEnd w:id="5"/>
+    <w:p>
+      <w:pPr>
+        <w:keepNext/>
+      </w:pPr>
+      <w:r>
+        <w:rPr>
+          <w:noProof/>
+        </w:rPr>
         <w:lastRenderedPageBreak/>
-        <w:t>Confermando l’invio del report si otterrà il CDT, con il quale sarà possibile ricercare la segnalazione e controllarne i progressi.</w:t>
-      </w:r>
-    </w:p>
-    <w:p>
-      <w:pPr>
-        <w:keepNext/>
-      </w:pPr>
-      <w:r>
-        <w:rPr>
-          <w:noProof/>
-        </w:rPr>
         <w:drawing>
-          <wp:inline distT="0" distB="0" distL="0" distR="0" wp14:anchorId="31609898" wp14:editId="57E57652">
-            <wp:extent cx="4086014" cy="7264420"/>
+          <wp:inline distT="0" distB="0" distL="0" distR="0" wp14:anchorId="31609898" wp14:editId="5DF965E5">
+            <wp:extent cx="2690992" cy="4784247"/>
             <wp:effectExtent l="0" t="0" r="0" b="0"/>
             <wp:docPr id="16" name="Immagine 16" descr="Immagine che contiene screenshot&#10;&#10;Descrizione generata automaticamente"/>
             <wp:cNvGraphicFramePr>
@@ -3711,7 +3710,7 @@
                     <pic:cNvPicPr/>
                   </pic:nvPicPr>
                   <pic:blipFill>
-                    <a:blip r:embed="rId23">
+                    <a:blip r:embed="rId23" cstate="print">
                       <a:extLst>
                         <a:ext uri="{28A0092B-C50C-407E-A947-70E740481C1C}">
                           <a14:useLocalDpi xmlns:a14="http://schemas.microsoft.com/office/drawing/2010/main" val="0"/>
@@ -3725,7 +3724,7 @@
                   <pic:spPr>
                     <a:xfrm>
                       <a:off x="0" y="0"/>
-                      <a:ext cx="4091814" cy="7274731"/>
+                      <a:ext cx="2709132" cy="4816498"/>
                     </a:xfrm>
                     <a:prstGeom prst="rect">
                       <a:avLst/>
@@ -3769,46 +3768,46 @@
         </w:numPr>
       </w:pPr>
       <w:r>
+        <w:t xml:space="preserve"> Visualizzare una segnalazione</w:t>
+      </w:r>
+      <w:r>
+        <w:fldChar w:fldCharType="begin"/>
+      </w:r>
+      <w:r>
+        <w:instrText xml:space="preserve"> XE "</w:instrText>
+      </w:r>
+      <w:r>
+        <w:instrText>4.2.2 Visualizzare una segnalazione</w:instrText>
+      </w:r>
+      <w:r>
+        <w:instrText xml:space="preserve">" </w:instrText>
+      </w:r>
+      <w:r>
+        <w:fldChar w:fldCharType="end"/>
+      </w:r>
+      <w:r>
+        <w:t xml:space="preserve"> </w:t>
+      </w:r>
+    </w:p>
+    <w:p/>
+    <w:p>
+      <w:r>
+        <w:t xml:space="preserve">Nella homepage sono elencate tutte le segnalazioni già presenti in memoria. È possibile visualizzarne il contenuto e leggere la descrizione, visualizzare la foto, leggere le note dei team di manutenzione. </w:t>
+      </w:r>
+    </w:p>
+    <w:p>
+      <w:pPr>
+        <w:keepNext/>
+      </w:pPr>
+      <w:r>
+        <w:rPr>
+          <w:noProof/>
+        </w:rPr>
         <w:lastRenderedPageBreak/>
-        <w:t xml:space="preserve"> Visualizzare una segnalazione</w:t>
-      </w:r>
-      <w:r>
-        <w:fldChar w:fldCharType="begin"/>
-      </w:r>
-      <w:r>
-        <w:instrText xml:space="preserve"> XE "</w:instrText>
-      </w:r>
-      <w:r>
-        <w:instrText>4.2.2 Visualizzare una segnalazione</w:instrText>
-      </w:r>
-      <w:r>
-        <w:instrText xml:space="preserve">" </w:instrText>
-      </w:r>
-      <w:r>
-        <w:fldChar w:fldCharType="end"/>
-      </w:r>
-      <w:r>
-        <w:t xml:space="preserve"> </w:t>
-      </w:r>
-    </w:p>
-    <w:p/>
-    <w:p>
-      <w:r>
-        <w:t xml:space="preserve">Nella homepage sono elencate tutte le segnalazioni già presenti in memoria. È possibile visualizzarne il contenuto e leggere la descrizione, visualizzare la foto, leggere le note dei team di manutenzione. </w:t>
-      </w:r>
-    </w:p>
-    <w:p>
-      <w:pPr>
-        <w:keepNext/>
-      </w:pPr>
-      <w:r>
-        <w:rPr>
-          <w:noProof/>
-        </w:rPr>
         <w:drawing>
-          <wp:inline distT="0" distB="0" distL="0" distR="0" wp14:anchorId="285741DB" wp14:editId="5A11D91C">
-            <wp:extent cx="3774195" cy="6710045"/>
-            <wp:effectExtent l="0" t="0" r="0" b="0"/>
+          <wp:inline distT="0" distB="0" distL="0" distR="0" wp14:anchorId="285741DB" wp14:editId="2EDAD187">
+            <wp:extent cx="2708764" cy="4815840"/>
+            <wp:effectExtent l="0" t="0" r="0" b="3810"/>
             <wp:docPr id="18" name="Immagine 18"/>
             <wp:cNvGraphicFramePr>
               <a:graphicFrameLocks xmlns:a="http://schemas.openxmlformats.org/drawingml/2006/main" noChangeAspect="1"/>
@@ -3821,7 +3820,7 @@
                     <pic:cNvPicPr/>
                   </pic:nvPicPr>
                   <pic:blipFill>
-                    <a:blip r:embed="rId24">
+                    <a:blip r:embed="rId24" cstate="print">
                       <a:extLst>
                         <a:ext uri="{28A0092B-C50C-407E-A947-70E740481C1C}">
                           <a14:useLocalDpi xmlns:a14="http://schemas.microsoft.com/office/drawing/2010/main" val="0"/>
@@ -3835,7 +3834,7 @@
                   <pic:spPr>
                     <a:xfrm>
                       <a:off x="0" y="0"/>
-                      <a:ext cx="3780355" cy="6720996"/>
+                      <a:ext cx="2736497" cy="4865146"/>
                     </a:xfrm>
                     <a:prstGeom prst="rect">
                       <a:avLst/>
@@ -3878,43 +3877,43 @@
         </w:numPr>
       </w:pPr>
       <w:r>
+        <w:t xml:space="preserve"> Ricercare una segnalazione</w:t>
+      </w:r>
+      <w:r>
+        <w:fldChar w:fldCharType="begin"/>
+      </w:r>
+      <w:r>
+        <w:instrText xml:space="preserve"> XE "</w:instrText>
+      </w:r>
+      <w:r>
+        <w:instrText>4.2.3 Ricercare una segnalazione</w:instrText>
+      </w:r>
+      <w:r>
+        <w:instrText xml:space="preserve">" </w:instrText>
+      </w:r>
+      <w:r>
+        <w:fldChar w:fldCharType="end"/>
+      </w:r>
+    </w:p>
+    <w:p/>
+    <w:p>
+      <w:r>
+        <w:t>Dalla homepage è possibile accedere anche alla sezione dedicata alla ricerca; per accedervi basta toccare l’icona della lente d’ingrandimento, nella parte alta dello schermo, lato destro.</w:t>
+      </w:r>
+    </w:p>
+    <w:p>
+      <w:pPr>
+        <w:keepNext/>
+      </w:pPr>
+      <w:r>
+        <w:rPr>
+          <w:noProof/>
+        </w:rPr>
         <w:lastRenderedPageBreak/>
-        <w:t xml:space="preserve"> Ricercare una segnalazione</w:t>
-      </w:r>
-      <w:r>
-        <w:fldChar w:fldCharType="begin"/>
-      </w:r>
-      <w:r>
-        <w:instrText xml:space="preserve"> XE "</w:instrText>
-      </w:r>
-      <w:r>
-        <w:instrText>4.2.3 Ricercare una segnalazione</w:instrText>
-      </w:r>
-      <w:r>
-        <w:instrText xml:space="preserve">" </w:instrText>
-      </w:r>
-      <w:r>
-        <w:fldChar w:fldCharType="end"/>
-      </w:r>
-    </w:p>
-    <w:p/>
-    <w:p>
-      <w:r>
-        <w:t>Dalla homepage è possibile accedere anche alla sezione dedicata alla ricerca; per accedervi basta toccare l’icona della lente d’ingrandimento, nella parte alta dello schermo, lato destro.</w:t>
-      </w:r>
-    </w:p>
-    <w:p>
-      <w:pPr>
-        <w:keepNext/>
-      </w:pPr>
-      <w:r>
-        <w:rPr>
-          <w:noProof/>
-        </w:rPr>
         <w:drawing>
-          <wp:inline distT="0" distB="0" distL="0" distR="0" wp14:anchorId="509E0AC6" wp14:editId="1F1D83CD">
-            <wp:extent cx="3793066" cy="6743597"/>
-            <wp:effectExtent l="0" t="0" r="0" b="635"/>
+          <wp:inline distT="0" distB="0" distL="0" distR="0" wp14:anchorId="509E0AC6" wp14:editId="220CCA83">
+            <wp:extent cx="2659380" cy="4728045"/>
+            <wp:effectExtent l="0" t="0" r="7620" b="0"/>
             <wp:docPr id="17" name="Immagine 17" descr="Immagine che contiene screenshot&#10;&#10;Descrizione generata automaticamente"/>
             <wp:cNvGraphicFramePr>
               <a:graphicFrameLocks xmlns:a="http://schemas.openxmlformats.org/drawingml/2006/main" noChangeAspect="1"/>
@@ -3927,7 +3926,7 @@
                     <pic:cNvPicPr/>
                   </pic:nvPicPr>
                   <pic:blipFill>
-                    <a:blip r:embed="rId25">
+                    <a:blip r:embed="rId25" cstate="print">
                       <a:extLst>
                         <a:ext uri="{28A0092B-C50C-407E-A947-70E740481C1C}">
                           <a14:useLocalDpi xmlns:a14="http://schemas.microsoft.com/office/drawing/2010/main" val="0"/>
@@ -3941,7 +3940,7 @@
                   <pic:spPr>
                     <a:xfrm>
                       <a:off x="0" y="0"/>
-                      <a:ext cx="3801654" cy="6758865"/>
+                      <a:ext cx="2669939" cy="4746817"/>
                     </a:xfrm>
                     <a:prstGeom prst="rect">
                       <a:avLst/>
@@ -3975,6 +3974,7 @@
     </w:p>
     <w:p/>
     <w:sectPr>
+      <w:footerReference w:type="default" r:id="rId26"/>
       <w:type w:val="continuous"/>
       <w:pgSz w:w="11906" w:h="16838"/>
       <w:pgMar w:top="1417" w:right="1134" w:bottom="1134" w:left="1134" w:header="708" w:footer="708" w:gutter="0"/>
@@ -4011,6 +4011,49 @@
 </w:endnotes>
 </file>
 
+<file path=word/footer1.xml><?xml version="1.0" encoding="utf-8"?>
+<w:ftr xmlns:wpc="http://schemas.microsoft.com/office/word/2010/wordprocessingCanvas" xmlns:cx="http://schemas.microsoft.com/office/drawing/2014/chartex" xmlns:cx1="http://schemas.microsoft.com/office/drawing/2015/9/8/chartex" xmlns:cx2="http://schemas.microsoft.com/office/drawing/2015/10/21/chartex" xmlns:cx3="http://schemas.microsoft.com/office/drawing/2016/5/9/chartex" xmlns:cx4="http://schemas.microsoft.com/office/drawing/2016/5/10/chartex" xmlns:cx5="http://schemas.microsoft.com/office/drawing/2016/5/11/chartex" xmlns:cx6="http://schemas.microsoft.com/office/drawing/2016/5/12/chartex" xmlns:cx7="http://schemas.microsoft.com/office/drawing/2016/5/13/chartex" xmlns:cx8="http://schemas.microsoft.com/office/drawing/2016/5/14/chartex" xmlns:mc="http://schemas.openxmlformats.org/markup-compatibility/2006" xmlns:aink="http://schemas.microsoft.com/office/drawing/2016/ink" xmlns:am3d="http://schemas.microsoft.com/office/drawing/2017/model3d" xmlns:o="urn:schemas-microsoft-com:office:office" xmlns:r="http://schemas.openxmlformats.org/officeDocument/2006/relationships" xmlns:m="http://schemas.openxmlformats.org/officeDocument/2006/math" xmlns:v="urn:schemas-microsoft-com:vml" xmlns:wp14="http://schemas.microsoft.com/office/word/2010/wordprocessingDrawing" xmlns:wp="http://schemas.openxmlformats.org/drawingml/2006/wordprocessingDrawing" xmlns:w10="urn:schemas-microsoft-com:office:word" xmlns:w="http://schemas.openxmlformats.org/wordprocessingml/2006/main" xmlns:w14="http://schemas.microsoft.com/office/word/2010/wordml" xmlns:w15="http://schemas.microsoft.com/office/word/2012/wordml" xmlns:w16cid="http://schemas.microsoft.com/office/word/2016/wordml/cid" xmlns:w16se="http://schemas.microsoft.com/office/word/2015/wordml/symex" xmlns:wpg="http://schemas.microsoft.com/office/word/2010/wordprocessingGroup" xmlns:wpi="http://schemas.microsoft.com/office/word/2010/wordprocessingInk" xmlns:wne="http://schemas.microsoft.com/office/word/2006/wordml" xmlns:wps="http://schemas.microsoft.com/office/word/2010/wordprocessingShape" mc:Ignorable="w14 w15 w16se w16cid wp14">
+  <w:sdt>
+    <w:sdtPr>
+      <w:id w:val="576019435"/>
+      <w:docPartObj>
+        <w:docPartGallery w:val="Page Numbers (Bottom of Page)"/>
+        <w:docPartUnique/>
+      </w:docPartObj>
+    </w:sdtPr>
+    <w:sdtEndPr/>
+    <w:sdtContent>
+      <w:p>
+        <w:pPr>
+          <w:pStyle w:val="Pidipagina"/>
+          <w:jc w:val="right"/>
+        </w:pPr>
+        <w:r>
+          <w:fldChar w:fldCharType="begin"/>
+        </w:r>
+        <w:r>
+          <w:instrText>PAGE   \* MERGEFORMAT</w:instrText>
+        </w:r>
+        <w:r>
+          <w:fldChar w:fldCharType="separate"/>
+        </w:r>
+        <w:r>
+          <w:t>2</w:t>
+        </w:r>
+        <w:r>
+          <w:fldChar w:fldCharType="end"/>
+        </w:r>
+      </w:p>
+    </w:sdtContent>
+  </w:sdt>
+  <w:p>
+    <w:pPr>
+      <w:pStyle w:val="Pidipagina"/>
+    </w:pPr>
+  </w:p>
+</w:ftr>
+</file>
+
 <file path=word/footnotes.xml><?xml version="1.0" encoding="utf-8"?>
 <w:footnotes xmlns:wpc="http://schemas.microsoft.com/office/word/2010/wordprocessingCanvas" xmlns:cx="http://schemas.microsoft.com/office/drawing/2014/chartex" xmlns:cx1="http://schemas.microsoft.com/office/drawing/2015/9/8/chartex" xmlns:cx2="http://schemas.microsoft.com/office/drawing/2015/10/21/chartex" xmlns:cx3="http://schemas.microsoft.com/office/drawing/2016/5/9/chartex" xmlns:cx4="http://schemas.microsoft.com/office/drawing/2016/5/10/chartex" xmlns:cx5="http://schemas.microsoft.com/office/drawing/2016/5/11/chartex" xmlns:cx6="http://schemas.microsoft.com/office/drawing/2016/5/12/chartex" xmlns:cx7="http://schemas.microsoft.com/office/drawing/2016/5/13/chartex" xmlns:cx8="http://schemas.microsoft.com/office/drawing/2016/5/14/chartex" xmlns:mc="http://schemas.openxmlformats.org/markup-compatibility/2006" xmlns:aink="http://schemas.microsoft.com/office/drawing/2016/ink" xmlns:am3d="http://schemas.microsoft.com/office/drawing/2017/model3d" xmlns:o="urn:schemas-microsoft-com:office:office" xmlns:r="http://schemas.openxmlformats.org/officeDocument/2006/relationships" xmlns:m="http://schemas.openxmlformats.org/officeDocument/2006/math" xmlns:v="urn:schemas-microsoft-com:vml" xmlns:wp14="http://schemas.microsoft.com/office/word/2010/wordprocessingDrawing" xmlns:wp="http://schemas.openxmlformats.org/drawingml/2006/wordprocessingDrawing" xmlns:w10="urn:schemas-microsoft-com:office:word" xmlns:w="http://schemas.openxmlformats.org/wordprocessingml/2006/main" xmlns:w14="http://schemas.microsoft.com/office/word/2010/wordml" xmlns:w15="http://schemas.microsoft.com/office/word/2012/wordml" xmlns:w16cid="http://schemas.microsoft.com/office/word/2016/wordml/cid" xmlns:w16se="http://schemas.microsoft.com/office/word/2015/wordml/symex" xmlns:wpg="http://schemas.microsoft.com/office/word/2010/wordprocessingGroup" xmlns:wpi="http://schemas.microsoft.com/office/word/2010/wordprocessingInk" xmlns:wne="http://schemas.microsoft.com/office/word/2006/wordml" xmlns:wps="http://schemas.microsoft.com/office/word/2010/wordprocessingShape" mc:Ignorable="w14 w15 w16se w16cid wp14">
   <w:footnote w:type="separator" w:id="-1">
@@ -4045,7 +4088,13 @@
         <w:footnoteRef/>
       </w:r>
       <w:r>
-        <w:t xml:space="preserve"> CDT (Codice Di Tracking): Viene fornito al termine di una segnalazione. È possibile copiarlo oppure, riceverlo tramite l’inserimento di un indirizzo email. </w:t>
+        <w:t xml:space="preserve"> CDT (Codice Di Tracking): Viene fornito al termine di una segnalazione. È possibile copiarlo oppure, riceverlo tramite l’inserimento di un indirizzo e</w:t>
+      </w:r>
+      <w:r>
+        <w:t>-</w:t>
+      </w:r>
+      <w:r>
+        <w:t xml:space="preserve">mail. </w:t>
       </w:r>
     </w:p>
   </w:footnote>
@@ -5921,6 +5970,25 @@
       <w:szCs w:val="26"/>
     </w:rPr>
   </w:style>
+  <w:style w:type="paragraph" w:styleId="Titolo3">
+    <w:name w:val="heading 3"/>
+    <w:basedOn w:val="Normale"/>
+    <w:next w:val="Normale"/>
+    <w:link w:val="Titolo3Carattere"/>
+    <w:uiPriority w:val="9"/>
+    <w:unhideWhenUsed/>
+    <w:qFormat/>
+    <w:rsid w:val="00AE0449"/>
+    <w:pPr>
+      <w:keepNext/>
+      <w:jc w:val="center"/>
+      <w:outlineLvl w:val="2"/>
+    </w:pPr>
+    <w:rPr>
+      <w:sz w:val="28"/>
+      <w:szCs w:val="28"/>
+    </w:rPr>
+  </w:style>
   <w:style w:type="character" w:default="1" w:styleId="Carpredefinitoparagrafo">
     <w:name w:val="Default Paragraph Font"/>
     <w:uiPriority w:val="1"/>
@@ -6187,6 +6255,67 @@
       <w:spacing w:after="0" w:line="240" w:lineRule="auto"/>
       <w:ind w:left="240" w:hanging="240"/>
     </w:pPr>
+  </w:style>
+  <w:style w:type="character" w:customStyle="1" w:styleId="Titolo3Carattere">
+    <w:name w:val="Titolo 3 Carattere"/>
+    <w:basedOn w:val="Carpredefinitoparagrafo"/>
+    <w:link w:val="Titolo3"/>
+    <w:uiPriority w:val="9"/>
+    <w:rsid w:val="00AE0449"/>
+    <w:rPr>
+      <w:sz w:val="28"/>
+      <w:szCs w:val="28"/>
+    </w:rPr>
+  </w:style>
+  <w:style w:type="paragraph" w:styleId="Intestazione">
+    <w:name w:val="header"/>
+    <w:basedOn w:val="Normale"/>
+    <w:link w:val="IntestazioneCarattere"/>
+    <w:uiPriority w:val="99"/>
+    <w:unhideWhenUsed/>
+    <w:rsid w:val="0017643B"/>
+    <w:pPr>
+      <w:tabs>
+        <w:tab w:val="center" w:pos="4819"/>
+        <w:tab w:val="right" w:pos="9638"/>
+      </w:tabs>
+      <w:spacing w:after="0" w:line="240" w:lineRule="auto"/>
+    </w:pPr>
+  </w:style>
+  <w:style w:type="character" w:customStyle="1" w:styleId="IntestazioneCarattere">
+    <w:name w:val="Intestazione Carattere"/>
+    <w:basedOn w:val="Carpredefinitoparagrafo"/>
+    <w:link w:val="Intestazione"/>
+    <w:uiPriority w:val="99"/>
+    <w:rsid w:val="0017643B"/>
+    <w:rPr>
+      <w:sz w:val="24"/>
+    </w:rPr>
+  </w:style>
+  <w:style w:type="paragraph" w:styleId="Pidipagina">
+    <w:name w:val="footer"/>
+    <w:basedOn w:val="Normale"/>
+    <w:link w:val="PidipaginaCarattere"/>
+    <w:uiPriority w:val="99"/>
+    <w:unhideWhenUsed/>
+    <w:rsid w:val="0017643B"/>
+    <w:pPr>
+      <w:tabs>
+        <w:tab w:val="center" w:pos="4819"/>
+        <w:tab w:val="right" w:pos="9638"/>
+      </w:tabs>
+      <w:spacing w:after="0" w:line="240" w:lineRule="auto"/>
+    </w:pPr>
+  </w:style>
+  <w:style w:type="character" w:customStyle="1" w:styleId="PidipaginaCarattere">
+    <w:name w:val="Piè di pagina Carattere"/>
+    <w:basedOn w:val="Carpredefinitoparagrafo"/>
+    <w:link w:val="Pidipagina"/>
+    <w:uiPriority w:val="99"/>
+    <w:rsid w:val="0017643B"/>
+    <w:rPr>
+      <w:sz w:val="24"/>
+    </w:rPr>
   </w:style>
 </w:styles>
 </file>
@@ -6491,7 +6620,7 @@
 </file>
 
 <file path=customXml/itemProps1.xml><?xml version="1.0" encoding="utf-8"?>
-<ds:datastoreItem xmlns:ds="http://schemas.openxmlformats.org/officeDocument/2006/customXml" ds:itemID="{A2CD24A1-2C6D-4A4F-80F5-4F83BD92D600}">
+<ds:datastoreItem xmlns:ds="http://schemas.openxmlformats.org/officeDocument/2006/customXml" ds:itemID="{CC19630A-5C55-4899-B4B4-D1E15F2D44ED}">
   <ds:schemaRefs>
     <ds:schemaRef ds:uri="http://schemas.openxmlformats.org/officeDocument/2006/bibliography"/>
   </ds:schemaRefs>

--- a/documentazione/Manuali/Manuale utente.docx
+++ b/documentazione/Manuali/Manuale utente.docx
@@ -2,8 +2,6 @@
 <file path=word/document.xml><?xml version="1.0" encoding="utf-8"?>
 <w:document xmlns:wpc="http://schemas.microsoft.com/office/word/2010/wordprocessingCanvas" xmlns:cx="http://schemas.microsoft.com/office/drawing/2014/chartex" xmlns:cx1="http://schemas.microsoft.com/office/drawing/2015/9/8/chartex" xmlns:cx2="http://schemas.microsoft.com/office/drawing/2015/10/21/chartex" xmlns:cx3="http://schemas.microsoft.com/office/drawing/2016/5/9/chartex" xmlns:cx4="http://schemas.microsoft.com/office/drawing/2016/5/10/chartex" xmlns:cx5="http://schemas.microsoft.com/office/drawing/2016/5/11/chartex" xmlns:cx6="http://schemas.microsoft.com/office/drawing/2016/5/12/chartex" xmlns:cx7="http://schemas.microsoft.com/office/drawing/2016/5/13/chartex" xmlns:cx8="http://schemas.microsoft.com/office/drawing/2016/5/14/chartex" xmlns:mc="http://schemas.openxmlformats.org/markup-compatibility/2006" xmlns:aink="http://schemas.microsoft.com/office/drawing/2016/ink" xmlns:am3d="http://schemas.microsoft.com/office/drawing/2017/model3d" xmlns:o="urn:schemas-microsoft-com:office:office" xmlns:r="http://schemas.openxmlformats.org/officeDocument/2006/relationships" xmlns:m="http://schemas.openxmlformats.org/officeDocument/2006/math" xmlns:v="urn:schemas-microsoft-com:vml" xmlns:wp14="http://schemas.microsoft.com/office/word/2010/wordprocessingDrawing" xmlns:wp="http://schemas.openxmlformats.org/drawingml/2006/wordprocessingDrawing" xmlns:w10="urn:schemas-microsoft-com:office:word" xmlns:w="http://schemas.openxmlformats.org/wordprocessingml/2006/main" xmlns:w14="http://schemas.microsoft.com/office/word/2010/wordml" xmlns:w15="http://schemas.microsoft.com/office/word/2012/wordml" xmlns:w16cid="http://schemas.microsoft.com/office/word/2016/wordml/cid" xmlns:w16se="http://schemas.microsoft.com/office/word/2015/wordml/symex" xmlns:wpg="http://schemas.microsoft.com/office/word/2010/wordprocessingGroup" xmlns:wpi="http://schemas.microsoft.com/office/word/2010/wordprocessingInk" xmlns:wne="http://schemas.microsoft.com/office/word/2006/wordml" xmlns:wps="http://schemas.microsoft.com/office/word/2010/wordprocessingShape" mc:Ignorable="w14 w15 w16se w16cid wp14">
   <w:body>
-    <w:bookmarkStart w:id="0" w:name="_GoBack" w:displacedByCustomXml="next"/>
-    <w:bookmarkEnd w:id="0" w:displacedByCustomXml="next"/>
     <w:sdt>
       <w:sdtPr>
         <w:id w:val="-1486161485"/>
@@ -958,6 +956,10 @@
           </w:r>
         </w:p>
         <w:p>
+          <w:pPr>
+            <w:pStyle w:val="Sommario1"/>
+            <w:spacing w:after="160"/>
+          </w:pPr>
           <w:r>
             <w:br w:type="page"/>
           </w:r>
@@ -975,6 +977,7 @@
     </w:p>
     <w:p>
       <w:pPr>
+        <w:spacing w:line="276" w:lineRule="auto"/>
         <w:jc w:val="center"/>
         <w:rPr>
           <w:noProof/>
@@ -982,25 +985,41 @@
           <w:szCs w:val="28"/>
         </w:rPr>
         <w:sectPr>
+          <w:footerReference w:type="default" r:id="rId8"/>
           <w:pgSz w:w="11906" w:h="16838"/>
           <w:pgMar w:top="1417" w:right="1134" w:bottom="1134" w:left="1134" w:header="708" w:footer="708" w:gutter="0"/>
-          <w:pgNumType w:start="0"/>
           <w:cols w:space="708"/>
           <w:titlePg/>
           <w:docGrid w:linePitch="360"/>
         </w:sectPr>
       </w:pPr>
       <w:r>
+        <w:rPr>
+          <w:sz w:val="28"/>
+          <w:szCs w:val="28"/>
+        </w:rPr>
         <w:fldChar w:fldCharType="begin"/>
       </w:r>
       <w:r>
+        <w:rPr>
+          <w:sz w:val="28"/>
+          <w:szCs w:val="28"/>
+        </w:rPr>
         <w:instrText xml:space="preserve"> INDEX \e "</w:instrText>
       </w:r>
       <w:r>
+        <w:rPr>
+          <w:sz w:val="28"/>
+          <w:szCs w:val="28"/>
+        </w:rPr>
         <w:tab/>
         <w:instrText xml:space="preserve">" \c "1" \z "1040" </w:instrText>
       </w:r>
       <w:r>
+        <w:rPr>
+          <w:sz w:val="28"/>
+          <w:szCs w:val="28"/>
+        </w:rPr>
         <w:fldChar w:fldCharType="separate"/>
       </w:r>
     </w:p>
@@ -1008,7 +1027,7 @@
       <w:pPr>
         <w:pStyle w:val="Indice1"/>
         <w:tabs>
-          <w:tab w:val="right" w:leader="underscore" w:pos="9628"/>
+          <w:tab w:val="right" w:leader="dot" w:pos="9628"/>
         </w:tabs>
         <w:spacing w:line="276" w:lineRule="auto"/>
         <w:rPr>
@@ -1032,19 +1051,14 @@
           <w:szCs w:val="28"/>
         </w:rPr>
         <w:tab/>
-        <w:t>2</w:t>
-      </w:r>
-    </w:p>
-    <w:p>
-      <w:pPr>
-        <w:spacing w:line="276" w:lineRule="auto"/>
-      </w:pPr>
+        <w:t>3</w:t>
+      </w:r>
     </w:p>
     <w:p>
       <w:pPr>
         <w:pStyle w:val="Indice1"/>
         <w:tabs>
-          <w:tab w:val="right" w:leader="underscore" w:pos="9628"/>
+          <w:tab w:val="right" w:leader="dot" w:pos="9628"/>
         </w:tabs>
         <w:spacing w:line="276" w:lineRule="auto"/>
         <w:rPr>
@@ -1059,7 +1073,8 @@
           <w:sz w:val="28"/>
           <w:szCs w:val="28"/>
         </w:rPr>
-        <w:t>2. Web app - Ente</w:t>
+        <w:tab/>
+        <w:t>1.1 Requisiti Hardware</w:t>
       </w:r>
       <w:r>
         <w:rPr>
@@ -1068,14 +1083,14 @@
           <w:szCs w:val="28"/>
         </w:rPr>
         <w:tab/>
-        <w:t>2</w:t>
+        <w:t>3</w:t>
       </w:r>
     </w:p>
     <w:p>
       <w:pPr>
         <w:pStyle w:val="Indice1"/>
         <w:tabs>
-          <w:tab w:val="right" w:leader="underscore" w:pos="9628"/>
+          <w:tab w:val="right" w:leader="dot" w:pos="9628"/>
         </w:tabs>
         <w:spacing w:line="276" w:lineRule="auto"/>
         <w:rPr>
@@ -1091,6 +1106,7 @@
           <w:szCs w:val="28"/>
         </w:rPr>
         <w:tab/>
+        <w:t>1.2 Requisiti Software</w:t>
       </w:r>
       <w:r>
         <w:rPr>
@@ -1098,23 +1114,23 @@
           <w:sz w:val="28"/>
           <w:szCs w:val="28"/>
         </w:rPr>
-        <w:t>2.1 Requisiti Hardware</w:t>
-      </w:r>
-      <w:r>
-        <w:rPr>
-          <w:noProof/>
+        <w:tab/>
+        <w:t>3</w:t>
+      </w:r>
+    </w:p>
+    <w:p>
+      <w:pPr>
+        <w:rPr>
           <w:sz w:val="28"/>
           <w:szCs w:val="28"/>
         </w:rPr>
-        <w:tab/>
-        <w:t>2</w:t>
-      </w:r>
+      </w:pPr>
     </w:p>
     <w:p>
       <w:pPr>
         <w:pStyle w:val="Indice1"/>
         <w:tabs>
-          <w:tab w:val="right" w:leader="underscore" w:pos="9628"/>
+          <w:tab w:val="right" w:leader="dot" w:pos="9628"/>
         </w:tabs>
         <w:spacing w:line="276" w:lineRule="auto"/>
         <w:rPr>
@@ -1129,7 +1145,7 @@
           <w:sz w:val="28"/>
           <w:szCs w:val="28"/>
         </w:rPr>
-        <w:tab/>
+        <w:t>2. Web app - Ente</w:t>
       </w:r>
       <w:r>
         <w:rPr>
@@ -1137,23 +1153,47 @@
           <w:sz w:val="28"/>
           <w:szCs w:val="28"/>
         </w:rPr>
-        <w:t>2.2 Requisiti Software</w:t>
-      </w:r>
-      <w:r>
+        <w:tab/>
+        <w:t>3</w:t>
+      </w:r>
+    </w:p>
+    <w:p>
+      <w:pPr>
+        <w:pStyle w:val="Indice1"/>
+        <w:tabs>
+          <w:tab w:val="right" w:leader="dot" w:pos="9628"/>
+        </w:tabs>
+        <w:spacing w:line="276" w:lineRule="auto"/>
         <w:rPr>
           <w:noProof/>
           <w:sz w:val="28"/>
           <w:szCs w:val="28"/>
         </w:rPr>
+      </w:pPr>
+      <w:r>
+        <w:rPr>
+          <w:noProof/>
+          <w:sz w:val="28"/>
+          <w:szCs w:val="28"/>
+        </w:rPr>
         <w:tab/>
-        <w:t>2</w:t>
+        <w:t>2.1 Avvio dell’app</w:t>
+      </w:r>
+      <w:r>
+        <w:rPr>
+          <w:noProof/>
+          <w:sz w:val="28"/>
+          <w:szCs w:val="28"/>
+        </w:rPr>
+        <w:tab/>
+        <w:t>3</w:t>
       </w:r>
     </w:p>
     <w:p>
       <w:pPr>
         <w:pStyle w:val="Indice1"/>
         <w:tabs>
-          <w:tab w:val="right" w:leader="underscore" w:pos="9628"/>
+          <w:tab w:val="right" w:leader="dot" w:pos="9628"/>
         </w:tabs>
         <w:spacing w:line="276" w:lineRule="auto"/>
         <w:rPr>
@@ -1169,6 +1209,7 @@
           <w:szCs w:val="28"/>
         </w:rPr>
         <w:tab/>
+        <w:t>2.2 Divisione dei contenuti</w:t>
       </w:r>
       <w:r>
         <w:rPr>
@@ -1176,23 +1217,47 @@
           <w:sz w:val="28"/>
           <w:szCs w:val="28"/>
         </w:rPr>
-        <w:t>2.3 Avvio dell’app</w:t>
-      </w:r>
-      <w:r>
+        <w:tab/>
+        <w:t>4</w:t>
+      </w:r>
+    </w:p>
+    <w:p>
+      <w:pPr>
+        <w:pStyle w:val="Indice1"/>
+        <w:tabs>
+          <w:tab w:val="right" w:leader="dot" w:pos="9628"/>
+        </w:tabs>
+        <w:spacing w:line="276" w:lineRule="auto"/>
         <w:rPr>
           <w:noProof/>
           <w:sz w:val="28"/>
           <w:szCs w:val="28"/>
         </w:rPr>
+      </w:pPr>
+      <w:r>
+        <w:rPr>
+          <w:noProof/>
+          <w:sz w:val="28"/>
+          <w:szCs w:val="28"/>
+        </w:rPr>
         <w:tab/>
-        <w:t>2</w:t>
+        <w:t xml:space="preserve">     2.2.1 Team</w:t>
+      </w:r>
+      <w:r>
+        <w:rPr>
+          <w:noProof/>
+          <w:sz w:val="28"/>
+          <w:szCs w:val="28"/>
+        </w:rPr>
+        <w:tab/>
+        <w:t>6</w:t>
       </w:r>
     </w:p>
     <w:p>
       <w:pPr>
         <w:pStyle w:val="Indice1"/>
         <w:tabs>
-          <w:tab w:val="right" w:leader="underscore" w:pos="9628"/>
+          <w:tab w:val="right" w:leader="dot" w:pos="9628"/>
         </w:tabs>
         <w:spacing w:line="276" w:lineRule="auto"/>
         <w:rPr>
@@ -1215,7 +1280,7 @@
           <w:sz w:val="28"/>
           <w:szCs w:val="28"/>
         </w:rPr>
-        <w:t>2.4 Divisione dei contenuti</w:t>
+        <w:t xml:space="preserve">     </w:t>
       </w:r>
       <w:r>
         <w:rPr>
@@ -1223,15 +1288,31 @@
           <w:sz w:val="28"/>
           <w:szCs w:val="28"/>
         </w:rPr>
+        <w:t>2.2.2 Tipo report</w:t>
+      </w:r>
+      <w:r>
+        <w:rPr>
+          <w:noProof/>
+          <w:sz w:val="28"/>
+          <w:szCs w:val="28"/>
+        </w:rPr>
         <w:tab/>
-        <w:t>3</w:t>
-      </w:r>
+        <w:t>7</w:t>
+      </w:r>
+    </w:p>
+    <w:p>
+      <w:pPr>
+        <w:rPr>
+          <w:sz w:val="28"/>
+          <w:szCs w:val="28"/>
+        </w:rPr>
+      </w:pPr>
     </w:p>
     <w:p>
       <w:pPr>
         <w:pStyle w:val="Indice1"/>
         <w:tabs>
-          <w:tab w:val="right" w:leader="underscore" w:pos="9628"/>
+          <w:tab w:val="right" w:leader="dot" w:pos="9628"/>
         </w:tabs>
         <w:spacing w:line="276" w:lineRule="auto"/>
         <w:rPr>
@@ -1246,8 +1327,7 @@
           <w:sz w:val="28"/>
           <w:szCs w:val="28"/>
         </w:rPr>
-        <w:tab/>
-        <w:t xml:space="preserve">     </w:t>
+        <w:t>3. Web app – Team</w:t>
       </w:r>
       <w:r>
         <w:rPr>
@@ -1255,23 +1335,47 @@
           <w:sz w:val="28"/>
           <w:szCs w:val="28"/>
         </w:rPr>
-        <w:t>2.4.1 Team</w:t>
-      </w:r>
-      <w:r>
+        <w:tab/>
+        <w:t>9</w:t>
+      </w:r>
+    </w:p>
+    <w:p>
+      <w:pPr>
+        <w:pStyle w:val="Indice1"/>
+        <w:tabs>
+          <w:tab w:val="right" w:leader="dot" w:pos="9628"/>
+        </w:tabs>
+        <w:spacing w:line="276" w:lineRule="auto"/>
         <w:rPr>
           <w:noProof/>
           <w:sz w:val="28"/>
           <w:szCs w:val="28"/>
         </w:rPr>
+      </w:pPr>
+      <w:r>
+        <w:rPr>
+          <w:noProof/>
+          <w:sz w:val="28"/>
+          <w:szCs w:val="28"/>
+        </w:rPr>
         <w:tab/>
-        <w:t>5</w:t>
+        <w:t>3.1 Avvio dell’app</w:t>
+      </w:r>
+      <w:r>
+        <w:rPr>
+          <w:noProof/>
+          <w:sz w:val="28"/>
+          <w:szCs w:val="28"/>
+        </w:rPr>
+        <w:tab/>
+        <w:t>9</w:t>
       </w:r>
     </w:p>
     <w:p>
       <w:pPr>
         <w:pStyle w:val="Indice1"/>
         <w:tabs>
-          <w:tab w:val="right" w:leader="underscore" w:pos="9628"/>
+          <w:tab w:val="right" w:leader="dot" w:pos="9628"/>
         </w:tabs>
         <w:spacing w:line="276" w:lineRule="auto"/>
         <w:rPr>
@@ -1287,7 +1391,7 @@
           <w:szCs w:val="28"/>
         </w:rPr>
         <w:tab/>
-        <w:t xml:space="preserve">     </w:t>
+        <w:t>3.2 Divisione dei contenuti</w:t>
       </w:r>
       <w:r>
         <w:rPr>
@@ -1295,28 +1399,23 @@
           <w:sz w:val="28"/>
           <w:szCs w:val="28"/>
         </w:rPr>
-        <w:t>2.4.2 Tipo report</w:t>
-      </w:r>
-      <w:r>
-        <w:rPr>
-          <w:noProof/>
+        <w:tab/>
+        <w:t>9</w:t>
+      </w:r>
+    </w:p>
+    <w:p>
+      <w:pPr>
+        <w:rPr>
           <w:sz w:val="28"/>
           <w:szCs w:val="28"/>
         </w:rPr>
-        <w:tab/>
-        <w:t>6</w:t>
-      </w:r>
-    </w:p>
-    <w:p>
-      <w:pPr>
-        <w:spacing w:line="276" w:lineRule="auto"/>
       </w:pPr>
     </w:p>
     <w:p>
       <w:pPr>
         <w:pStyle w:val="Indice1"/>
         <w:tabs>
-          <w:tab w:val="right" w:leader="underscore" w:pos="9628"/>
+          <w:tab w:val="right" w:leader="dot" w:pos="9628"/>
         </w:tabs>
         <w:spacing w:line="276" w:lineRule="auto"/>
         <w:rPr>
@@ -1331,7 +1430,7 @@
           <w:sz w:val="28"/>
           <w:szCs w:val="28"/>
         </w:rPr>
-        <w:t>3. Web app – Team</w:t>
+        <w:t>4. App Android</w:t>
       </w:r>
       <w:r>
         <w:rPr>
@@ -1340,14 +1439,14 @@
           <w:szCs w:val="28"/>
         </w:rPr>
         <w:tab/>
-        <w:t>8</w:t>
+        <w:t>11</w:t>
       </w:r>
     </w:p>
     <w:p>
       <w:pPr>
         <w:pStyle w:val="Indice1"/>
         <w:tabs>
-          <w:tab w:val="right" w:leader="underscore" w:pos="9628"/>
+          <w:tab w:val="right" w:leader="dot" w:pos="9628"/>
         </w:tabs>
         <w:spacing w:line="276" w:lineRule="auto"/>
         <w:rPr>
@@ -1363,6 +1462,7 @@
           <w:szCs w:val="28"/>
         </w:rPr>
         <w:tab/>
+        <w:t>4.1 Requisiti Software</w:t>
       </w:r>
       <w:r>
         <w:rPr>
@@ -1370,23 +1470,47 @@
           <w:sz w:val="28"/>
           <w:szCs w:val="28"/>
         </w:rPr>
-        <w:t>3.1 Avvio dell’app</w:t>
-      </w:r>
-      <w:r>
+        <w:tab/>
+        <w:t>11</w:t>
+      </w:r>
+    </w:p>
+    <w:p>
+      <w:pPr>
+        <w:pStyle w:val="Indice1"/>
+        <w:tabs>
+          <w:tab w:val="right" w:leader="dot" w:pos="9628"/>
+        </w:tabs>
+        <w:spacing w:line="276" w:lineRule="auto"/>
         <w:rPr>
           <w:noProof/>
           <w:sz w:val="28"/>
           <w:szCs w:val="28"/>
         </w:rPr>
+      </w:pPr>
+      <w:r>
+        <w:rPr>
+          <w:noProof/>
+          <w:sz w:val="28"/>
+          <w:szCs w:val="28"/>
+        </w:rPr>
         <w:tab/>
-        <w:t>8</w:t>
+        <w:t>4.2 Divisione dei contenuti</w:t>
+      </w:r>
+      <w:r>
+        <w:rPr>
+          <w:noProof/>
+          <w:sz w:val="28"/>
+          <w:szCs w:val="28"/>
+        </w:rPr>
+        <w:tab/>
+        <w:t>11</w:t>
       </w:r>
     </w:p>
     <w:p>
       <w:pPr>
         <w:pStyle w:val="Indice1"/>
         <w:tabs>
-          <w:tab w:val="right" w:leader="underscore" w:pos="9628"/>
+          <w:tab w:val="right" w:leader="dot" w:pos="9628"/>
         </w:tabs>
         <w:spacing w:line="276" w:lineRule="auto"/>
         <w:rPr>
@@ -1409,7 +1533,7 @@
           <w:sz w:val="28"/>
           <w:szCs w:val="28"/>
         </w:rPr>
-        <w:t>3.2 Divisione dei contenuti</w:t>
+        <w:t xml:space="preserve">     </w:t>
       </w:r>
       <w:r>
         <w:rPr>
@@ -1417,20 +1541,23 @@
           <w:sz w:val="28"/>
           <w:szCs w:val="28"/>
         </w:rPr>
+        <w:t>4.2.1 Creare una segnalazione</w:t>
+      </w:r>
+      <w:r>
+        <w:rPr>
+          <w:noProof/>
+          <w:sz w:val="28"/>
+          <w:szCs w:val="28"/>
+        </w:rPr>
         <w:tab/>
-        <w:t>8</w:t>
-      </w:r>
-    </w:p>
-    <w:p>
-      <w:pPr>
-        <w:spacing w:line="276" w:lineRule="auto"/>
-      </w:pPr>
+        <w:t>12</w:t>
+      </w:r>
     </w:p>
     <w:p>
       <w:pPr>
         <w:pStyle w:val="Indice1"/>
         <w:tabs>
-          <w:tab w:val="right" w:leader="underscore" w:pos="9628"/>
+          <w:tab w:val="right" w:leader="dot" w:pos="9628"/>
         </w:tabs>
         <w:spacing w:line="276" w:lineRule="auto"/>
         <w:rPr>
@@ -1445,7 +1572,7 @@
           <w:sz w:val="28"/>
           <w:szCs w:val="28"/>
         </w:rPr>
-        <w:t>4. App Android</w:t>
+        <w:tab/>
       </w:r>
       <w:r>
         <w:rPr>
@@ -1453,15 +1580,31 @@
           <w:sz w:val="28"/>
           <w:szCs w:val="28"/>
         </w:rPr>
+        <w:t xml:space="preserve">     </w:t>
+      </w:r>
+      <w:r>
+        <w:rPr>
+          <w:noProof/>
+          <w:sz w:val="28"/>
+          <w:szCs w:val="28"/>
+        </w:rPr>
+        <w:t>4.2.2 Visualizzare una segnalazione</w:t>
+      </w:r>
+      <w:r>
+        <w:rPr>
+          <w:noProof/>
+          <w:sz w:val="28"/>
+          <w:szCs w:val="28"/>
+        </w:rPr>
         <w:tab/>
-        <w:t>10</w:t>
+        <w:t>15</w:t>
       </w:r>
     </w:p>
     <w:p>
       <w:pPr>
         <w:pStyle w:val="Indice1"/>
         <w:tabs>
-          <w:tab w:val="right" w:leader="underscore" w:pos="9628"/>
+          <w:tab w:val="right" w:leader="dot" w:pos="9628"/>
         </w:tabs>
         <w:spacing w:line="276" w:lineRule="auto"/>
         <w:rPr>
@@ -1484,7 +1627,7 @@
           <w:sz w:val="28"/>
           <w:szCs w:val="28"/>
         </w:rPr>
-        <w:t>4.1 Requisiti Software</w:t>
+        <w:t xml:space="preserve">     </w:t>
       </w:r>
       <w:r>
         <w:rPr>
@@ -1492,174 +1635,25 @@
           <w:sz w:val="28"/>
           <w:szCs w:val="28"/>
         </w:rPr>
-        <w:tab/>
-        <w:t>10</w:t>
-      </w:r>
-    </w:p>
-    <w:p>
-      <w:pPr>
-        <w:pStyle w:val="Indice1"/>
-        <w:tabs>
-          <w:tab w:val="right" w:leader="underscore" w:pos="9628"/>
-        </w:tabs>
-        <w:spacing w:line="276" w:lineRule="auto"/>
+        <w:t>4.2.3 Ricercare una segnalazione</w:t>
+      </w:r>
+      <w:r>
         <w:rPr>
           <w:noProof/>
           <w:sz w:val="28"/>
           <w:szCs w:val="28"/>
         </w:rPr>
-      </w:pPr>
-      <w:r>
+        <w:tab/>
+        <w:t>16</w:t>
+      </w:r>
+    </w:p>
+    <w:p>
+      <w:pPr>
+        <w:jc w:val="center"/>
         <w:rPr>
           <w:noProof/>
           <w:sz w:val="28"/>
           <w:szCs w:val="28"/>
-        </w:rPr>
-        <w:tab/>
-      </w:r>
-      <w:r>
-        <w:rPr>
-          <w:noProof/>
-          <w:sz w:val="28"/>
-          <w:szCs w:val="28"/>
-        </w:rPr>
-        <w:t>4.2 Divisione dei contenuti</w:t>
-      </w:r>
-      <w:r>
-        <w:rPr>
-          <w:noProof/>
-          <w:sz w:val="28"/>
-          <w:szCs w:val="28"/>
-        </w:rPr>
-        <w:tab/>
-        <w:t>10</w:t>
-      </w:r>
-    </w:p>
-    <w:p>
-      <w:pPr>
-        <w:pStyle w:val="Indice1"/>
-        <w:tabs>
-          <w:tab w:val="right" w:leader="underscore" w:pos="9628"/>
-        </w:tabs>
-        <w:spacing w:line="276" w:lineRule="auto"/>
-        <w:rPr>
-          <w:noProof/>
-          <w:sz w:val="28"/>
-          <w:szCs w:val="28"/>
-        </w:rPr>
-      </w:pPr>
-      <w:r>
-        <w:rPr>
-          <w:noProof/>
-          <w:sz w:val="28"/>
-          <w:szCs w:val="28"/>
-        </w:rPr>
-        <w:tab/>
-        <w:t xml:space="preserve">     </w:t>
-      </w:r>
-      <w:r>
-        <w:rPr>
-          <w:noProof/>
-          <w:sz w:val="28"/>
-          <w:szCs w:val="28"/>
-        </w:rPr>
-        <w:t>4.2.1 Creare una segnalazione</w:t>
-      </w:r>
-      <w:r>
-        <w:rPr>
-          <w:noProof/>
-          <w:sz w:val="28"/>
-          <w:szCs w:val="28"/>
-        </w:rPr>
-        <w:tab/>
-        <w:t>11</w:t>
-      </w:r>
-    </w:p>
-    <w:p>
-      <w:pPr>
-        <w:pStyle w:val="Indice1"/>
-        <w:tabs>
-          <w:tab w:val="right" w:leader="underscore" w:pos="9628"/>
-        </w:tabs>
-        <w:spacing w:line="276" w:lineRule="auto"/>
-        <w:rPr>
-          <w:noProof/>
-          <w:sz w:val="28"/>
-          <w:szCs w:val="28"/>
-        </w:rPr>
-      </w:pPr>
-      <w:r>
-        <w:rPr>
-          <w:noProof/>
-          <w:sz w:val="28"/>
-          <w:szCs w:val="28"/>
-        </w:rPr>
-        <w:tab/>
-        <w:t xml:space="preserve">     </w:t>
-      </w:r>
-      <w:r>
-        <w:rPr>
-          <w:noProof/>
-          <w:sz w:val="28"/>
-          <w:szCs w:val="28"/>
-        </w:rPr>
-        <w:t>4.2.2 Visualizzare una segnalazione</w:t>
-      </w:r>
-      <w:r>
-        <w:rPr>
-          <w:noProof/>
-          <w:sz w:val="28"/>
-          <w:szCs w:val="28"/>
-        </w:rPr>
-        <w:tab/>
-        <w:t>14</w:t>
-      </w:r>
-    </w:p>
-    <w:p>
-      <w:pPr>
-        <w:pStyle w:val="Indice1"/>
-        <w:tabs>
-          <w:tab w:val="right" w:leader="underscore" w:pos="9628"/>
-        </w:tabs>
-        <w:spacing w:line="276" w:lineRule="auto"/>
-        <w:rPr>
-          <w:noProof/>
-          <w:sz w:val="28"/>
-          <w:szCs w:val="28"/>
-        </w:rPr>
-      </w:pPr>
-      <w:r>
-        <w:rPr>
-          <w:noProof/>
-          <w:sz w:val="28"/>
-          <w:szCs w:val="28"/>
-        </w:rPr>
-        <w:tab/>
-        <w:t xml:space="preserve">     </w:t>
-      </w:r>
-      <w:r>
-        <w:rPr>
-          <w:noProof/>
-          <w:sz w:val="28"/>
-          <w:szCs w:val="28"/>
-        </w:rPr>
-        <w:t>4.2.3 Ricercare una segnalazione</w:t>
-      </w:r>
-      <w:r>
-        <w:rPr>
-          <w:noProof/>
-          <w:sz w:val="28"/>
-          <w:szCs w:val="28"/>
-        </w:rPr>
-        <w:tab/>
-        <w:t>15</w:t>
-      </w:r>
-    </w:p>
-    <w:p>
-      <w:pPr>
-        <w:jc w:val="center"/>
-        <w:rPr>
-          <w:noProof/>
         </w:rPr>
         <w:sectPr>
           <w:type w:val="continuous"/>
@@ -1676,6 +1670,10 @@
         <w:jc w:val="center"/>
       </w:pPr>
       <w:r>
+        <w:rPr>
+          <w:sz w:val="28"/>
+          <w:szCs w:val="28"/>
+        </w:rPr>
         <w:fldChar w:fldCharType="end"/>
       </w:r>
     </w:p>
@@ -1768,6 +1766,226 @@
     <w:p/>
     <w:p>
       <w:pPr>
+        <w:pStyle w:val="Titolo2"/>
+        <w:numPr>
+          <w:ilvl w:val="1"/>
+          <w:numId w:val="1"/>
+        </w:numPr>
+      </w:pPr>
+      <w:r>
+        <w:t xml:space="preserve"> Requisiti Hardware</w:t>
+      </w:r>
+      <w:r>
+        <w:fldChar w:fldCharType="begin"/>
+      </w:r>
+      <w:r>
+        <w:instrText xml:space="preserve"> XE "</w:instrText>
+      </w:r>
+      <w:r>
+        <w:instrText>1</w:instrText>
+      </w:r>
+      <w:r>
+        <w:instrText>.1 Requisiti Hardware</w:instrText>
+      </w:r>
+      <w:r>
+        <w:instrText xml:space="preserve">" </w:instrText>
+      </w:r>
+      <w:r>
+        <w:fldChar w:fldCharType="end"/>
+      </w:r>
+    </w:p>
+    <w:p/>
+    <w:p>
+      <w:r>
+        <w:t xml:space="preserve">La web </w:t>
+      </w:r>
+      <w:proofErr w:type="spellStart"/>
+      <w:r>
+        <w:t>application</w:t>
+      </w:r>
+      <w:proofErr w:type="spellEnd"/>
+      <w:r>
+        <w:t xml:space="preserve"> sarà eseguibile su computer dai requisiti minimi:</w:t>
+      </w:r>
+    </w:p>
+    <w:p>
+      <w:pPr>
+        <w:pStyle w:val="Paragrafoelenco"/>
+        <w:numPr>
+          <w:ilvl w:val="0"/>
+          <w:numId w:val="3"/>
+        </w:numPr>
+      </w:pPr>
+      <w:r>
+        <w:t xml:space="preserve">Processore: </w:t>
+      </w:r>
+      <w:proofErr w:type="spellStart"/>
+      <w:r>
+        <w:t>intel</w:t>
+      </w:r>
+      <w:proofErr w:type="spellEnd"/>
+      <w:r>
+        <w:t xml:space="preserve"> Core i3;</w:t>
+      </w:r>
+    </w:p>
+    <w:p>
+      <w:pPr>
+        <w:pStyle w:val="Paragrafoelenco"/>
+        <w:numPr>
+          <w:ilvl w:val="0"/>
+          <w:numId w:val="3"/>
+        </w:numPr>
+      </w:pPr>
+      <w:proofErr w:type="spellStart"/>
+      <w:r>
+        <w:t>Ram</w:t>
+      </w:r>
+      <w:proofErr w:type="spellEnd"/>
+      <w:r>
+        <w:t xml:space="preserve">: 4 </w:t>
+      </w:r>
+      <w:proofErr w:type="spellStart"/>
+      <w:r>
+        <w:t>Gb</w:t>
+      </w:r>
+      <w:proofErr w:type="spellEnd"/>
+      <w:r>
+        <w:t>;</w:t>
+      </w:r>
+    </w:p>
+    <w:p>
+      <w:pPr>
+        <w:pStyle w:val="Paragrafoelenco"/>
+        <w:numPr>
+          <w:ilvl w:val="0"/>
+          <w:numId w:val="3"/>
+        </w:numPr>
+      </w:pPr>
+      <w:r>
+        <w:t xml:space="preserve">Scheda grafica: 2 </w:t>
+      </w:r>
+      <w:proofErr w:type="spellStart"/>
+      <w:r>
+        <w:t>Gb</w:t>
+      </w:r>
+      <w:proofErr w:type="spellEnd"/>
+      <w:r>
+        <w:t xml:space="preserve"> integrata</w:t>
+      </w:r>
+    </w:p>
+    <w:p>
+      <w:pPr>
+        <w:pStyle w:val="Paragrafoelenco"/>
+        <w:numPr>
+          <w:ilvl w:val="0"/>
+          <w:numId w:val="3"/>
+        </w:numPr>
+      </w:pPr>
+      <w:r>
+        <w:t>Connessione internet LAN/Wi-Fi</w:t>
+      </w:r>
+    </w:p>
+    <w:p/>
+    <w:p>
+      <w:pPr>
+        <w:pStyle w:val="Titolo2"/>
+        <w:numPr>
+          <w:ilvl w:val="1"/>
+          <w:numId w:val="1"/>
+        </w:numPr>
+      </w:pPr>
+      <w:r>
+        <w:t xml:space="preserve"> Requisiti Software</w:t>
+      </w:r>
+      <w:r>
+        <w:fldChar w:fldCharType="begin"/>
+      </w:r>
+      <w:r>
+        <w:instrText xml:space="preserve"> XE "</w:instrText>
+      </w:r>
+      <w:r>
+        <w:instrText>1</w:instrText>
+      </w:r>
+      <w:r>
+        <w:instrText>.2 Requisiti Software</w:instrText>
+      </w:r>
+      <w:r>
+        <w:instrText xml:space="preserve">" </w:instrText>
+      </w:r>
+      <w:r>
+        <w:fldChar w:fldCharType="end"/>
+      </w:r>
+    </w:p>
+    <w:p/>
+    <w:p>
+      <w:r>
+        <w:t xml:space="preserve">La web </w:t>
+      </w:r>
+      <w:proofErr w:type="spellStart"/>
+      <w:r>
+        <w:t>application</w:t>
+      </w:r>
+      <w:proofErr w:type="spellEnd"/>
+      <w:r>
+        <w:t xml:space="preserve"> sarà eseguibile su macchine che montano:</w:t>
+      </w:r>
+    </w:p>
+    <w:p>
+      <w:pPr>
+        <w:pStyle w:val="Paragrafoelenco"/>
+        <w:numPr>
+          <w:ilvl w:val="0"/>
+          <w:numId w:val="4"/>
+        </w:numPr>
+      </w:pPr>
+      <w:r>
+        <w:t>Sistema Operativo: Windows 8 (o superiore);</w:t>
+      </w:r>
+    </w:p>
+    <w:p>
+      <w:r>
+        <w:t>Compatibile con il seguenti browser web:</w:t>
+      </w:r>
+    </w:p>
+    <w:p>
+      <w:pPr>
+        <w:pStyle w:val="Paragrafoelenco"/>
+        <w:numPr>
+          <w:ilvl w:val="0"/>
+          <w:numId w:val="4"/>
+        </w:numPr>
+      </w:pPr>
+      <w:r>
+        <w:t>Google Chrome (Ultima versione (build ufficiale));</w:t>
+      </w:r>
+    </w:p>
+    <w:p>
+      <w:pPr>
+        <w:pStyle w:val="Paragrafoelenco"/>
+        <w:numPr>
+          <w:ilvl w:val="0"/>
+          <w:numId w:val="4"/>
+        </w:numPr>
+      </w:pPr>
+      <w:r>
+        <w:t>Opera (Ultima versione (build ufficiale));</w:t>
+      </w:r>
+    </w:p>
+    <w:p>
+      <w:pPr>
+        <w:pStyle w:val="Paragrafoelenco"/>
+        <w:numPr>
+          <w:ilvl w:val="0"/>
+          <w:numId w:val="4"/>
+        </w:numPr>
+      </w:pPr>
+      <w:r>
+        <w:t>Safari (Ultima versione (build ufficiale)).</w:t>
+      </w:r>
+    </w:p>
+    <w:p/>
+    <w:p>
+      <w:pPr>
         <w:pStyle w:val="Titolo1"/>
         <w:numPr>
           <w:ilvl w:val="0"/>
@@ -1775,10 +1993,7 @@
         </w:numPr>
       </w:pPr>
       <w:r>
-        <w:t xml:space="preserve">Web app </w:t>
-      </w:r>
-      <w:r>
-        <w:t>- Ente</w:t>
+        <w:t>Web app - Ente</w:t>
       </w:r>
       <w:r>
         <w:fldChar w:fldCharType="begin"/>
@@ -1806,7 +2021,7 @@
         </w:numPr>
       </w:pPr>
       <w:r>
-        <w:t xml:space="preserve"> Requisiti Hardware</w:t>
+        <w:t xml:space="preserve"> Avvio dell’app</w:t>
       </w:r>
       <w:r>
         <w:fldChar w:fldCharType="begin"/>
@@ -1815,7 +2030,13 @@
         <w:instrText xml:space="preserve"> XE "</w:instrText>
       </w:r>
       <w:r>
-        <w:instrText>2.1 Requisiti Hardware</w:instrText>
+        <w:instrText>2.</w:instrText>
+      </w:r>
+      <w:r>
+        <w:instrText>1</w:instrText>
+      </w:r>
+      <w:r>
+        <w:instrText xml:space="preserve"> Avvio dell’app</w:instrText>
       </w:r>
       <w:r>
         <w:instrText xml:space="preserve">" </w:instrText>
@@ -1827,7 +2048,7 @@
     <w:p/>
     <w:p>
       <w:r>
-        <w:t xml:space="preserve">La web </w:t>
+        <w:t xml:space="preserve">Per avviare la web </w:t>
       </w:r>
       <w:proofErr w:type="spellStart"/>
       <w:r>
@@ -1835,226 +2056,11 @@
       </w:r>
       <w:proofErr w:type="spellEnd"/>
       <w:r>
-        <w:t xml:space="preserve"> sarà eseguibile su computer dai requisiti minimi:</w:t>
-      </w:r>
-    </w:p>
-    <w:p>
-      <w:pPr>
-        <w:pStyle w:val="Paragrafoelenco"/>
-        <w:numPr>
-          <w:ilvl w:val="0"/>
-          <w:numId w:val="3"/>
-        </w:numPr>
-      </w:pPr>
-      <w:r>
-        <w:t xml:space="preserve">Processore: </w:t>
-      </w:r>
-      <w:proofErr w:type="spellStart"/>
-      <w:r>
-        <w:t>intel</w:t>
-      </w:r>
-      <w:proofErr w:type="spellEnd"/>
-      <w:r>
-        <w:t xml:space="preserve"> Core i3;</w:t>
-      </w:r>
-    </w:p>
-    <w:p>
-      <w:pPr>
-        <w:pStyle w:val="Paragrafoelenco"/>
-        <w:numPr>
-          <w:ilvl w:val="0"/>
-          <w:numId w:val="3"/>
-        </w:numPr>
-      </w:pPr>
-      <w:proofErr w:type="spellStart"/>
-      <w:r>
-        <w:t>Ram</w:t>
-      </w:r>
-      <w:proofErr w:type="spellEnd"/>
-      <w:r>
-        <w:t xml:space="preserve">: 4 </w:t>
-      </w:r>
-      <w:proofErr w:type="spellStart"/>
-      <w:r>
-        <w:t>Gb</w:t>
-      </w:r>
-      <w:proofErr w:type="spellEnd"/>
-      <w:r>
-        <w:t>;</w:t>
-      </w:r>
-    </w:p>
-    <w:p>
-      <w:pPr>
-        <w:pStyle w:val="Paragrafoelenco"/>
-        <w:numPr>
-          <w:ilvl w:val="0"/>
-          <w:numId w:val="3"/>
-        </w:numPr>
-      </w:pPr>
-      <w:r>
-        <w:t xml:space="preserve">Scheda grafica: 2 </w:t>
-      </w:r>
-      <w:proofErr w:type="spellStart"/>
-      <w:r>
-        <w:t>Gb</w:t>
-      </w:r>
-      <w:proofErr w:type="spellEnd"/>
-      <w:r>
-        <w:t xml:space="preserve"> integrata</w:t>
-      </w:r>
-    </w:p>
-    <w:p>
-      <w:pPr>
-        <w:pStyle w:val="Paragrafoelenco"/>
-        <w:numPr>
-          <w:ilvl w:val="0"/>
-          <w:numId w:val="3"/>
-        </w:numPr>
-      </w:pPr>
-      <w:r>
-        <w:t>Connessione internet LAN/Wi-Fi</w:t>
-      </w:r>
-    </w:p>
-    <w:p/>
-    <w:p>
-      <w:pPr>
-        <w:pStyle w:val="Titolo2"/>
-        <w:numPr>
-          <w:ilvl w:val="1"/>
-          <w:numId w:val="1"/>
-        </w:numPr>
-      </w:pPr>
-      <w:r>
-        <w:t xml:space="preserve"> Requisiti Software</w:t>
-      </w:r>
-      <w:r>
-        <w:fldChar w:fldCharType="begin"/>
-      </w:r>
-      <w:r>
-        <w:instrText xml:space="preserve"> XE "</w:instrText>
-      </w:r>
-      <w:r>
-        <w:instrText>2.2 Requisiti Software</w:instrText>
-      </w:r>
-      <w:r>
-        <w:instrText xml:space="preserve">" </w:instrText>
-      </w:r>
-      <w:r>
-        <w:fldChar w:fldCharType="end"/>
-      </w:r>
-    </w:p>
-    <w:p/>
-    <w:p>
-      <w:r>
-        <w:t xml:space="preserve">La web </w:t>
-      </w:r>
-      <w:proofErr w:type="spellStart"/>
-      <w:r>
-        <w:t>application</w:t>
-      </w:r>
-      <w:proofErr w:type="spellEnd"/>
-      <w:r>
-        <w:t xml:space="preserve"> sarà eseguibile su macchine che montano:</w:t>
-      </w:r>
-    </w:p>
-    <w:p>
-      <w:pPr>
-        <w:pStyle w:val="Paragrafoelenco"/>
-        <w:numPr>
-          <w:ilvl w:val="0"/>
-          <w:numId w:val="4"/>
-        </w:numPr>
-      </w:pPr>
-      <w:r>
-        <w:t>Sistema Operativo: Windows 8 (o superiore);</w:t>
-      </w:r>
-    </w:p>
-    <w:p>
-      <w:r>
-        <w:t>Compatibile con il seguenti browser web:</w:t>
-      </w:r>
-    </w:p>
-    <w:p>
-      <w:pPr>
-        <w:pStyle w:val="Paragrafoelenco"/>
-        <w:numPr>
-          <w:ilvl w:val="0"/>
-          <w:numId w:val="4"/>
-        </w:numPr>
-      </w:pPr>
-      <w:r>
-        <w:t>Google Chrome (Ultima versione (build ufficiale));</w:t>
-      </w:r>
-    </w:p>
-    <w:p>
-      <w:pPr>
-        <w:pStyle w:val="Paragrafoelenco"/>
-        <w:numPr>
-          <w:ilvl w:val="0"/>
-          <w:numId w:val="4"/>
-        </w:numPr>
-      </w:pPr>
-      <w:r>
-        <w:t>Opera (Ultima versione (build ufficiale));</w:t>
-      </w:r>
-    </w:p>
-    <w:p>
-      <w:pPr>
-        <w:pStyle w:val="Paragrafoelenco"/>
-        <w:numPr>
-          <w:ilvl w:val="0"/>
-          <w:numId w:val="4"/>
-        </w:numPr>
-      </w:pPr>
-      <w:r>
-        <w:t>Safari (Ultima versione (build ufficiale)).</w:t>
-      </w:r>
-    </w:p>
-    <w:p/>
-    <w:p/>
-    <w:p>
-      <w:pPr>
-        <w:pStyle w:val="Titolo2"/>
-        <w:numPr>
-          <w:ilvl w:val="1"/>
-          <w:numId w:val="1"/>
-        </w:numPr>
-      </w:pPr>
-      <w:r>
-        <w:t xml:space="preserve"> Avvio dell’app</w:t>
-      </w:r>
-      <w:r>
-        <w:fldChar w:fldCharType="begin"/>
-      </w:r>
-      <w:r>
-        <w:instrText xml:space="preserve"> XE "</w:instrText>
-      </w:r>
-      <w:r>
-        <w:instrText>2.3 Avvio dell’app</w:instrText>
-      </w:r>
-      <w:r>
-        <w:instrText xml:space="preserve">" </w:instrText>
-      </w:r>
-      <w:r>
-        <w:fldChar w:fldCharType="end"/>
-      </w:r>
-    </w:p>
-    <w:p/>
-    <w:p>
-      <w:r>
-        <w:t xml:space="preserve">Per avviare la web </w:t>
-      </w:r>
-      <w:proofErr w:type="spellStart"/>
-      <w:r>
-        <w:t>application</w:t>
-      </w:r>
-      <w:proofErr w:type="spellEnd"/>
-      <w:r>
         <w:t xml:space="preserve"> è necessario accedere alla seguente pagina web:</w:t>
       </w:r>
     </w:p>
     <w:p>
-      <w:hyperlink r:id="rId8" w:history="1">
+      <w:hyperlink r:id="rId9" w:history="1">
         <w:r>
           <w:rPr>
             <w:rStyle w:val="Collegamentoipertestuale"/>
@@ -2088,7 +2094,13 @@
         <w:instrText xml:space="preserve"> XE "</w:instrText>
       </w:r>
       <w:r>
-        <w:instrText>2.4 Divisione dei contenuti</w:instrText>
+        <w:instrText>2.</w:instrText>
+      </w:r>
+      <w:r>
+        <w:instrText>2</w:instrText>
+      </w:r>
+      <w:r>
+        <w:instrText xml:space="preserve"> Divisione dei contenuti</w:instrText>
       </w:r>
       <w:r>
         <w:instrText xml:space="preserve">" </w:instrText>
@@ -2152,7 +2164,7 @@
                     <pic:cNvPicPr/>
                   </pic:nvPicPr>
                   <pic:blipFill>
-                    <a:blip r:embed="rId9" cstate="print">
+                    <a:blip r:embed="rId10" cstate="print">
                       <a:extLst>
                         <a:ext uri="{28A0092B-C50C-407E-A947-70E740481C1C}">
                           <a14:useLocalDpi xmlns:a14="http://schemas.microsoft.com/office/drawing/2010/main" val="0"/>
@@ -2186,14 +2198,27 @@
       <w:r>
         <w:t xml:space="preserve">Figura </w:t>
       </w:r>
-      <w:fldSimple w:instr=" SEQ Figura \* ARABIC ">
-        <w:r>
-          <w:rPr>
-            <w:noProof/>
-          </w:rPr>
-          <w:t>1</w:t>
-        </w:r>
-      </w:fldSimple>
+      <w:r>
+        <w:fldChar w:fldCharType="begin"/>
+      </w:r>
+      <w:r>
+        <w:instrText xml:space="preserve"> SEQ Figura \* ARABIC </w:instrText>
+      </w:r>
+      <w:r>
+        <w:fldChar w:fldCharType="separate"/>
+      </w:r>
+      <w:r>
+        <w:rPr>
+          <w:noProof/>
+        </w:rPr>
+        <w:t>1</w:t>
+      </w:r>
+      <w:r>
+        <w:rPr>
+          <w:noProof/>
+        </w:rPr>
+        <w:fldChar w:fldCharType="end"/>
+      </w:r>
       <w:r>
         <w:t xml:space="preserve"> Login alla web </w:t>
       </w:r>
@@ -2260,88 +2285,6 @@
                 <pic:pic xmlns:pic="http://schemas.openxmlformats.org/drawingml/2006/picture">
                   <pic:nvPicPr>
                     <pic:cNvPr id="2" name="2. Home ENTE.png"/>
-                    <pic:cNvPicPr/>
-                  </pic:nvPicPr>
-                  <pic:blipFill>
-                    <a:blip r:embed="rId10" cstate="print">
-                      <a:extLst>
-                        <a:ext uri="{28A0092B-C50C-407E-A947-70E740481C1C}">
-                          <a14:useLocalDpi xmlns:a14="http://schemas.microsoft.com/office/drawing/2010/main" val="0"/>
-                        </a:ext>
-                      </a:extLst>
-                    </a:blip>
-                    <a:stretch>
-                      <a:fillRect/>
-                    </a:stretch>
-                  </pic:blipFill>
-                  <pic:spPr>
-                    <a:xfrm>
-                      <a:off x="0" y="0"/>
-                      <a:ext cx="6120130" cy="3442335"/>
-                    </a:xfrm>
-                    <a:prstGeom prst="rect">
-                      <a:avLst/>
-                    </a:prstGeom>
-                  </pic:spPr>
-                </pic:pic>
-              </a:graphicData>
-            </a:graphic>
-          </wp:inline>
-        </w:drawing>
-      </w:r>
-    </w:p>
-    <w:p>
-      <w:pPr>
-        <w:pStyle w:val="Didascalia"/>
-      </w:pPr>
-      <w:r>
-        <w:t xml:space="preserve">Figura </w:t>
-      </w:r>
-      <w:fldSimple w:instr=" SEQ Figura \* ARABIC ">
-        <w:r>
-          <w:rPr>
-            <w:noProof/>
-          </w:rPr>
-          <w:t>2</w:t>
-        </w:r>
-      </w:fldSimple>
-      <w:r>
-        <w:t xml:space="preserve"> Homepage della web </w:t>
-      </w:r>
-      <w:proofErr w:type="spellStart"/>
-      <w:r>
-        <w:t>application</w:t>
-      </w:r>
-      <w:proofErr w:type="spellEnd"/>
-    </w:p>
-    <w:p/>
-    <w:p>
-      <w:r>
-        <w:t>Selezionando un report è possibile espanderlo per visualizzarne i dettagli.</w:t>
-      </w:r>
-    </w:p>
-    <w:p/>
-    <w:p>
-      <w:pPr>
-        <w:keepNext/>
-      </w:pPr>
-      <w:r>
-        <w:rPr>
-          <w:noProof/>
-        </w:rPr>
-        <w:drawing>
-          <wp:inline distT="0" distB="0" distL="0" distR="0" wp14:anchorId="69D80E44" wp14:editId="11DAA055">
-            <wp:extent cx="6120130" cy="3442335"/>
-            <wp:effectExtent l="0" t="0" r="0" b="5715"/>
-            <wp:docPr id="4" name="Immagine 4" descr="Immagine che contiene screenshot&#10;&#10;Descrizione generata automaticamente"/>
-            <wp:cNvGraphicFramePr>
-              <a:graphicFrameLocks xmlns:a="http://schemas.openxmlformats.org/drawingml/2006/main" noChangeAspect="1"/>
-            </wp:cNvGraphicFramePr>
-            <a:graphic xmlns:a="http://schemas.openxmlformats.org/drawingml/2006/main">
-              <a:graphicData uri="http://schemas.openxmlformats.org/drawingml/2006/picture">
-                <pic:pic xmlns:pic="http://schemas.openxmlformats.org/drawingml/2006/picture">
-                  <pic:nvPicPr>
-                    <pic:cNvPr id="4" name="2.1 Home ENTE.png"/>
                     <pic:cNvPicPr/>
                   </pic:nvPicPr>
                   <pic:blipFill>
@@ -2379,14 +2322,122 @@
       <w:r>
         <w:t xml:space="preserve">Figura </w:t>
       </w:r>
-      <w:fldSimple w:instr=" SEQ Figura \* ARABIC ">
-        <w:r>
-          <w:rPr>
-            <w:noProof/>
-          </w:rPr>
-          <w:t>3</w:t>
-        </w:r>
-      </w:fldSimple>
+      <w:r>
+        <w:fldChar w:fldCharType="begin"/>
+      </w:r>
+      <w:r>
+        <w:instrText xml:space="preserve"> SEQ Figura \* ARABIC </w:instrText>
+      </w:r>
+      <w:r>
+        <w:fldChar w:fldCharType="separate"/>
+      </w:r>
+      <w:r>
+        <w:rPr>
+          <w:noProof/>
+        </w:rPr>
+        <w:t>2</w:t>
+      </w:r>
+      <w:r>
+        <w:rPr>
+          <w:noProof/>
+        </w:rPr>
+        <w:fldChar w:fldCharType="end"/>
+      </w:r>
+      <w:r>
+        <w:t xml:space="preserve"> Homepage della web </w:t>
+      </w:r>
+      <w:proofErr w:type="spellStart"/>
+      <w:r>
+        <w:t>application</w:t>
+      </w:r>
+      <w:proofErr w:type="spellEnd"/>
+    </w:p>
+    <w:p/>
+    <w:p>
+      <w:r>
+        <w:t>Selezionando un report è possibile espanderlo per visualizzarne i dettagli.</w:t>
+      </w:r>
+    </w:p>
+    <w:p/>
+    <w:p>
+      <w:pPr>
+        <w:keepNext/>
+      </w:pPr>
+      <w:r>
+        <w:rPr>
+          <w:noProof/>
+        </w:rPr>
+        <w:drawing>
+          <wp:inline distT="0" distB="0" distL="0" distR="0" wp14:anchorId="69D80E44" wp14:editId="11DAA055">
+            <wp:extent cx="6120130" cy="3442335"/>
+            <wp:effectExtent l="0" t="0" r="0" b="5715"/>
+            <wp:docPr id="4" name="Immagine 4" descr="Immagine che contiene screenshot&#10;&#10;Descrizione generata automaticamente"/>
+            <wp:cNvGraphicFramePr>
+              <a:graphicFrameLocks xmlns:a="http://schemas.openxmlformats.org/drawingml/2006/main" noChangeAspect="1"/>
+            </wp:cNvGraphicFramePr>
+            <a:graphic xmlns:a="http://schemas.openxmlformats.org/drawingml/2006/main">
+              <a:graphicData uri="http://schemas.openxmlformats.org/drawingml/2006/picture">
+                <pic:pic xmlns:pic="http://schemas.openxmlformats.org/drawingml/2006/picture">
+                  <pic:nvPicPr>
+                    <pic:cNvPr id="4" name="2.1 Home ENTE.png"/>
+                    <pic:cNvPicPr/>
+                  </pic:nvPicPr>
+                  <pic:blipFill>
+                    <a:blip r:embed="rId12" cstate="print">
+                      <a:extLst>
+                        <a:ext uri="{28A0092B-C50C-407E-A947-70E740481C1C}">
+                          <a14:useLocalDpi xmlns:a14="http://schemas.microsoft.com/office/drawing/2010/main" val="0"/>
+                        </a:ext>
+                      </a:extLst>
+                    </a:blip>
+                    <a:stretch>
+                      <a:fillRect/>
+                    </a:stretch>
+                  </pic:blipFill>
+                  <pic:spPr>
+                    <a:xfrm>
+                      <a:off x="0" y="0"/>
+                      <a:ext cx="6120130" cy="3442335"/>
+                    </a:xfrm>
+                    <a:prstGeom prst="rect">
+                      <a:avLst/>
+                    </a:prstGeom>
+                  </pic:spPr>
+                </pic:pic>
+              </a:graphicData>
+            </a:graphic>
+          </wp:inline>
+        </w:drawing>
+      </w:r>
+    </w:p>
+    <w:p>
+      <w:pPr>
+        <w:pStyle w:val="Didascalia"/>
+      </w:pPr>
+      <w:r>
+        <w:t xml:space="preserve">Figura </w:t>
+      </w:r>
+      <w:r>
+        <w:fldChar w:fldCharType="begin"/>
+      </w:r>
+      <w:r>
+        <w:instrText xml:space="preserve"> SEQ Figura \* ARABIC </w:instrText>
+      </w:r>
+      <w:r>
+        <w:fldChar w:fldCharType="separate"/>
+      </w:r>
+      <w:r>
+        <w:rPr>
+          <w:noProof/>
+        </w:rPr>
+        <w:t>3</w:t>
+      </w:r>
+      <w:r>
+        <w:rPr>
+          <w:noProof/>
+        </w:rPr>
+        <w:fldChar w:fldCharType="end"/>
+      </w:r>
       <w:r>
         <w:t xml:space="preserve"> Visuale dei dettagli di una segnalazione</w:t>
       </w:r>
@@ -2414,7 +2465,13 @@
         <w:instrText xml:space="preserve"> XE "</w:instrText>
       </w:r>
       <w:r>
-        <w:instrText>2.4.1 Team</w:instrText>
+        <w:instrText>2.</w:instrText>
+      </w:r>
+      <w:r>
+        <w:instrText>2</w:instrText>
+      </w:r>
+      <w:r>
+        <w:instrText>.1 Team</w:instrText>
       </w:r>
       <w:r>
         <w:instrText xml:space="preserve">" </w:instrText>
@@ -2454,7 +2511,7 @@
                     <pic:cNvPicPr/>
                   </pic:nvPicPr>
                   <pic:blipFill>
-                    <a:blip r:embed="rId12" cstate="print">
+                    <a:blip r:embed="rId13" cstate="print">
                       <a:extLst>
                         <a:ext uri="{28A0092B-C50C-407E-A947-70E740481C1C}">
                           <a14:useLocalDpi xmlns:a14="http://schemas.microsoft.com/office/drawing/2010/main" val="0"/>
@@ -2488,14 +2545,27 @@
       <w:r>
         <w:t xml:space="preserve">Figura </w:t>
       </w:r>
-      <w:fldSimple w:instr=" SEQ Figura \* ARABIC ">
-        <w:r>
-          <w:rPr>
-            <w:noProof/>
-          </w:rPr>
-          <w:t>4</w:t>
-        </w:r>
-      </w:fldSimple>
+      <w:r>
+        <w:fldChar w:fldCharType="begin"/>
+      </w:r>
+      <w:r>
+        <w:instrText xml:space="preserve"> SEQ Figura \* ARABIC </w:instrText>
+      </w:r>
+      <w:r>
+        <w:fldChar w:fldCharType="separate"/>
+      </w:r>
+      <w:r>
+        <w:rPr>
+          <w:noProof/>
+        </w:rPr>
+        <w:t>4</w:t>
+      </w:r>
+      <w:r>
+        <w:rPr>
+          <w:noProof/>
+        </w:rPr>
+        <w:fldChar w:fldCharType="end"/>
+      </w:r>
       <w:r>
         <w:t xml:space="preserve"> Visuale complessiva dei team di manutenzione</w:t>
       </w:r>
@@ -2524,7 +2594,7 @@
                     <pic:cNvPicPr/>
                   </pic:nvPicPr>
                   <pic:blipFill>
-                    <a:blip r:embed="rId13" cstate="print">
+                    <a:blip r:embed="rId14" cstate="print">
                       <a:extLst>
                         <a:ext uri="{28A0092B-C50C-407E-A947-70E740481C1C}">
                           <a14:useLocalDpi xmlns:a14="http://schemas.microsoft.com/office/drawing/2010/main" val="0"/>
@@ -2558,14 +2628,27 @@
       <w:r>
         <w:t xml:space="preserve">Figura </w:t>
       </w:r>
-      <w:fldSimple w:instr=" SEQ Figura \* ARABIC ">
-        <w:r>
-          <w:rPr>
-            <w:noProof/>
-          </w:rPr>
-          <w:t>5</w:t>
-        </w:r>
-      </w:fldSimple>
+      <w:r>
+        <w:fldChar w:fldCharType="begin"/>
+      </w:r>
+      <w:r>
+        <w:instrText xml:space="preserve"> SEQ Figura \* ARABIC </w:instrText>
+      </w:r>
+      <w:r>
+        <w:fldChar w:fldCharType="separate"/>
+      </w:r>
+      <w:r>
+        <w:rPr>
+          <w:noProof/>
+        </w:rPr>
+        <w:t>5</w:t>
+      </w:r>
+      <w:r>
+        <w:rPr>
+          <w:noProof/>
+        </w:rPr>
+        <w:fldChar w:fldCharType="end"/>
+      </w:r>
       <w:r>
         <w:t xml:space="preserve"> Espansione della scheda dettagli di un team</w:t>
       </w:r>
@@ -2592,158 +2675,6 @@
                 <pic:pic xmlns:pic="http://schemas.openxmlformats.org/drawingml/2006/picture">
                   <pic:nvPicPr>
                     <pic:cNvPr id="6" name="3.2 Vista team ENTE.png"/>
-                    <pic:cNvPicPr/>
-                  </pic:nvPicPr>
-                  <pic:blipFill>
-                    <a:blip r:embed="rId14" cstate="print">
-                      <a:extLst>
-                        <a:ext uri="{28A0092B-C50C-407E-A947-70E740481C1C}">
-                          <a14:useLocalDpi xmlns:a14="http://schemas.microsoft.com/office/drawing/2010/main" val="0"/>
-                        </a:ext>
-                      </a:extLst>
-                    </a:blip>
-                    <a:stretch>
-                      <a:fillRect/>
-                    </a:stretch>
-                  </pic:blipFill>
-                  <pic:spPr>
-                    <a:xfrm>
-                      <a:off x="0" y="0"/>
-                      <a:ext cx="6120130" cy="3442335"/>
-                    </a:xfrm>
-                    <a:prstGeom prst="rect">
-                      <a:avLst/>
-                    </a:prstGeom>
-                  </pic:spPr>
-                </pic:pic>
-              </a:graphicData>
-            </a:graphic>
-          </wp:inline>
-        </w:drawing>
-      </w:r>
-    </w:p>
-    <w:p>
-      <w:pPr>
-        <w:pStyle w:val="Didascalia"/>
-      </w:pPr>
-      <w:r>
-        <w:t xml:space="preserve">Figura </w:t>
-      </w:r>
-      <w:fldSimple w:instr=" SEQ Figura \* ARABIC ">
-        <w:r>
-          <w:rPr>
-            <w:noProof/>
-          </w:rPr>
-          <w:t>6</w:t>
-        </w:r>
-      </w:fldSimple>
-      <w:r>
-        <w:t xml:space="preserve"> Visuale della creazione di un nuovo team</w:t>
-      </w:r>
-    </w:p>
-    <w:p/>
-    <w:p/>
-    <w:p>
-      <w:pPr>
-        <w:pStyle w:val="Titolo2"/>
-        <w:numPr>
-          <w:ilvl w:val="2"/>
-          <w:numId w:val="1"/>
-        </w:numPr>
-      </w:pPr>
-      <w:r>
-        <w:t xml:space="preserve"> Tipo report</w:t>
-      </w:r>
-      <w:r>
-        <w:fldChar w:fldCharType="begin"/>
-      </w:r>
-      <w:r>
-        <w:instrText xml:space="preserve"> XE "</w:instrText>
-      </w:r>
-      <w:r>
-        <w:instrText>2.4.2 Tipo report</w:instrText>
-      </w:r>
-      <w:r>
-        <w:instrText xml:space="preserve">" </w:instrText>
-      </w:r>
-      <w:r>
-        <w:fldChar w:fldCharType="end"/>
-      </w:r>
-    </w:p>
-    <w:p/>
-    <w:p>
-      <w:r>
-        <w:t xml:space="preserve">La sezione “Tipo report” permette il totale controllo all’Ente di decidere su quali problemi ricevere un feedback da parte dei cittadini. </w:t>
-      </w:r>
-    </w:p>
-    <w:p>
-      <w:r>
-        <w:t>Di default sono salvate tre categorie di guasti/malfunzionamenti:</w:t>
-      </w:r>
-    </w:p>
-    <w:p>
-      <w:pPr>
-        <w:pStyle w:val="Paragrafoelenco"/>
-        <w:numPr>
-          <w:ilvl w:val="0"/>
-          <w:numId w:val="7"/>
-        </w:numPr>
-      </w:pPr>
-      <w:r>
-        <w:t>Guasto idraulico;</w:t>
-      </w:r>
-    </w:p>
-    <w:p>
-      <w:pPr>
-        <w:pStyle w:val="Paragrafoelenco"/>
-        <w:numPr>
-          <w:ilvl w:val="0"/>
-          <w:numId w:val="7"/>
-        </w:numPr>
-      </w:pPr>
-      <w:r>
-        <w:t>Guasto elettrico;</w:t>
-      </w:r>
-    </w:p>
-    <w:p>
-      <w:pPr>
-        <w:pStyle w:val="Paragrafoelenco"/>
-        <w:numPr>
-          <w:ilvl w:val="0"/>
-          <w:numId w:val="7"/>
-        </w:numPr>
-      </w:pPr>
-      <w:r>
-        <w:t xml:space="preserve">Smottamento manto stradale. </w:t>
-      </w:r>
-    </w:p>
-    <w:p>
-      <w:r>
-        <w:t xml:space="preserve">Nella parte bassa dello schermo è possibile cliccare sul pulsante per l’inserimento di un nuovo tipo di report. Selezionando un elemento già presente nella lista, invece, si abiliterà il pulsante per l’eliminazione.  </w:t>
-      </w:r>
-    </w:p>
-    <w:p>
-      <w:pPr>
-        <w:keepNext/>
-      </w:pPr>
-      <w:r>
-        <w:rPr>
-          <w:noProof/>
-        </w:rPr>
-        <w:lastRenderedPageBreak/>
-        <w:drawing>
-          <wp:inline distT="0" distB="0" distL="0" distR="0" wp14:anchorId="27FA02CE" wp14:editId="37DBB658">
-            <wp:extent cx="6120130" cy="3442335"/>
-            <wp:effectExtent l="0" t="0" r="0" b="5715"/>
-            <wp:docPr id="7" name="Immagine 7" descr="Immagine che contiene screenshot&#10;&#10;Descrizione generata automaticamente"/>
-            <wp:cNvGraphicFramePr>
-              <a:graphicFrameLocks xmlns:a="http://schemas.openxmlformats.org/drawingml/2006/main" noChangeAspect="1"/>
-            </wp:cNvGraphicFramePr>
-            <a:graphic xmlns:a="http://schemas.openxmlformats.org/drawingml/2006/main">
-              <a:graphicData uri="http://schemas.openxmlformats.org/drawingml/2006/picture">
-                <pic:pic xmlns:pic="http://schemas.openxmlformats.org/drawingml/2006/picture">
-                  <pic:nvPicPr>
-                    <pic:cNvPr id="7" name="4. Vista guasti ENTE.png"/>
                     <pic:cNvPicPr/>
                   </pic:nvPicPr>
                   <pic:blipFill>
@@ -2781,16 +2712,116 @@
       <w:r>
         <w:t xml:space="preserve">Figura </w:t>
       </w:r>
-      <w:fldSimple w:instr=" SEQ Figura \* ARABIC ">
-        <w:r>
-          <w:rPr>
-            <w:noProof/>
-          </w:rPr>
-          <w:t>7</w:t>
-        </w:r>
-      </w:fldSimple>
-      <w:r>
-        <w:t xml:space="preserve"> Visuale complessiva dei tipi di report</w:t>
+      <w:r>
+        <w:fldChar w:fldCharType="begin"/>
+      </w:r>
+      <w:r>
+        <w:instrText xml:space="preserve"> SEQ Figura \* ARABIC </w:instrText>
+      </w:r>
+      <w:r>
+        <w:fldChar w:fldCharType="separate"/>
+      </w:r>
+      <w:r>
+        <w:rPr>
+          <w:noProof/>
+        </w:rPr>
+        <w:t>6</w:t>
+      </w:r>
+      <w:r>
+        <w:rPr>
+          <w:noProof/>
+        </w:rPr>
+        <w:fldChar w:fldCharType="end"/>
+      </w:r>
+      <w:r>
+        <w:t xml:space="preserve"> Visuale della creazione di un nuovo team</w:t>
+      </w:r>
+    </w:p>
+    <w:p/>
+    <w:p/>
+    <w:p>
+      <w:pPr>
+        <w:pStyle w:val="Titolo2"/>
+        <w:numPr>
+          <w:ilvl w:val="2"/>
+          <w:numId w:val="1"/>
+        </w:numPr>
+      </w:pPr>
+      <w:r>
+        <w:t xml:space="preserve"> Tipo report</w:t>
+      </w:r>
+      <w:r>
+        <w:fldChar w:fldCharType="begin"/>
+      </w:r>
+      <w:r>
+        <w:instrText xml:space="preserve"> XE "</w:instrText>
+      </w:r>
+      <w:r>
+        <w:instrText>2.</w:instrText>
+      </w:r>
+      <w:r>
+        <w:instrText>2</w:instrText>
+      </w:r>
+      <w:r>
+        <w:instrText>.2 Tipo report</w:instrText>
+      </w:r>
+      <w:r>
+        <w:instrText xml:space="preserve">" </w:instrText>
+      </w:r>
+      <w:r>
+        <w:fldChar w:fldCharType="end"/>
+      </w:r>
+    </w:p>
+    <w:p/>
+    <w:p>
+      <w:r>
+        <w:t xml:space="preserve">La sezione “Tipo report” permette il totale controllo all’Ente di decidere su quali problemi ricevere un feedback da parte dei cittadini. </w:t>
+      </w:r>
+    </w:p>
+    <w:p>
+      <w:r>
+        <w:t>Di default sono salvate tre categorie di guasti/malfunzionamenti:</w:t>
+      </w:r>
+    </w:p>
+    <w:p>
+      <w:pPr>
+        <w:pStyle w:val="Paragrafoelenco"/>
+        <w:numPr>
+          <w:ilvl w:val="0"/>
+          <w:numId w:val="7"/>
+        </w:numPr>
+      </w:pPr>
+      <w:r>
+        <w:t>Guasto idraulico;</w:t>
+      </w:r>
+    </w:p>
+    <w:p>
+      <w:pPr>
+        <w:pStyle w:val="Paragrafoelenco"/>
+        <w:numPr>
+          <w:ilvl w:val="0"/>
+          <w:numId w:val="7"/>
+        </w:numPr>
+      </w:pPr>
+      <w:r>
+        <w:t>Guasto elettrico;</w:t>
+      </w:r>
+    </w:p>
+    <w:p>
+      <w:pPr>
+        <w:pStyle w:val="Paragrafoelenco"/>
+        <w:numPr>
+          <w:ilvl w:val="0"/>
+          <w:numId w:val="7"/>
+        </w:numPr>
+      </w:pPr>
+      <w:r>
+        <w:t xml:space="preserve">Smottamento manto stradale. </w:t>
+      </w:r>
+    </w:p>
+    <w:p>
+      <w:r>
+        <w:t xml:space="preserve">Nella parte bassa dello schermo è possibile cliccare sul pulsante per l’inserimento di un nuovo tipo di report. Selezionando un elemento già presente nella lista, invece, si abiliterà il pulsante per l’eliminazione.  </w:t>
       </w:r>
     </w:p>
     <w:p>
@@ -2801,11 +2832,12 @@
         <w:rPr>
           <w:noProof/>
         </w:rPr>
+        <w:lastRenderedPageBreak/>
         <w:drawing>
-          <wp:inline distT="0" distB="0" distL="0" distR="0" wp14:anchorId="51B3EE7E" wp14:editId="3BD1E2F8">
+          <wp:inline distT="0" distB="0" distL="0" distR="0" wp14:anchorId="27FA02CE" wp14:editId="37DBB658">
             <wp:extent cx="6120130" cy="3442335"/>
             <wp:effectExtent l="0" t="0" r="0" b="5715"/>
-            <wp:docPr id="8" name="Immagine 8" descr="Immagine che contiene screenshot&#10;&#10;Descrizione generata automaticamente"/>
+            <wp:docPr id="7" name="Immagine 7" descr="Immagine che contiene screenshot&#10;&#10;Descrizione generata automaticamente"/>
             <wp:cNvGraphicFramePr>
               <a:graphicFrameLocks xmlns:a="http://schemas.openxmlformats.org/drawingml/2006/main" noChangeAspect="1"/>
             </wp:cNvGraphicFramePr>
@@ -2813,7 +2845,7 @@
               <a:graphicData uri="http://schemas.openxmlformats.org/drawingml/2006/picture">
                 <pic:pic xmlns:pic="http://schemas.openxmlformats.org/drawingml/2006/picture">
                   <pic:nvPicPr>
-                    <pic:cNvPr id="8" name="4.1 Vista guasti ENTE.png"/>
+                    <pic:cNvPr id="7" name="4. Vista guasti ENTE.png"/>
                     <pic:cNvPicPr/>
                   </pic:nvPicPr>
                   <pic:blipFill>
@@ -2851,14 +2883,110 @@
       <w:r>
         <w:t xml:space="preserve">Figura </w:t>
       </w:r>
-      <w:fldSimple w:instr=" SEQ Figura \* ARABIC ">
-        <w:r>
-          <w:rPr>
-            <w:noProof/>
-          </w:rPr>
-          <w:t>8</w:t>
-        </w:r>
-      </w:fldSimple>
+      <w:r>
+        <w:fldChar w:fldCharType="begin"/>
+      </w:r>
+      <w:r>
+        <w:instrText xml:space="preserve"> SEQ Figura \* ARABIC </w:instrText>
+      </w:r>
+      <w:r>
+        <w:fldChar w:fldCharType="separate"/>
+      </w:r>
+      <w:r>
+        <w:rPr>
+          <w:noProof/>
+        </w:rPr>
+        <w:t>7</w:t>
+      </w:r>
+      <w:r>
+        <w:rPr>
+          <w:noProof/>
+        </w:rPr>
+        <w:fldChar w:fldCharType="end"/>
+      </w:r>
+      <w:r>
+        <w:t xml:space="preserve"> Visuale complessiva dei tipi di report</w:t>
+      </w:r>
+    </w:p>
+    <w:p>
+      <w:pPr>
+        <w:keepNext/>
+      </w:pPr>
+      <w:r>
+        <w:rPr>
+          <w:noProof/>
+        </w:rPr>
+        <w:drawing>
+          <wp:inline distT="0" distB="0" distL="0" distR="0" wp14:anchorId="51B3EE7E" wp14:editId="3BD1E2F8">
+            <wp:extent cx="6120130" cy="3442335"/>
+            <wp:effectExtent l="0" t="0" r="0" b="5715"/>
+            <wp:docPr id="8" name="Immagine 8" descr="Immagine che contiene screenshot&#10;&#10;Descrizione generata automaticamente"/>
+            <wp:cNvGraphicFramePr>
+              <a:graphicFrameLocks xmlns:a="http://schemas.openxmlformats.org/drawingml/2006/main" noChangeAspect="1"/>
+            </wp:cNvGraphicFramePr>
+            <a:graphic xmlns:a="http://schemas.openxmlformats.org/drawingml/2006/main">
+              <a:graphicData uri="http://schemas.openxmlformats.org/drawingml/2006/picture">
+                <pic:pic xmlns:pic="http://schemas.openxmlformats.org/drawingml/2006/picture">
+                  <pic:nvPicPr>
+                    <pic:cNvPr id="8" name="4.1 Vista guasti ENTE.png"/>
+                    <pic:cNvPicPr/>
+                  </pic:nvPicPr>
+                  <pic:blipFill>
+                    <a:blip r:embed="rId17" cstate="print">
+                      <a:extLst>
+                        <a:ext uri="{28A0092B-C50C-407E-A947-70E740481C1C}">
+                          <a14:useLocalDpi xmlns:a14="http://schemas.microsoft.com/office/drawing/2010/main" val="0"/>
+                        </a:ext>
+                      </a:extLst>
+                    </a:blip>
+                    <a:stretch>
+                      <a:fillRect/>
+                    </a:stretch>
+                  </pic:blipFill>
+                  <pic:spPr>
+                    <a:xfrm>
+                      <a:off x="0" y="0"/>
+                      <a:ext cx="6120130" cy="3442335"/>
+                    </a:xfrm>
+                    <a:prstGeom prst="rect">
+                      <a:avLst/>
+                    </a:prstGeom>
+                  </pic:spPr>
+                </pic:pic>
+              </a:graphicData>
+            </a:graphic>
+          </wp:inline>
+        </w:drawing>
+      </w:r>
+    </w:p>
+    <w:p>
+      <w:pPr>
+        <w:pStyle w:val="Didascalia"/>
+      </w:pPr>
+      <w:r>
+        <w:t xml:space="preserve">Figura </w:t>
+      </w:r>
+      <w:r>
+        <w:fldChar w:fldCharType="begin"/>
+      </w:r>
+      <w:r>
+        <w:instrText xml:space="preserve"> SEQ Figura \* ARABIC </w:instrText>
+      </w:r>
+      <w:r>
+        <w:fldChar w:fldCharType="separate"/>
+      </w:r>
+      <w:r>
+        <w:rPr>
+          <w:noProof/>
+        </w:rPr>
+        <w:t>8</w:t>
+      </w:r>
+      <w:r>
+        <w:rPr>
+          <w:noProof/>
+        </w:rPr>
+        <w:fldChar w:fldCharType="end"/>
+      </w:r>
       <w:r>
         <w:t xml:space="preserve"> Inserimento di un nuovo tipo di report</w:t>
       </w:r>
@@ -2940,7 +3068,7 @@
       </w:r>
     </w:p>
     <w:p>
-      <w:hyperlink r:id="rId17" w:history="1">
+      <w:hyperlink r:id="rId18" w:history="1">
         <w:r>
           <w:rPr>
             <w:rStyle w:val="Collegamentoipertestuale"/>
@@ -2978,7 +3106,7 @@
                     <pic:cNvPicPr/>
                   </pic:nvPicPr>
                   <pic:blipFill>
-                    <a:blip r:embed="rId9" cstate="print">
+                    <a:blip r:embed="rId10" cstate="print">
                       <a:extLst>
                         <a:ext uri="{28A0092B-C50C-407E-A947-70E740481C1C}">
                           <a14:useLocalDpi xmlns:a14="http://schemas.microsoft.com/office/drawing/2010/main" val="0"/>
@@ -3012,14 +3140,27 @@
       <w:r>
         <w:t xml:space="preserve">Figura </w:t>
       </w:r>
-      <w:fldSimple w:instr=" SEQ Figura \* ARABIC ">
-        <w:r>
-          <w:rPr>
-            <w:noProof/>
-          </w:rPr>
-          <w:t>9</w:t>
-        </w:r>
-      </w:fldSimple>
+      <w:r>
+        <w:fldChar w:fldCharType="begin"/>
+      </w:r>
+      <w:r>
+        <w:instrText xml:space="preserve"> SEQ Figura \* ARABIC </w:instrText>
+      </w:r>
+      <w:r>
+        <w:fldChar w:fldCharType="separate"/>
+      </w:r>
+      <w:r>
+        <w:rPr>
+          <w:noProof/>
+        </w:rPr>
+        <w:t>9</w:t>
+      </w:r>
+      <w:r>
+        <w:rPr>
+          <w:noProof/>
+        </w:rPr>
+        <w:fldChar w:fldCharType="end"/>
+      </w:r>
       <w:r>
         <w:t xml:space="preserve"> Login alla web </w:t>
       </w:r>
@@ -3089,82 +3230,6 @@
                 <pic:pic xmlns:pic="http://schemas.openxmlformats.org/drawingml/2006/picture">
                   <pic:nvPicPr>
                     <pic:cNvPr id="11" name="2. Home TEAM.png"/>
-                    <pic:cNvPicPr/>
-                  </pic:nvPicPr>
-                  <pic:blipFill>
-                    <a:blip r:embed="rId18" cstate="print">
-                      <a:extLst>
-                        <a:ext uri="{28A0092B-C50C-407E-A947-70E740481C1C}">
-                          <a14:useLocalDpi xmlns:a14="http://schemas.microsoft.com/office/drawing/2010/main" val="0"/>
-                        </a:ext>
-                      </a:extLst>
-                    </a:blip>
-                    <a:stretch>
-                      <a:fillRect/>
-                    </a:stretch>
-                  </pic:blipFill>
-                  <pic:spPr>
-                    <a:xfrm>
-                      <a:off x="0" y="0"/>
-                      <a:ext cx="6120130" cy="3442335"/>
-                    </a:xfrm>
-                    <a:prstGeom prst="rect">
-                      <a:avLst/>
-                    </a:prstGeom>
-                  </pic:spPr>
-                </pic:pic>
-              </a:graphicData>
-            </a:graphic>
-          </wp:inline>
-        </w:drawing>
-      </w:r>
-    </w:p>
-    <w:p>
-      <w:pPr>
-        <w:pStyle w:val="Didascalia"/>
-      </w:pPr>
-      <w:r>
-        <w:t xml:space="preserve">Figura </w:t>
-      </w:r>
-      <w:fldSimple w:instr=" SEQ Figura \* ARABIC ">
-        <w:r>
-          <w:rPr>
-            <w:noProof/>
-          </w:rPr>
-          <w:t>10</w:t>
-        </w:r>
-      </w:fldSimple>
-      <w:r>
-        <w:t xml:space="preserve"> Home page del Team</w:t>
-      </w:r>
-    </w:p>
-    <w:p/>
-    <w:p>
-      <w:r>
-        <w:t>Selezionando un report è possibile espandere i dettagli sul lato dello schermo.</w:t>
-      </w:r>
-    </w:p>
-    <w:p>
-      <w:pPr>
-        <w:keepNext/>
-      </w:pPr>
-      <w:r>
-        <w:rPr>
-          <w:noProof/>
-        </w:rPr>
-        <w:drawing>
-          <wp:inline distT="0" distB="0" distL="0" distR="0" wp14:anchorId="292732C9" wp14:editId="1F7A3ED6">
-            <wp:extent cx="6120130" cy="3442335"/>
-            <wp:effectExtent l="0" t="0" r="0" b="5715"/>
-            <wp:docPr id="12" name="Immagine 12" descr="Immagine che contiene screenshot&#10;&#10;Descrizione generata automaticamente"/>
-            <wp:cNvGraphicFramePr>
-              <a:graphicFrameLocks xmlns:a="http://schemas.openxmlformats.org/drawingml/2006/main" noChangeAspect="1"/>
-            </wp:cNvGraphicFramePr>
-            <a:graphic xmlns:a="http://schemas.openxmlformats.org/drawingml/2006/main">
-              <a:graphicData uri="http://schemas.openxmlformats.org/drawingml/2006/picture">
-                <pic:pic xmlns:pic="http://schemas.openxmlformats.org/drawingml/2006/picture">
-                  <pic:nvPicPr>
-                    <pic:cNvPr id="12" name="2.1 Home TEAM.png"/>
                     <pic:cNvPicPr/>
                   </pic:nvPicPr>
                   <pic:blipFill>
@@ -3202,14 +3267,116 @@
       <w:r>
         <w:t xml:space="preserve">Figura </w:t>
       </w:r>
-      <w:fldSimple w:instr=" SEQ Figura \* ARABIC ">
-        <w:r>
-          <w:rPr>
-            <w:noProof/>
-          </w:rPr>
-          <w:t>11</w:t>
-        </w:r>
-      </w:fldSimple>
+      <w:r>
+        <w:fldChar w:fldCharType="begin"/>
+      </w:r>
+      <w:r>
+        <w:instrText xml:space="preserve"> SEQ Figura \* ARABIC </w:instrText>
+      </w:r>
+      <w:r>
+        <w:fldChar w:fldCharType="separate"/>
+      </w:r>
+      <w:r>
+        <w:rPr>
+          <w:noProof/>
+        </w:rPr>
+        <w:t>10</w:t>
+      </w:r>
+      <w:r>
+        <w:rPr>
+          <w:noProof/>
+        </w:rPr>
+        <w:fldChar w:fldCharType="end"/>
+      </w:r>
+      <w:r>
+        <w:t xml:space="preserve"> Home page del Team</w:t>
+      </w:r>
+    </w:p>
+    <w:p/>
+    <w:p>
+      <w:r>
+        <w:t>Selezionando un report è possibile espandere i dettagli sul lato dello schermo.</w:t>
+      </w:r>
+    </w:p>
+    <w:p>
+      <w:pPr>
+        <w:keepNext/>
+      </w:pPr>
+      <w:r>
+        <w:rPr>
+          <w:noProof/>
+        </w:rPr>
+        <w:drawing>
+          <wp:inline distT="0" distB="0" distL="0" distR="0" wp14:anchorId="292732C9" wp14:editId="1F7A3ED6">
+            <wp:extent cx="6120130" cy="3442335"/>
+            <wp:effectExtent l="0" t="0" r="0" b="5715"/>
+            <wp:docPr id="12" name="Immagine 12" descr="Immagine che contiene screenshot&#10;&#10;Descrizione generata automaticamente"/>
+            <wp:cNvGraphicFramePr>
+              <a:graphicFrameLocks xmlns:a="http://schemas.openxmlformats.org/drawingml/2006/main" noChangeAspect="1"/>
+            </wp:cNvGraphicFramePr>
+            <a:graphic xmlns:a="http://schemas.openxmlformats.org/drawingml/2006/main">
+              <a:graphicData uri="http://schemas.openxmlformats.org/drawingml/2006/picture">
+                <pic:pic xmlns:pic="http://schemas.openxmlformats.org/drawingml/2006/picture">
+                  <pic:nvPicPr>
+                    <pic:cNvPr id="12" name="2.1 Home TEAM.png"/>
+                    <pic:cNvPicPr/>
+                  </pic:nvPicPr>
+                  <pic:blipFill>
+                    <a:blip r:embed="rId20" cstate="print">
+                      <a:extLst>
+                        <a:ext uri="{28A0092B-C50C-407E-A947-70E740481C1C}">
+                          <a14:useLocalDpi xmlns:a14="http://schemas.microsoft.com/office/drawing/2010/main" val="0"/>
+                        </a:ext>
+                      </a:extLst>
+                    </a:blip>
+                    <a:stretch>
+                      <a:fillRect/>
+                    </a:stretch>
+                  </pic:blipFill>
+                  <pic:spPr>
+                    <a:xfrm>
+                      <a:off x="0" y="0"/>
+                      <a:ext cx="6120130" cy="3442335"/>
+                    </a:xfrm>
+                    <a:prstGeom prst="rect">
+                      <a:avLst/>
+                    </a:prstGeom>
+                  </pic:spPr>
+                </pic:pic>
+              </a:graphicData>
+            </a:graphic>
+          </wp:inline>
+        </w:drawing>
+      </w:r>
+    </w:p>
+    <w:p>
+      <w:pPr>
+        <w:pStyle w:val="Didascalia"/>
+      </w:pPr>
+      <w:r>
+        <w:t xml:space="preserve">Figura </w:t>
+      </w:r>
+      <w:r>
+        <w:fldChar w:fldCharType="begin"/>
+      </w:r>
+      <w:r>
+        <w:instrText xml:space="preserve"> SEQ Figura \* ARABIC </w:instrText>
+      </w:r>
+      <w:r>
+        <w:fldChar w:fldCharType="separate"/>
+      </w:r>
+      <w:r>
+        <w:rPr>
+          <w:noProof/>
+        </w:rPr>
+        <w:t>11</w:t>
+      </w:r>
+      <w:r>
+        <w:rPr>
+          <w:noProof/>
+        </w:rPr>
+        <w:fldChar w:fldCharType="end"/>
+      </w:r>
       <w:r>
         <w:t xml:space="preserve"> Espansione della scheda di dettaglio di una segnalazione</w:t>
       </w:r>
@@ -3295,7 +3462,7 @@
     </w:p>
     <w:p/>
     <w:p>
-      <w:bookmarkStart w:id="1" w:name="_Hlk3734276"/>
+      <w:bookmarkStart w:id="0" w:name="_Hlk3734276"/>
       <w:r>
         <w:t xml:space="preserve">L’applicazione Android è operativa su smartphone aggiornati alla versione </w:t>
       </w:r>
@@ -3306,7 +3473,7 @@
         <w:t xml:space="preserve"> o superiore di Android. </w:t>
       </w:r>
     </w:p>
-    <w:bookmarkEnd w:id="1"/>
+    <w:bookmarkEnd w:id="0"/>
     <w:p/>
     <w:p/>
     <w:p>
@@ -3341,7 +3508,7 @@
     </w:p>
     <w:p/>
     <w:p>
-      <w:bookmarkStart w:id="2" w:name="_Hlk3734291"/>
+      <w:bookmarkStart w:id="1" w:name="_Hlk3734291"/>
       <w:r>
         <w:t xml:space="preserve">All’avvio localizzerà la posizione tramite l’utilizzo del </w:t>
       </w:r>
@@ -3352,7 +3519,7 @@
         <w:t xml:space="preserve"> e permetterà di visualizzare la lista delle segnalazioni che sono già state effettuate.</w:t>
       </w:r>
     </w:p>
-    <w:bookmarkEnd w:id="2"/>
+    <w:bookmarkEnd w:id="1"/>
     <w:p>
       <w:pPr>
         <w:keepNext/>
@@ -3378,7 +3545,7 @@
                     <pic:cNvPicPr/>
                   </pic:nvPicPr>
                   <pic:blipFill>
-                    <a:blip r:embed="rId20" cstate="print">
+                    <a:blip r:embed="rId21" cstate="print">
                       <a:extLst>
                         <a:ext uri="{28A0092B-C50C-407E-A947-70E740481C1C}">
                           <a14:useLocalDpi xmlns:a14="http://schemas.microsoft.com/office/drawing/2010/main" val="0"/>
@@ -3412,14 +3579,27 @@
       <w:r>
         <w:t xml:space="preserve">Figura </w:t>
       </w:r>
-      <w:fldSimple w:instr=" SEQ Figura \* ARABIC ">
-        <w:r>
-          <w:rPr>
-            <w:noProof/>
-          </w:rPr>
-          <w:t>12</w:t>
-        </w:r>
-      </w:fldSimple>
+      <w:r>
+        <w:fldChar w:fldCharType="begin"/>
+      </w:r>
+      <w:r>
+        <w:instrText xml:space="preserve"> SEQ Figura \* ARABIC </w:instrText>
+      </w:r>
+      <w:r>
+        <w:fldChar w:fldCharType="separate"/>
+      </w:r>
+      <w:r>
+        <w:rPr>
+          <w:noProof/>
+        </w:rPr>
+        <w:t>12</w:t>
+      </w:r>
+      <w:r>
+        <w:rPr>
+          <w:noProof/>
+        </w:rPr>
+        <w:fldChar w:fldCharType="end"/>
+      </w:r>
       <w:r>
         <w:t xml:space="preserve"> Home</w:t>
       </w:r>
@@ -3431,7 +3611,7 @@
       </w:r>
     </w:p>
     <w:p>
-      <w:bookmarkStart w:id="3" w:name="_Hlk3734458"/>
+      <w:bookmarkStart w:id="2" w:name="_Hlk3734458"/>
       <w:r>
         <w:t>Tramite l’applicazione sarà possibile, inoltre, effettuare diverse operazioni:</w:t>
       </w:r>
@@ -3481,7 +3661,7 @@
         <w:t>.</w:t>
       </w:r>
     </w:p>
-    <w:bookmarkEnd w:id="3"/>
+    <w:bookmarkEnd w:id="2"/>
     <w:p/>
     <w:p/>
     <w:p>
@@ -3547,7 +3727,7 @@
                     <pic:cNvPicPr/>
                   </pic:nvPicPr>
                   <pic:blipFill>
-                    <a:blip r:embed="rId21" cstate="print">
+                    <a:blip r:embed="rId22" cstate="print">
                       <a:extLst>
                         <a:ext uri="{28A0092B-C50C-407E-A947-70E740481C1C}">
                           <a14:useLocalDpi xmlns:a14="http://schemas.microsoft.com/office/drawing/2010/main" val="0"/>
@@ -3581,14 +3761,27 @@
       <w:r>
         <w:t xml:space="preserve">Figura </w:t>
       </w:r>
-      <w:fldSimple w:instr=" SEQ Figura \* ARABIC ">
-        <w:r>
-          <w:rPr>
-            <w:noProof/>
-          </w:rPr>
-          <w:t>13</w:t>
-        </w:r>
-      </w:fldSimple>
+      <w:r>
+        <w:fldChar w:fldCharType="begin"/>
+      </w:r>
+      <w:r>
+        <w:instrText xml:space="preserve"> SEQ Figura \* ARABIC </w:instrText>
+      </w:r>
+      <w:r>
+        <w:fldChar w:fldCharType="separate"/>
+      </w:r>
+      <w:r>
+        <w:rPr>
+          <w:noProof/>
+        </w:rPr>
+        <w:t>13</w:t>
+      </w:r>
+      <w:r>
+        <w:rPr>
+          <w:noProof/>
+        </w:rPr>
+        <w:fldChar w:fldCharType="end"/>
+      </w:r>
       <w:r>
         <w:t xml:space="preserve"> Creazione segnalazione su dispositivo Android</w:t>
       </w:r>
@@ -3633,7 +3826,7 @@
                     <pic:cNvPicPr/>
                   </pic:nvPicPr>
                   <pic:blipFill>
-                    <a:blip r:embed="rId22" cstate="print">
+                    <a:blip r:embed="rId23" cstate="print">
                       <a:extLst>
                         <a:ext uri="{28A0092B-C50C-407E-A947-70E740481C1C}">
                           <a14:useLocalDpi xmlns:a14="http://schemas.microsoft.com/office/drawing/2010/main" val="0"/>
@@ -3667,14 +3860,27 @@
       <w:r>
         <w:t xml:space="preserve">Figura </w:t>
       </w:r>
-      <w:fldSimple w:instr=" SEQ Figura \* ARABIC ">
-        <w:r>
-          <w:rPr>
-            <w:noProof/>
-          </w:rPr>
-          <w:t>14</w:t>
-        </w:r>
-      </w:fldSimple>
+      <w:r>
+        <w:fldChar w:fldCharType="begin"/>
+      </w:r>
+      <w:r>
+        <w:instrText xml:space="preserve"> SEQ Figura \* ARABIC </w:instrText>
+      </w:r>
+      <w:r>
+        <w:fldChar w:fldCharType="separate"/>
+      </w:r>
+      <w:r>
+        <w:rPr>
+          <w:noProof/>
+        </w:rPr>
+        <w:t>14</w:t>
+      </w:r>
+      <w:r>
+        <w:rPr>
+          <w:noProof/>
+        </w:rPr>
+        <w:fldChar w:fldCharType="end"/>
+      </w:r>
       <w:r>
         <w:t xml:space="preserve"> Compilazione di una segnalazione</w:t>
       </w:r>
@@ -3710,7 +3916,7 @@
                     <pic:cNvPicPr/>
                   </pic:nvPicPr>
                   <pic:blipFill>
-                    <a:blip r:embed="rId23" cstate="print">
+                    <a:blip r:embed="rId24" cstate="print">
                       <a:extLst>
                         <a:ext uri="{28A0092B-C50C-407E-A947-70E740481C1C}">
                           <a14:useLocalDpi xmlns:a14="http://schemas.microsoft.com/office/drawing/2010/main" val="0"/>
@@ -3744,14 +3950,27 @@
       <w:r>
         <w:t xml:space="preserve">Figura </w:t>
       </w:r>
-      <w:fldSimple w:instr=" SEQ Figura \* ARABIC ">
-        <w:r>
-          <w:rPr>
-            <w:noProof/>
-          </w:rPr>
-          <w:t>15</w:t>
-        </w:r>
-      </w:fldSimple>
+      <w:r>
+        <w:fldChar w:fldCharType="begin"/>
+      </w:r>
+      <w:r>
+        <w:instrText xml:space="preserve"> SEQ Figura \* ARABIC </w:instrText>
+      </w:r>
+      <w:r>
+        <w:fldChar w:fldCharType="separate"/>
+      </w:r>
+      <w:r>
+        <w:rPr>
+          <w:noProof/>
+        </w:rPr>
+        <w:t>15</w:t>
+      </w:r>
+      <w:r>
+        <w:rPr>
+          <w:noProof/>
+        </w:rPr>
+        <w:fldChar w:fldCharType="end"/>
+      </w:r>
       <w:r>
         <w:t xml:space="preserve"> Ottenimento del CDT</w:t>
       </w:r>
@@ -3820,7 +4039,7 @@
                     <pic:cNvPicPr/>
                   </pic:nvPicPr>
                   <pic:blipFill>
-                    <a:blip r:embed="rId24" cstate="print">
+                    <a:blip r:embed="rId25" cstate="print">
                       <a:extLst>
                         <a:ext uri="{28A0092B-C50C-407E-A947-70E740481C1C}">
                           <a14:useLocalDpi xmlns:a14="http://schemas.microsoft.com/office/drawing/2010/main" val="0"/>
@@ -3854,14 +4073,27 @@
       <w:r>
         <w:t xml:space="preserve">Figura </w:t>
       </w:r>
-      <w:fldSimple w:instr=" SEQ Figura \* ARABIC ">
-        <w:r>
-          <w:rPr>
-            <w:noProof/>
-          </w:rPr>
-          <w:t>16</w:t>
-        </w:r>
-      </w:fldSimple>
+      <w:r>
+        <w:fldChar w:fldCharType="begin"/>
+      </w:r>
+      <w:r>
+        <w:instrText xml:space="preserve"> SEQ Figura \* ARABIC </w:instrText>
+      </w:r>
+      <w:r>
+        <w:fldChar w:fldCharType="separate"/>
+      </w:r>
+      <w:r>
+        <w:rPr>
+          <w:noProof/>
+        </w:rPr>
+        <w:t>16</w:t>
+      </w:r>
+      <w:r>
+        <w:rPr>
+          <w:noProof/>
+        </w:rPr>
+        <w:fldChar w:fldCharType="end"/>
+      </w:r>
       <w:r>
         <w:t xml:space="preserve"> Visualizzazione di una segnalazione già presente</w:t>
       </w:r>
@@ -3926,7 +4158,7 @@
                     <pic:cNvPicPr/>
                   </pic:nvPicPr>
                   <pic:blipFill>
-                    <a:blip r:embed="rId25" cstate="print">
+                    <a:blip r:embed="rId26" cstate="print">
                       <a:extLst>
                         <a:ext uri="{28A0092B-C50C-407E-A947-70E740481C1C}">
                           <a14:useLocalDpi xmlns:a14="http://schemas.microsoft.com/office/drawing/2010/main" val="0"/>
@@ -3960,21 +4192,34 @@
       <w:r>
         <w:t xml:space="preserve">Figura </w:t>
       </w:r>
-      <w:fldSimple w:instr=" SEQ Figura \* ARABIC ">
-        <w:r>
-          <w:rPr>
-            <w:noProof/>
-          </w:rPr>
-          <w:t>17</w:t>
-        </w:r>
-      </w:fldSimple>
+      <w:r>
+        <w:fldChar w:fldCharType="begin"/>
+      </w:r>
+      <w:r>
+        <w:instrText xml:space="preserve"> SEQ Figura \* ARABIC </w:instrText>
+      </w:r>
+      <w:r>
+        <w:fldChar w:fldCharType="separate"/>
+      </w:r>
+      <w:r>
+        <w:rPr>
+          <w:noProof/>
+        </w:rPr>
+        <w:t>17</w:t>
+      </w:r>
+      <w:r>
+        <w:rPr>
+          <w:noProof/>
+        </w:rPr>
+        <w:fldChar w:fldCharType="end"/>
+      </w:r>
       <w:r>
         <w:t xml:space="preserve"> Ricerca di una segnalazione</w:t>
       </w:r>
     </w:p>
     <w:p/>
     <w:sectPr>
-      <w:footerReference w:type="default" r:id="rId26"/>
+      <w:footerReference w:type="default" r:id="rId27"/>
       <w:type w:val="continuous"/>
       <w:pgSz w:w="11906" w:h="16838"/>
       <w:pgMar w:top="1417" w:right="1134" w:bottom="1134" w:left="1134" w:header="708" w:footer="708" w:gutter="0"/>
@@ -4013,15 +4258,30 @@
 
 <file path=word/footer1.xml><?xml version="1.0" encoding="utf-8"?>
 <w:ftr xmlns:wpc="http://schemas.microsoft.com/office/word/2010/wordprocessingCanvas" xmlns:cx="http://schemas.microsoft.com/office/drawing/2014/chartex" xmlns:cx1="http://schemas.microsoft.com/office/drawing/2015/9/8/chartex" xmlns:cx2="http://schemas.microsoft.com/office/drawing/2015/10/21/chartex" xmlns:cx3="http://schemas.microsoft.com/office/drawing/2016/5/9/chartex" xmlns:cx4="http://schemas.microsoft.com/office/drawing/2016/5/10/chartex" xmlns:cx5="http://schemas.microsoft.com/office/drawing/2016/5/11/chartex" xmlns:cx6="http://schemas.microsoft.com/office/drawing/2016/5/12/chartex" xmlns:cx7="http://schemas.microsoft.com/office/drawing/2016/5/13/chartex" xmlns:cx8="http://schemas.microsoft.com/office/drawing/2016/5/14/chartex" xmlns:mc="http://schemas.openxmlformats.org/markup-compatibility/2006" xmlns:aink="http://schemas.microsoft.com/office/drawing/2016/ink" xmlns:am3d="http://schemas.microsoft.com/office/drawing/2017/model3d" xmlns:o="urn:schemas-microsoft-com:office:office" xmlns:r="http://schemas.openxmlformats.org/officeDocument/2006/relationships" xmlns:m="http://schemas.openxmlformats.org/officeDocument/2006/math" xmlns:v="urn:schemas-microsoft-com:vml" xmlns:wp14="http://schemas.microsoft.com/office/word/2010/wordprocessingDrawing" xmlns:wp="http://schemas.openxmlformats.org/drawingml/2006/wordprocessingDrawing" xmlns:w10="urn:schemas-microsoft-com:office:word" xmlns:w="http://schemas.openxmlformats.org/wordprocessingml/2006/main" xmlns:w14="http://schemas.microsoft.com/office/word/2010/wordml" xmlns:w15="http://schemas.microsoft.com/office/word/2012/wordml" xmlns:w16cid="http://schemas.microsoft.com/office/word/2016/wordml/cid" xmlns:w16se="http://schemas.microsoft.com/office/word/2015/wordml/symex" xmlns:wpg="http://schemas.microsoft.com/office/word/2010/wordprocessingGroup" xmlns:wpi="http://schemas.microsoft.com/office/word/2010/wordprocessingInk" xmlns:wne="http://schemas.microsoft.com/office/word/2006/wordml" xmlns:wps="http://schemas.microsoft.com/office/word/2010/wordprocessingShape" mc:Ignorable="w14 w15 w16se w16cid wp14">
+  <w:p>
+    <w:pPr>
+      <w:pStyle w:val="Pidipagina"/>
+      <w:jc w:val="right"/>
+    </w:pPr>
+  </w:p>
+  <w:p>
+    <w:pPr>
+      <w:pStyle w:val="Pidipagina"/>
+    </w:pPr>
+  </w:p>
+</w:ftr>
+</file>
+
+<file path=word/footer2.xml><?xml version="1.0" encoding="utf-8"?>
+<w:ftr xmlns:wpc="http://schemas.microsoft.com/office/word/2010/wordprocessingCanvas" xmlns:cx="http://schemas.microsoft.com/office/drawing/2014/chartex" xmlns:cx1="http://schemas.microsoft.com/office/drawing/2015/9/8/chartex" xmlns:cx2="http://schemas.microsoft.com/office/drawing/2015/10/21/chartex" xmlns:cx3="http://schemas.microsoft.com/office/drawing/2016/5/9/chartex" xmlns:cx4="http://schemas.microsoft.com/office/drawing/2016/5/10/chartex" xmlns:cx5="http://schemas.microsoft.com/office/drawing/2016/5/11/chartex" xmlns:cx6="http://schemas.microsoft.com/office/drawing/2016/5/12/chartex" xmlns:cx7="http://schemas.microsoft.com/office/drawing/2016/5/13/chartex" xmlns:cx8="http://schemas.microsoft.com/office/drawing/2016/5/14/chartex" xmlns:mc="http://schemas.openxmlformats.org/markup-compatibility/2006" xmlns:aink="http://schemas.microsoft.com/office/drawing/2016/ink" xmlns:am3d="http://schemas.microsoft.com/office/drawing/2017/model3d" xmlns:o="urn:schemas-microsoft-com:office:office" xmlns:r="http://schemas.openxmlformats.org/officeDocument/2006/relationships" xmlns:m="http://schemas.openxmlformats.org/officeDocument/2006/math" xmlns:v="urn:schemas-microsoft-com:vml" xmlns:wp14="http://schemas.microsoft.com/office/word/2010/wordprocessingDrawing" xmlns:wp="http://schemas.openxmlformats.org/drawingml/2006/wordprocessingDrawing" xmlns:w10="urn:schemas-microsoft-com:office:word" xmlns:w="http://schemas.openxmlformats.org/wordprocessingml/2006/main" xmlns:w14="http://schemas.microsoft.com/office/word/2010/wordml" xmlns:w15="http://schemas.microsoft.com/office/word/2012/wordml" xmlns:w16cid="http://schemas.microsoft.com/office/word/2016/wordml/cid" xmlns:w16se="http://schemas.microsoft.com/office/word/2015/wordml/symex" xmlns:wpg="http://schemas.microsoft.com/office/word/2010/wordprocessingGroup" xmlns:wpi="http://schemas.microsoft.com/office/word/2010/wordprocessingInk" xmlns:wne="http://schemas.microsoft.com/office/word/2006/wordml" xmlns:wps="http://schemas.microsoft.com/office/word/2010/wordprocessingShape" mc:Ignorable="w14 w15 w16se w16cid wp14">
   <w:sdt>
     <w:sdtPr>
-      <w:id w:val="576019435"/>
+      <w:id w:val="97682546"/>
       <w:docPartObj>
         <w:docPartGallery w:val="Page Numbers (Bottom of Page)"/>
         <w:docPartUnique/>
       </w:docPartObj>
     </w:sdtPr>
-    <w:sdtEndPr/>
     <w:sdtContent>
       <w:p>
         <w:pPr>
@@ -4096,6 +4356,8 @@
       <w:r>
         <w:t xml:space="preserve">mail. </w:t>
       </w:r>
+      <w:bookmarkStart w:id="3" w:name="_GoBack"/>
+      <w:bookmarkEnd w:id="3"/>
     </w:p>
   </w:footnote>
   <w:footnote w:id="2">
@@ -6248,7 +6510,6 @@
     <w:next w:val="Normale"/>
     <w:autoRedefine/>
     <w:uiPriority w:val="99"/>
-    <w:semiHidden/>
     <w:unhideWhenUsed/>
     <w:rsid w:val="000F6CC6"/>
     <w:pPr>
@@ -6620,7 +6881,7 @@
 </file>
 
 <file path=customXml/itemProps1.xml><?xml version="1.0" encoding="utf-8"?>
-<ds:datastoreItem xmlns:ds="http://schemas.openxmlformats.org/officeDocument/2006/customXml" ds:itemID="{CC19630A-5C55-4899-B4B4-D1E15F2D44ED}">
+<ds:datastoreItem xmlns:ds="http://schemas.openxmlformats.org/officeDocument/2006/customXml" ds:itemID="{7704344F-B95A-4357-A629-6697FBF32FCD}">
   <ds:schemaRefs>
     <ds:schemaRef ds:uri="http://schemas.openxmlformats.org/officeDocument/2006/bibliography"/>
   </ds:schemaRefs>

--- a/documentazione/Manuali/Manuale utente.docx
+++ b/documentazione/Manuali/Manuale utente.docx
@@ -6881,7 +6881,7 @@
 </file>
 
 <file path=customXml/itemProps1.xml><?xml version="1.0" encoding="utf-8"?>
-<ds:datastoreItem xmlns:ds="http://schemas.openxmlformats.org/officeDocument/2006/customXml" ds:itemID="{7704344F-B95A-4357-A629-6697FBF32FCD}">
+<ds:datastoreItem xmlns:ds="http://schemas.openxmlformats.org/officeDocument/2006/customXml" ds:itemID="{2B701F2B-92A5-4097-901B-C3C8114ED464}">
   <ds:schemaRefs>
     <ds:schemaRef ds:uri="http://schemas.openxmlformats.org/officeDocument/2006/bibliography"/>
   </ds:schemaRefs>
